--- a/lab2/Отчет_по_лабароторной_2.docx
+++ b/lab2/Отчет_по_лабароторной_2.docx
@@ -4,116 +4,49 @@
   <w:body>
     <w:p>
       <w:pPr>
-        <w:pBdr>
-          <w:top w:val="nil"/>
-          <w:left w:val="nil"/>
-          <w:bottom w:val="nil"/>
-          <w:right w:val="nil"/>
-          <w:between w:val="nil"/>
-        </w:pBdr>
         <w:spacing w:line="360" w:lineRule="auto"/>
         <w:jc w:val="center"/>
-        <w:rPr>
-          <w:color w:val="000000"/>
-        </w:rPr>
       </w:pPr>
       <w:r>
-        <w:rPr>
-          <w:color w:val="000000"/>
-        </w:rPr>
         <w:t>САНКТ-ПЕТЕРБУРГСКИЙ НАЦИОНАЛЬНЫЙ ИССЛЕДОВАТЕЛЬСКИЙ УНИВЕРСИТЕТ</w:t>
       </w:r>
     </w:p>
     <w:p>
       <w:pPr>
-        <w:pBdr>
-          <w:top w:val="nil"/>
-          <w:left w:val="nil"/>
-          <w:bottom w:val="nil"/>
-          <w:right w:val="nil"/>
-          <w:between w:val="nil"/>
-        </w:pBdr>
         <w:spacing w:line="360" w:lineRule="auto"/>
         <w:jc w:val="center"/>
-        <w:rPr>
-          <w:color w:val="000000"/>
-        </w:rPr>
       </w:pPr>
       <w:r>
-        <w:rPr>
-          <w:color w:val="000000"/>
-        </w:rPr>
         <w:t>ИНФОРМАЦИОННЫХ ТЕХНОЛОГИЙ, МЕХАНИКИ И ОПТИКИ</w:t>
       </w:r>
     </w:p>
     <w:p>
       <w:pPr>
-        <w:pBdr>
-          <w:top w:val="nil"/>
-          <w:left w:val="nil"/>
-          <w:bottom w:val="nil"/>
-          <w:right w:val="nil"/>
-          <w:between w:val="nil"/>
-        </w:pBdr>
         <w:spacing w:line="360" w:lineRule="auto"/>
         <w:jc w:val="center"/>
-        <w:rPr>
-          <w:color w:val="000000"/>
-        </w:rPr>
       </w:pPr>
       <w:r>
-        <w:rPr>
-          <w:color w:val="000000"/>
-        </w:rPr>
         <w:t>ФАКУЛЬТЕТ ИНФОКОММУНИКАЦИОННЫХ ТЕХНОЛОГИЙ</w:t>
       </w:r>
     </w:p>
     <w:p>
       <w:pPr>
-        <w:pBdr>
-          <w:top w:val="nil"/>
-          <w:left w:val="nil"/>
-          <w:bottom w:val="nil"/>
-          <w:right w:val="nil"/>
-          <w:between w:val="nil"/>
-        </w:pBdr>
         <w:spacing w:line="360" w:lineRule="auto"/>
         <w:ind w:left="1440" w:hanging="731"/>
         <w:jc w:val="center"/>
-        <w:rPr>
-          <w:color w:val="000000"/>
-        </w:rPr>
       </w:pPr>
     </w:p>
     <w:p>
       <w:pPr>
-        <w:pBdr>
-          <w:top w:val="nil"/>
-          <w:left w:val="nil"/>
-          <w:bottom w:val="nil"/>
-          <w:right w:val="nil"/>
-          <w:between w:val="nil"/>
-        </w:pBdr>
         <w:spacing w:line="360" w:lineRule="auto"/>
         <w:ind w:left="1440" w:hanging="731"/>
         <w:jc w:val="center"/>
-        <w:rPr>
-          <w:color w:val="000000"/>
-        </w:rPr>
       </w:pPr>
     </w:p>
     <w:p>
       <w:pPr>
-        <w:pBdr>
-          <w:top w:val="nil"/>
-          <w:left w:val="nil"/>
-          <w:bottom w:val="nil"/>
-          <w:right w:val="nil"/>
-          <w:between w:val="nil"/>
-        </w:pBdr>
         <w:spacing w:line="360" w:lineRule="auto"/>
         <w:rPr>
-          <w:color w:val="000000"/>
           <w:sz w:val="36"/>
           <w:szCs w:val="36"/>
         </w:rPr>
@@ -121,17 +54,8 @@
     </w:p>
     <w:p>
       <w:pPr>
-        <w:pBdr>
-          <w:top w:val="nil"/>
-          <w:left w:val="nil"/>
-          <w:bottom w:val="nil"/>
-          <w:right w:val="nil"/>
-          <w:between w:val="nil"/>
-        </w:pBdr>
         <w:spacing w:line="360" w:lineRule="auto"/>
-        <w:jc w:val="left"/>
         <w:rPr>
-          <w:color w:val="000000"/>
           <w:sz w:val="36"/>
           <w:szCs w:val="36"/>
         </w:rPr>
@@ -139,60 +63,32 @@
     </w:p>
     <w:p>
       <w:pPr>
-        <w:pBdr>
-          <w:top w:val="nil"/>
-          <w:left w:val="nil"/>
-          <w:bottom w:val="nil"/>
-          <w:right w:val="nil"/>
-          <w:between w:val="nil"/>
-        </w:pBdr>
         <w:spacing w:line="360" w:lineRule="auto"/>
         <w:jc w:val="center"/>
         <w:rPr>
-          <w:color w:val="000000"/>
-          <w:sz w:val="36"/>
-          <w:szCs w:val="36"/>
-          <w:lang w:val="en-US"/>
-        </w:rPr>
-      </w:pPr>
-      <w:r>
-        <w:rPr>
-          <w:color w:val="000000"/>
-          <w:sz w:val="36"/>
-          <w:szCs w:val="36"/>
-        </w:rPr>
-        <w:t xml:space="preserve">Отчет по лабораторной работе № </w:t>
-      </w:r>
-      <w:r>
-        <w:rPr>
-          <w:color w:val="000000"/>
-          <w:sz w:val="36"/>
-          <w:szCs w:val="36"/>
-          <w:lang w:val="en-US"/>
-        </w:rPr>
-        <w:t>2</w:t>
-      </w:r>
-    </w:p>
-    <w:p>
-      <w:pPr>
-        <w:pBdr>
-          <w:top w:val="nil"/>
-          <w:left w:val="nil"/>
-          <w:bottom w:val="nil"/>
-          <w:right w:val="nil"/>
-          <w:between w:val="nil"/>
-        </w:pBdr>
-        <w:spacing w:line="360" w:lineRule="auto"/>
-        <w:jc w:val="center"/>
-        <w:rPr>
-          <w:color w:val="000000"/>
           <w:sz w:val="36"/>
           <w:szCs w:val="36"/>
         </w:rPr>
       </w:pPr>
       <w:r>
         <w:rPr>
-          <w:color w:val="000000"/>
+          <w:sz w:val="36"/>
+          <w:szCs w:val="36"/>
+        </w:rPr>
+        <w:t>Отчет по лабораторной работе №4</w:t>
+      </w:r>
+    </w:p>
+    <w:p>
+      <w:pPr>
+        <w:spacing w:line="360" w:lineRule="auto"/>
+        <w:jc w:val="center"/>
+        <w:rPr>
+          <w:sz w:val="36"/>
+          <w:szCs w:val="36"/>
+        </w:rPr>
+      </w:pPr>
+      <w:r>
+        <w:rPr>
           <w:sz w:val="36"/>
           <w:szCs w:val="36"/>
         </w:rPr>
@@ -201,74 +97,39 @@
     </w:p>
     <w:p>
       <w:pPr>
-        <w:pBdr>
-          <w:top w:val="nil"/>
-          <w:left w:val="nil"/>
-          <w:bottom w:val="nil"/>
-          <w:right w:val="nil"/>
-          <w:between w:val="nil"/>
-        </w:pBdr>
         <w:spacing w:line="360" w:lineRule="auto"/>
         <w:jc w:val="center"/>
         <w:rPr>
-          <w:color w:val="000000"/>
           <w:sz w:val="36"/>
           <w:szCs w:val="36"/>
         </w:rPr>
       </w:pPr>
       <w:r>
         <w:rPr>
-          <w:color w:val="000000"/>
           <w:sz w:val="36"/>
           <w:szCs w:val="36"/>
         </w:rPr>
-        <w:t>Тема</w:t>
-      </w:r>
-      <w:r>
-        <w:rPr>
-          <w:color w:val="000000"/>
-          <w:sz w:val="36"/>
-          <w:szCs w:val="36"/>
-        </w:rPr>
-        <w:t xml:space="preserve">: </w:t>
-      </w:r>
-      <w:r>
-        <w:rPr>
-          <w:color w:val="000000"/>
-          <w:sz w:val="36"/>
-          <w:szCs w:val="36"/>
-        </w:rPr>
-        <w:t>Сортировка слиянием. Метод декомпозиции</w:t>
+        <w:t>Тема: Стек, очередь, связанный список.</w:t>
       </w:r>
     </w:p>
     <w:p>
       <w:pPr>
-        <w:pBdr>
-          <w:top w:val="nil"/>
-          <w:left w:val="nil"/>
-          <w:bottom w:val="nil"/>
-          <w:right w:val="nil"/>
-          <w:between w:val="nil"/>
-        </w:pBdr>
         <w:spacing w:line="360" w:lineRule="auto"/>
         <w:jc w:val="center"/>
         <w:rPr>
-          <w:color w:val="000000"/>
           <w:sz w:val="36"/>
           <w:szCs w:val="36"/>
         </w:rPr>
       </w:pPr>
       <w:r>
         <w:rPr>
-          <w:color w:val="000000"/>
           <w:sz w:val="36"/>
           <w:szCs w:val="36"/>
         </w:rPr>
-        <w:t xml:space="preserve">Вариант: </w:t>
+        <w:t xml:space="preserve">Вариант </w:t>
       </w:r>
       <w:r>
         <w:rPr>
-          <w:color w:val="000000"/>
           <w:sz w:val="36"/>
           <w:szCs w:val="36"/>
         </w:rPr>
@@ -277,172 +138,36 @@
     </w:p>
     <w:p>
       <w:pPr>
-        <w:pBdr>
-          <w:top w:val="nil"/>
-          <w:left w:val="nil"/>
-          <w:bottom w:val="nil"/>
-          <w:right w:val="nil"/>
-          <w:between w:val="nil"/>
-        </w:pBdr>
-        <w:spacing w:line="360" w:lineRule="auto"/>
-        <w:jc w:val="center"/>
+        <w:spacing w:after="240" w:line="360" w:lineRule="auto"/>
         <w:rPr>
-          <w:color w:val="000000"/>
           <w:sz w:val="36"/>
           <w:szCs w:val="36"/>
         </w:rPr>
       </w:pPr>
+      <w:r>
+        <w:rPr>
+          <w:sz w:val="36"/>
+          <w:szCs w:val="36"/>
+        </w:rPr>
+        <w:t xml:space="preserve"> </w:t>
+      </w:r>
     </w:p>
     <w:p>
       <w:pPr>
-        <w:pBdr>
-          <w:top w:val="nil"/>
-          <w:left w:val="nil"/>
-          <w:bottom w:val="nil"/>
-          <w:right w:val="nil"/>
-          <w:between w:val="nil"/>
-        </w:pBdr>
         <w:spacing w:line="360" w:lineRule="auto"/>
         <w:ind w:left="1440" w:hanging="731"/>
         <w:jc w:val="right"/>
         <w:rPr>
-          <w:color w:val="000000"/>
           <w:sz w:val="24"/>
           <w:szCs w:val="24"/>
         </w:rPr>
       </w:pPr>
       <w:r>
         <w:rPr>
-          <w:color w:val="000000"/>
           <w:sz w:val="32"/>
           <w:szCs w:val="32"/>
         </w:rPr>
-        <w:t>Выполнил:</w:t>
-      </w:r>
-    </w:p>
-    <w:p>
-      <w:pPr>
-        <w:pBdr>
-          <w:top w:val="nil"/>
-          <w:left w:val="nil"/>
-          <w:bottom w:val="nil"/>
-          <w:right w:val="nil"/>
-          <w:between w:val="nil"/>
-        </w:pBdr>
-        <w:spacing w:line="360" w:lineRule="auto"/>
-        <w:ind w:left="1440" w:hanging="731"/>
-        <w:jc w:val="right"/>
-        <w:rPr>
-          <w:color w:val="000000"/>
-          <w:sz w:val="32"/>
-          <w:szCs w:val="32"/>
-        </w:rPr>
-      </w:pPr>
-      <w:r>
-        <w:rPr>
-          <w:color w:val="000000"/>
-          <w:sz w:val="32"/>
-          <w:szCs w:val="32"/>
-        </w:rPr>
-        <w:t>Дегтярь Г.С</w:t>
-      </w:r>
-    </w:p>
-    <w:p>
-      <w:pPr>
-        <w:pBdr>
-          <w:top w:val="nil"/>
-          <w:left w:val="nil"/>
-          <w:bottom w:val="nil"/>
-          <w:right w:val="nil"/>
-          <w:between w:val="nil"/>
-        </w:pBdr>
-        <w:spacing w:line="360" w:lineRule="auto"/>
-        <w:ind w:left="1440" w:hanging="731"/>
-        <w:jc w:val="right"/>
-        <w:rPr>
-          <w:color w:val="000000"/>
-          <w:sz w:val="32"/>
-          <w:szCs w:val="32"/>
-        </w:rPr>
-      </w:pPr>
-      <w:r>
-        <w:rPr>
-          <w:color w:val="000000"/>
-          <w:sz w:val="32"/>
-          <w:szCs w:val="32"/>
-        </w:rPr>
-        <w:t>K3141</w:t>
-      </w:r>
-    </w:p>
-    <w:p>
-      <w:pPr>
-        <w:pBdr>
-          <w:top w:val="nil"/>
-          <w:left w:val="nil"/>
-          <w:bottom w:val="nil"/>
-          <w:right w:val="nil"/>
-          <w:between w:val="nil"/>
-        </w:pBdr>
-        <w:spacing w:line="360" w:lineRule="auto"/>
-        <w:ind w:left="1440" w:hanging="731"/>
-        <w:jc w:val="right"/>
-        <w:rPr>
-          <w:color w:val="000000"/>
-          <w:sz w:val="32"/>
-          <w:szCs w:val="32"/>
-        </w:rPr>
-      </w:pPr>
-    </w:p>
-    <w:p>
-      <w:pPr>
-        <w:pBdr>
-          <w:top w:val="nil"/>
-          <w:left w:val="nil"/>
-          <w:bottom w:val="nil"/>
-          <w:right w:val="nil"/>
-          <w:between w:val="nil"/>
-        </w:pBdr>
-        <w:spacing w:line="360" w:lineRule="auto"/>
-        <w:ind w:left="1440" w:hanging="731"/>
-        <w:jc w:val="right"/>
-        <w:rPr>
-          <w:color w:val="000000"/>
-          <w:sz w:val="32"/>
-          <w:szCs w:val="32"/>
-        </w:rPr>
-      </w:pPr>
-    </w:p>
-    <w:p>
-      <w:pPr>
-        <w:pBdr>
-          <w:top w:val="nil"/>
-          <w:left w:val="nil"/>
-          <w:bottom w:val="nil"/>
-          <w:right w:val="nil"/>
-          <w:between w:val="nil"/>
-        </w:pBdr>
-        <w:spacing w:line="360" w:lineRule="auto"/>
-        <w:ind w:left="1440" w:hanging="731"/>
-        <w:jc w:val="right"/>
-        <w:rPr>
-          <w:color w:val="000000"/>
-          <w:sz w:val="32"/>
-          <w:szCs w:val="32"/>
-        </w:rPr>
-      </w:pPr>
-      <w:r>
-        <w:rPr>
-          <w:color w:val="000000"/>
-        </w:rPr>
-        <w:t>Проверил(а)</w:t>
-      </w:r>
-      <w:r>
-        <w:rPr>
-          <w:color w:val="000000"/>
-          <w:sz w:val="32"/>
-          <w:szCs w:val="32"/>
-        </w:rPr>
-        <w:t>:</w:t>
+        <w:t>Выполнила:</w:t>
       </w:r>
     </w:p>
     <w:p>
@@ -460,23 +185,33 @@
           <w:sz w:val="32"/>
           <w:szCs w:val="32"/>
         </w:rPr>
-        <w:t>Афанасьев А. В.</w:t>
+        <w:t>Дегтярь Г.С.</w:t>
       </w:r>
     </w:p>
     <w:p>
       <w:pPr>
-        <w:pBdr>
-          <w:top w:val="nil"/>
-          <w:left w:val="nil"/>
-          <w:bottom w:val="nil"/>
-          <w:right w:val="nil"/>
-          <w:between w:val="nil"/>
-        </w:pBdr>
         <w:spacing w:line="360" w:lineRule="auto"/>
         <w:ind w:left="1440" w:hanging="731"/>
         <w:jc w:val="right"/>
         <w:rPr>
-          <w:color w:val="000000"/>
+          <w:sz w:val="32"/>
+          <w:szCs w:val="32"/>
+        </w:rPr>
+      </w:pPr>
+      <w:r>
+        <w:rPr>
+          <w:sz w:val="32"/>
+          <w:szCs w:val="32"/>
+        </w:rPr>
+        <w:t>К3141</w:t>
+      </w:r>
+    </w:p>
+    <w:p>
+      <w:pPr>
+        <w:spacing w:line="360" w:lineRule="auto"/>
+        <w:ind w:left="1440" w:hanging="731"/>
+        <w:jc w:val="right"/>
+        <w:rPr>
           <w:sz w:val="32"/>
           <w:szCs w:val="32"/>
         </w:rPr>
@@ -484,17 +219,46 @@
     </w:p>
     <w:p>
       <w:pPr>
-        <w:pBdr>
-          <w:top w:val="nil"/>
-          <w:left w:val="nil"/>
-          <w:bottom w:val="nil"/>
-          <w:right w:val="nil"/>
-          <w:between w:val="nil"/>
-        </w:pBdr>
         <w:spacing w:line="360" w:lineRule="auto"/>
-        <w:jc w:val="left"/>
+        <w:ind w:left="1440" w:hanging="731"/>
+        <w:jc w:val="right"/>
         <w:rPr>
-          <w:color w:val="000000"/>
+          <w:sz w:val="24"/>
+          <w:szCs w:val="24"/>
+        </w:rPr>
+      </w:pPr>
+      <w:r>
+        <w:rPr>
+          <w:sz w:val="32"/>
+          <w:szCs w:val="32"/>
+        </w:rPr>
+        <w:t>Проверила:</w:t>
+      </w:r>
+    </w:p>
+    <w:p>
+      <w:pPr>
+        <w:spacing w:line="360" w:lineRule="auto"/>
+        <w:ind w:left="1440" w:hanging="731"/>
+        <w:jc w:val="right"/>
+        <w:rPr>
+          <w:sz w:val="32"/>
+          <w:szCs w:val="32"/>
+        </w:rPr>
+      </w:pPr>
+      <w:r>
+        <w:rPr>
+          <w:sz w:val="32"/>
+          <w:szCs w:val="32"/>
+        </w:rPr>
+        <w:t>Афанасьев А. В</w:t>
+      </w:r>
+    </w:p>
+    <w:p>
+      <w:pPr>
+        <w:spacing w:line="360" w:lineRule="auto"/>
+        <w:ind w:left="1440" w:hanging="731"/>
+        <w:jc w:val="right"/>
+        <w:rPr>
           <w:sz w:val="32"/>
           <w:szCs w:val="32"/>
         </w:rPr>
@@ -502,23 +266,43 @@
     </w:p>
     <w:p>
       <w:pPr>
-        <w:pBdr>
-          <w:top w:val="nil"/>
-          <w:left w:val="nil"/>
-          <w:bottom w:val="nil"/>
-          <w:right w:val="nil"/>
-          <w:between w:val="nil"/>
-        </w:pBdr>
+        <w:spacing w:line="360" w:lineRule="auto"/>
+        <w:ind w:left="1440" w:hanging="731"/>
+        <w:jc w:val="right"/>
+        <w:rPr>
+          <w:sz w:val="32"/>
+          <w:szCs w:val="32"/>
+        </w:rPr>
+      </w:pPr>
+    </w:p>
+    <w:p>
+      <w:pPr>
+        <w:spacing w:line="360" w:lineRule="auto"/>
+        <w:ind w:left="1440" w:hanging="731"/>
+        <w:jc w:val="right"/>
+        <w:rPr>
+          <w:sz w:val="32"/>
+          <w:szCs w:val="32"/>
+        </w:rPr>
+      </w:pPr>
+    </w:p>
+    <w:p>
+      <w:pPr>
+        <w:spacing w:line="360" w:lineRule="auto"/>
+        <w:ind w:left="1440" w:hanging="731"/>
+        <w:jc w:val="right"/>
+        <w:rPr>
+          <w:sz w:val="32"/>
+          <w:szCs w:val="32"/>
+        </w:rPr>
+      </w:pPr>
+    </w:p>
+    <w:p>
+      <w:pPr>
         <w:spacing w:line="360" w:lineRule="auto"/>
         <w:jc w:val="center"/>
-        <w:rPr>
-          <w:color w:val="000000"/>
-        </w:rPr>
       </w:pPr>
       <w:r>
-        <w:rPr>
-          <w:color w:val="000000"/>
-        </w:rPr>
         <w:t>Санкт-Петербург</w:t>
       </w:r>
     </w:p>
@@ -538,10 +322,7 @@
         </w:rPr>
       </w:pPr>
       <w:r>
-        <w:rPr>
-          <w:color w:val="000000"/>
-        </w:rPr>
-        <w:t>2024 г.</w:t>
+        <w:t xml:space="preserve"> 2024 г.</w:t>
       </w:r>
       <w:r>
         <w:br w:type="page"/>
@@ -566,6 +347,315 @@
         <w:t>Содержание отчета</w:t>
       </w:r>
     </w:p>
+    <w:sdt>
+      <w:sdtPr>
+        <w:id w:val="-1897348955"/>
+        <w:docPartObj>
+          <w:docPartGallery w:val="Table of Contents"/>
+          <w:docPartUnique/>
+        </w:docPartObj>
+      </w:sdtPr>
+      <w:sdtContent>
+        <w:sdt>
+          <w:sdtPr>
+            <w:id w:val="-172728834"/>
+            <w:docPartObj>
+              <w:docPartGallery w:val="Table of Contents"/>
+              <w:docPartUnique/>
+            </w:docPartObj>
+          </w:sdtPr>
+          <w:sdtContent>
+            <w:p>
+              <w:pPr>
+                <w:widowControl w:val="0"/>
+                <w:tabs>
+                  <w:tab w:val="right" w:leader="dot" w:pos="12000"/>
+                </w:tabs>
+                <w:spacing w:before="60" w:line="240" w:lineRule="auto"/>
+                <w:rPr>
+                  <w:b/>
+                  <w:color w:val="000000"/>
+                </w:rPr>
+              </w:pPr>
+              <w:r>
+                <w:fldChar w:fldCharType="begin"/>
+              </w:r>
+              <w:r>
+                <w:instrText xml:space="preserve"> TOC \h \u \z \t "Heading 1,1,Heading 2,2,Heading 3,3,Heading 4,4,Heading 5,5,Heading 6,6,"</w:instrText>
+              </w:r>
+              <w:r>
+                <w:fldChar w:fldCharType="separate"/>
+              </w:r>
+              <w:hyperlink w:anchor="_10udeakjagvs">
+                <w:r>
+                  <w:rPr>
+                    <w:rFonts w:ascii="Arial" w:eastAsia="Arial" w:hAnsi="Arial" w:cs="Arial"/>
+                    <w:b/>
+                    <w:color w:val="000000"/>
+                    <w:sz w:val="22"/>
+                    <w:szCs w:val="22"/>
+                  </w:rPr>
+                  <w:t>Содержание отчета</w:t>
+                </w:r>
+                <w:r>
+                  <w:rPr>
+                    <w:rFonts w:ascii="Arial" w:eastAsia="Arial" w:hAnsi="Arial" w:cs="Arial"/>
+                    <w:b/>
+                    <w:color w:val="000000"/>
+                    <w:sz w:val="22"/>
+                    <w:szCs w:val="22"/>
+                  </w:rPr>
+                  <w:tab/>
+                  <w:t>2</w:t>
+                </w:r>
+              </w:hyperlink>
+            </w:p>
+            <w:p>
+              <w:pPr>
+                <w:widowControl w:val="0"/>
+                <w:tabs>
+                  <w:tab w:val="right" w:leader="dot" w:pos="12000"/>
+                </w:tabs>
+                <w:spacing w:before="60" w:line="240" w:lineRule="auto"/>
+                <w:rPr>
+                  <w:b/>
+                  <w:color w:val="000000"/>
+                </w:rPr>
+              </w:pPr>
+              <w:hyperlink w:anchor="_9m6kr4arsrnu">
+                <w:r>
+                  <w:rPr>
+                    <w:rFonts w:ascii="Arial" w:eastAsia="Arial" w:hAnsi="Arial" w:cs="Arial"/>
+                    <w:b/>
+                    <w:color w:val="000000"/>
+                    <w:sz w:val="22"/>
+                    <w:szCs w:val="22"/>
+                  </w:rPr>
+                  <w:t>Задачи по варианту</w:t>
+                </w:r>
+                <w:r>
+                  <w:rPr>
+                    <w:rFonts w:ascii="Arial" w:eastAsia="Arial" w:hAnsi="Arial" w:cs="Arial"/>
+                    <w:b/>
+                    <w:color w:val="000000"/>
+                    <w:sz w:val="22"/>
+                    <w:szCs w:val="22"/>
+                  </w:rPr>
+                  <w:tab/>
+                  <w:t>3</w:t>
+                </w:r>
+              </w:hyperlink>
+            </w:p>
+            <w:p>
+              <w:pPr>
+                <w:widowControl w:val="0"/>
+                <w:tabs>
+                  <w:tab w:val="right" w:leader="dot" w:pos="12000"/>
+                </w:tabs>
+                <w:spacing w:before="60" w:line="240" w:lineRule="auto"/>
+                <w:ind w:left="360"/>
+                <w:rPr>
+                  <w:color w:val="000000"/>
+                </w:rPr>
+              </w:pPr>
+              <w:hyperlink w:anchor="_5qz11fqbixdy">
+                <w:r>
+                  <w:rPr>
+                    <w:rFonts w:ascii="Arial" w:eastAsia="Arial" w:hAnsi="Arial" w:cs="Arial"/>
+                    <w:color w:val="000000"/>
+                    <w:sz w:val="22"/>
+                    <w:szCs w:val="22"/>
+                  </w:rPr>
+                  <w:t>Задание 1. Стек.</w:t>
+                </w:r>
+                <w:r>
+                  <w:rPr>
+                    <w:rFonts w:ascii="Arial" w:eastAsia="Arial" w:hAnsi="Arial" w:cs="Arial"/>
+                    <w:color w:val="000000"/>
+                    <w:sz w:val="22"/>
+                    <w:szCs w:val="22"/>
+                  </w:rPr>
+                  <w:tab/>
+                  <w:t>3</w:t>
+                </w:r>
+              </w:hyperlink>
+            </w:p>
+            <w:p>
+              <w:pPr>
+                <w:widowControl w:val="0"/>
+                <w:tabs>
+                  <w:tab w:val="right" w:leader="dot" w:pos="12000"/>
+                </w:tabs>
+                <w:spacing w:before="60" w:line="240" w:lineRule="auto"/>
+                <w:ind w:left="360"/>
+                <w:rPr>
+                  <w:color w:val="000000"/>
+                </w:rPr>
+              </w:pPr>
+              <w:hyperlink w:anchor="_qxk5tpbnbliz">
+                <w:r>
+                  <w:rPr>
+                    <w:rFonts w:ascii="Arial" w:eastAsia="Arial" w:hAnsi="Arial" w:cs="Arial"/>
+                    <w:color w:val="000000"/>
+                    <w:sz w:val="22"/>
+                    <w:szCs w:val="22"/>
+                  </w:rPr>
+                  <w:t xml:space="preserve">Задание </w:t>
+                </w:r>
+                <w:r>
+                  <w:rPr>
+                    <w:color w:val="000000"/>
+                  </w:rPr>
+                  <w:t>3</w:t>
+                </w:r>
+                <w:r>
+                  <w:rPr>
+                    <w:rFonts w:ascii="Arial" w:eastAsia="Arial" w:hAnsi="Arial" w:cs="Arial"/>
+                    <w:color w:val="000000"/>
+                    <w:sz w:val="22"/>
+                    <w:szCs w:val="22"/>
+                  </w:rPr>
+                  <w:t xml:space="preserve">. </w:t>
+                </w:r>
+                <w:r>
+                  <w:rPr>
+                    <w:color w:val="000000"/>
+                  </w:rPr>
+                  <w:t>Скобочная последовательность</w:t>
+                </w:r>
+                <w:r>
+                  <w:rPr>
+                    <w:rFonts w:ascii="Arial" w:eastAsia="Arial" w:hAnsi="Arial" w:cs="Arial"/>
+                    <w:color w:val="000000"/>
+                    <w:sz w:val="22"/>
+                    <w:szCs w:val="22"/>
+                  </w:rPr>
+                  <w:t>.</w:t>
+                </w:r>
+                <w:r>
+                  <w:rPr>
+                    <w:rFonts w:ascii="Arial" w:eastAsia="Arial" w:hAnsi="Arial" w:cs="Arial"/>
+                    <w:color w:val="000000"/>
+                    <w:sz w:val="22"/>
+                    <w:szCs w:val="22"/>
+                  </w:rPr>
+                  <w:tab/>
+                  <w:t>5</w:t>
+                </w:r>
+              </w:hyperlink>
+            </w:p>
+            <w:p>
+              <w:pPr>
+                <w:widowControl w:val="0"/>
+                <w:tabs>
+                  <w:tab w:val="right" w:leader="dot" w:pos="12000"/>
+                </w:tabs>
+                <w:spacing w:before="60" w:line="240" w:lineRule="auto"/>
+                <w:ind w:left="360"/>
+                <w:rPr>
+                  <w:color w:val="000000"/>
+                </w:rPr>
+              </w:pPr>
+              <w:hyperlink w:anchor="_mcd7yyo900u7">
+                <w:r>
+                  <w:rPr>
+                    <w:rFonts w:ascii="Arial" w:eastAsia="Arial" w:hAnsi="Arial" w:cs="Arial"/>
+                    <w:color w:val="000000"/>
+                    <w:sz w:val="22"/>
+                    <w:szCs w:val="22"/>
+                  </w:rPr>
+                  <w:t xml:space="preserve">Задание </w:t>
+                </w:r>
+                <w:r>
+                  <w:rPr>
+                    <w:color w:val="000000"/>
+                  </w:rPr>
+                  <w:t>5</w:t>
+                </w:r>
+                <w:r>
+                  <w:rPr>
+                    <w:rFonts w:ascii="Arial" w:eastAsia="Arial" w:hAnsi="Arial" w:cs="Arial"/>
+                    <w:color w:val="000000"/>
+                    <w:sz w:val="22"/>
+                    <w:szCs w:val="22"/>
+                  </w:rPr>
+                  <w:t>.</w:t>
+                </w:r>
+                <w:r>
+                  <w:rPr>
+                    <w:color w:val="000000"/>
+                  </w:rPr>
+                  <w:t>Стек с максимумом</w:t>
+                </w:r>
+                <w:r>
+                  <w:rPr>
+                    <w:rFonts w:ascii="Arial" w:eastAsia="Arial" w:hAnsi="Arial" w:cs="Arial"/>
+                    <w:color w:val="000000"/>
+                    <w:sz w:val="22"/>
+                    <w:szCs w:val="22"/>
+                  </w:rPr>
+                  <w:tab/>
+                  <w:t>8</w:t>
+                </w:r>
+              </w:hyperlink>
+            </w:p>
+            <w:p>
+              <w:pPr>
+                <w:widowControl w:val="0"/>
+                <w:tabs>
+                  <w:tab w:val="right" w:leader="dot" w:pos="12000"/>
+                </w:tabs>
+                <w:spacing w:before="60" w:line="240" w:lineRule="auto"/>
+                <w:ind w:left="360"/>
+                <w:rPr>
+                  <w:color w:val="000000"/>
+                </w:rPr>
+              </w:pPr>
+              <w:hyperlink w:anchor="_hc45ccyy60el">
+                <w:r>
+                  <w:rPr>
+                    <w:rFonts w:ascii="Arial" w:eastAsia="Arial" w:hAnsi="Arial" w:cs="Arial"/>
+                    <w:color w:val="000000"/>
+                    <w:sz w:val="22"/>
+                    <w:szCs w:val="22"/>
+                  </w:rPr>
+                  <w:t xml:space="preserve">Задание </w:t>
+                </w:r>
+                <w:r>
+                  <w:rPr>
+                    <w:color w:val="000000"/>
+                  </w:rPr>
+                  <w:t>7.Максимум в движущейся последовательности</w:t>
+                </w:r>
+                <w:r>
+                  <w:rPr>
+                    <w:rFonts w:ascii="Arial" w:eastAsia="Arial" w:hAnsi="Arial" w:cs="Arial"/>
+                    <w:color w:val="000000"/>
+                    <w:sz w:val="22"/>
+                    <w:szCs w:val="22"/>
+                  </w:rPr>
+                  <w:tab/>
+                  <w:t>10</w:t>
+                </w:r>
+              </w:hyperlink>
+            </w:p>
+            <w:p>
+              <w:pPr>
+                <w:widowControl w:val="0"/>
+                <w:tabs>
+                  <w:tab w:val="right" w:leader="dot" w:pos="12000"/>
+                </w:tabs>
+                <w:spacing w:before="60" w:line="240" w:lineRule="auto"/>
+              </w:pPr>
+              <w:hyperlink w:anchor="_za5byh6zpfcg"/>
+              <w:r>
+                <w:fldChar w:fldCharType="end"/>
+              </w:r>
+            </w:p>
+          </w:sdtContent>
+        </w:sdt>
+      </w:sdtContent>
+    </w:sdt>
     <w:p>
       <w:pPr>
         <w:pBdr>
@@ -580,374 +670,6 @@
         </w:rPr>
       </w:pPr>
     </w:p>
-    <w:sdt>
-      <w:sdtPr>
-        <w:id w:val="-1897348955"/>
-        <w:docPartObj>
-          <w:docPartGallery w:val="Table of Contents"/>
-          <w:docPartUnique/>
-        </w:docPartObj>
-      </w:sdtPr>
-      <w:sdtContent>
-        <w:p>
-          <w:pPr>
-            <w:pBdr>
-              <w:top w:val="nil"/>
-              <w:left w:val="nil"/>
-              <w:bottom w:val="nil"/>
-              <w:right w:val="nil"/>
-              <w:between w:val="nil"/>
-            </w:pBdr>
-            <w:tabs>
-              <w:tab w:val="right" w:pos="9025"/>
-            </w:tabs>
-            <w:spacing w:before="80" w:line="240" w:lineRule="auto"/>
-            <w:rPr>
-              <w:color w:val="000000"/>
-            </w:rPr>
-          </w:pPr>
-          <w:r>
-            <w:fldChar w:fldCharType="begin"/>
-          </w:r>
-          <w:r>
-            <w:instrText xml:space="preserve"> TOC \h \u \z \t "Heading 1,1,Heading 2,2,Heading 3,3,Heading 4,4,Heading 5,5,Heading 6,6,"</w:instrText>
-          </w:r>
-          <w:r>
-            <w:fldChar w:fldCharType="separate"/>
-          </w:r>
-          <w:hyperlink w:anchor="_heading=h.gjdgxs">
-            <w:r>
-              <w:rPr>
-                <w:b/>
-                <w:color w:val="000000"/>
-              </w:rPr>
-              <w:t>Содержание отчета</w:t>
-            </w:r>
-          </w:hyperlink>
-          <w:r>
-            <w:rPr>
-              <w:b/>
-              <w:color w:val="000000"/>
-            </w:rPr>
-            <w:tab/>
-          </w:r>
-        </w:p>
-        <w:p>
-          <w:pPr>
-            <w:pBdr>
-              <w:top w:val="nil"/>
-              <w:left w:val="nil"/>
-              <w:bottom w:val="nil"/>
-              <w:right w:val="nil"/>
-              <w:between w:val="nil"/>
-            </w:pBdr>
-            <w:tabs>
-              <w:tab w:val="right" w:pos="9025"/>
-            </w:tabs>
-            <w:spacing w:before="200" w:line="240" w:lineRule="auto"/>
-            <w:rPr>
-              <w:color w:val="000000"/>
-            </w:rPr>
-          </w:pPr>
-          <w:hyperlink w:anchor="_heading=h.30j0zll">
-            <w:r>
-              <w:rPr>
-                <w:b/>
-                <w:color w:val="000000"/>
-              </w:rPr>
-              <w:t>Задачи по варианту</w:t>
-            </w:r>
-          </w:hyperlink>
-          <w:r>
-            <w:rPr>
-              <w:b/>
-              <w:color w:val="000000"/>
-            </w:rPr>
-            <w:tab/>
-          </w:r>
-          <w:r>
-            <w:rPr>
-              <w:b/>
-              <w:color w:val="000000"/>
-            </w:rPr>
-            <w:t>2</w:t>
-          </w:r>
-        </w:p>
-        <w:p>
-          <w:pPr>
-            <w:pBdr>
-              <w:top w:val="nil"/>
-              <w:left w:val="nil"/>
-              <w:bottom w:val="nil"/>
-              <w:right w:val="nil"/>
-              <w:between w:val="nil"/>
-            </w:pBdr>
-            <w:tabs>
-              <w:tab w:val="right" w:pos="9025"/>
-            </w:tabs>
-            <w:spacing w:before="60" w:line="240" w:lineRule="auto"/>
-            <w:ind w:left="360"/>
-            <w:rPr>
-              <w:color w:val="000000"/>
-            </w:rPr>
-          </w:pPr>
-          <w:r>
-            <w:rPr>
-              <w:color w:val="000000"/>
-            </w:rPr>
-            <w:t>Задача</w:t>
-          </w:r>
-          <w:r>
-            <w:rPr>
-              <w:color w:val="000000"/>
-            </w:rPr>
-            <w:t xml:space="preserve"> №1.Сортировка </w:t>
-          </w:r>
-          <w:r>
-            <w:rPr>
-              <w:color w:val="000000"/>
-            </w:rPr>
-            <w:t>слиянием</w:t>
-          </w:r>
-        </w:p>
-        <w:p>
-          <w:pPr>
-            <w:pBdr>
-              <w:top w:val="nil"/>
-              <w:left w:val="nil"/>
-              <w:bottom w:val="nil"/>
-              <w:right w:val="nil"/>
-              <w:between w:val="nil"/>
-            </w:pBdr>
-            <w:tabs>
-              <w:tab w:val="right" w:pos="9025"/>
-            </w:tabs>
-            <w:spacing w:before="60" w:line="240" w:lineRule="auto"/>
-            <w:ind w:left="360"/>
-            <w:rPr>
-              <w:color w:val="000000"/>
-            </w:rPr>
-          </w:pPr>
-          <w:r>
-            <w:rPr>
-              <w:color w:val="000000"/>
-            </w:rPr>
-            <w:t>Задача №</w:t>
-          </w:r>
-          <w:r>
-            <w:rPr>
-              <w:color w:val="000000"/>
-            </w:rPr>
-            <w:t>2</w:t>
-          </w:r>
-          <w:r>
-            <w:rPr>
-              <w:color w:val="000000"/>
-            </w:rPr>
-            <w:t>. Сортировка</w:t>
-          </w:r>
-          <w:r>
-            <w:rPr>
-              <w:color w:val="000000"/>
-            </w:rPr>
-            <w:t xml:space="preserve"> слиянием+ </w:t>
-          </w:r>
-          <w:r>
-            <w:rPr>
-              <w:color w:val="000000"/>
-            </w:rPr>
-            <w:tab/>
-            <w:t>6</w:t>
-          </w:r>
-        </w:p>
-        <w:p>
-          <w:pPr>
-            <w:pBdr>
-              <w:top w:val="nil"/>
-              <w:left w:val="nil"/>
-              <w:bottom w:val="nil"/>
-              <w:right w:val="nil"/>
-              <w:between w:val="nil"/>
-            </w:pBdr>
-            <w:tabs>
-              <w:tab w:val="right" w:pos="9025"/>
-            </w:tabs>
-            <w:spacing w:before="60" w:line="240" w:lineRule="auto"/>
-            <w:ind w:left="360"/>
-            <w:rPr>
-              <w:color w:val="000000"/>
-            </w:rPr>
-          </w:pPr>
-          <w:r>
-            <w:rPr>
-              <w:color w:val="000000"/>
-            </w:rPr>
-            <w:t>Задача №</w:t>
-          </w:r>
-          <w:r>
-            <w:rPr>
-              <w:color w:val="000000"/>
-            </w:rPr>
-            <w:t>9</w:t>
-          </w:r>
-          <w:r>
-            <w:rPr>
-              <w:color w:val="000000"/>
-            </w:rPr>
-            <w:t xml:space="preserve">. </w:t>
-          </w:r>
-          <w:r>
-            <w:rPr>
-              <w:color w:val="000000"/>
-            </w:rPr>
-            <w:t>Метод Штрассена для умножения матриц</w:t>
-          </w:r>
-          <w:r>
-            <w:rPr>
-              <w:color w:val="000000"/>
-            </w:rPr>
-            <w:tab/>
-            <w:t>17</w:t>
-          </w:r>
-        </w:p>
-        <w:p>
-          <w:pPr>
-            <w:pBdr>
-              <w:top w:val="nil"/>
-              <w:left w:val="nil"/>
-              <w:bottom w:val="nil"/>
-              <w:right w:val="nil"/>
-              <w:between w:val="nil"/>
-            </w:pBdr>
-            <w:tabs>
-              <w:tab w:val="right" w:pos="9025"/>
-            </w:tabs>
-            <w:spacing w:before="60" w:line="240" w:lineRule="auto"/>
-            <w:rPr>
-              <w:color w:val="000000"/>
-            </w:rPr>
-          </w:pPr>
-          <w:r>
-            <w:rPr>
-              <w:b/>
-              <w:bCs/>
-              <w:color w:val="000000"/>
-            </w:rPr>
-            <w:t>Дополнительные задачи:</w:t>
-          </w:r>
-        </w:p>
-        <w:p>
-          <w:pPr>
-            <w:pBdr>
-              <w:top w:val="nil"/>
-              <w:left w:val="nil"/>
-              <w:bottom w:val="nil"/>
-              <w:right w:val="nil"/>
-              <w:between w:val="nil"/>
-            </w:pBdr>
-            <w:tabs>
-              <w:tab w:val="right" w:pos="9026"/>
-            </w:tabs>
-            <w:spacing w:before="60" w:line="240" w:lineRule="auto"/>
-            <w:rPr>
-              <w:color w:val="000000"/>
-            </w:rPr>
-          </w:pPr>
-          <w:r>
-            <w:rPr>
-              <w:color w:val="000000"/>
-            </w:rPr>
-            <w:t xml:space="preserve">     Задача №3.</w:t>
-          </w:r>
-          <w:r>
-            <w:rPr>
-              <w:color w:val="000000"/>
-            </w:rPr>
-            <w:t xml:space="preserve"> Число инверсий</w:t>
-          </w:r>
-          <w:r>
-            <w:rPr>
-              <w:color w:val="000000"/>
-            </w:rPr>
-            <w:tab/>
-            <w:t>17</w:t>
-          </w:r>
-        </w:p>
-        <w:p>
-          <w:pPr>
-            <w:pBdr>
-              <w:top w:val="nil"/>
-              <w:left w:val="nil"/>
-              <w:bottom w:val="nil"/>
-              <w:right w:val="nil"/>
-              <w:between w:val="nil"/>
-            </w:pBdr>
-            <w:tabs>
-              <w:tab w:val="right" w:pos="9025"/>
-            </w:tabs>
-            <w:spacing w:before="60" w:line="240" w:lineRule="auto"/>
-            <w:rPr>
-              <w:color w:val="000000"/>
-            </w:rPr>
-          </w:pPr>
-          <w:r>
-            <w:rPr>
-              <w:color w:val="000000"/>
-            </w:rPr>
-            <w:t xml:space="preserve">     Задача №4. Бинарный поиск</w:t>
-          </w:r>
-          <w:r>
-            <w:rPr>
-              <w:color w:val="000000"/>
-            </w:rPr>
-            <w:tab/>
-          </w:r>
-          <w:r>
-            <w:rPr>
-              <w:color w:val="000000"/>
-            </w:rPr>
-            <w:t>19</w:t>
-          </w:r>
-        </w:p>
-        <w:p>
-          <w:pPr>
-            <w:pBdr>
-              <w:top w:val="nil"/>
-              <w:left w:val="nil"/>
-              <w:bottom w:val="nil"/>
-              <w:right w:val="nil"/>
-              <w:between w:val="nil"/>
-            </w:pBdr>
-            <w:tabs>
-              <w:tab w:val="right" w:pos="9025"/>
-            </w:tabs>
-            <w:spacing w:before="200" w:after="80" w:line="240" w:lineRule="auto"/>
-          </w:pPr>
-          <w:hyperlink w:anchor="_heading=h.2et92p0">
-            <w:r>
-              <w:rPr>
-                <w:b/>
-                <w:color w:val="000000"/>
-              </w:rPr>
-              <w:t>Вывод</w:t>
-            </w:r>
-          </w:hyperlink>
-          <w:r>
-            <w:rPr>
-              <w:b/>
-              <w:color w:val="000000"/>
-            </w:rPr>
-            <w:tab/>
-          </w:r>
-          <w:r>
-            <w:fldChar w:fldCharType="end"/>
-          </w:r>
-          <w:r>
-            <w:t>21</w:t>
-          </w:r>
-        </w:p>
-      </w:sdtContent>
-    </w:sdt>
     <w:p>
       <w:pPr>
         <w:pStyle w:val="1"/>
@@ -1047,13 +769,7 @@
         <w:t xml:space="preserve">Задача №1. </w:t>
       </w:r>
       <w:r>
-        <w:t xml:space="preserve">Сортировка </w:t>
-      </w:r>
-      <w:r>
-        <w:t>слиянием</w:t>
-      </w:r>
-      <w:r>
-        <w:t>.</w:t>
+        <w:t>Стек.</w:t>
       </w:r>
     </w:p>
     <w:p>
@@ -1212,13 +928,19 @@
       <w:r>
         <w:rPr>
           <w:noProof/>
+        </w:rPr>
+        <w:t xml:space="preserve"> </w:t>
+      </w:r>
+      <w:r>
+        <w:rPr>
           <w:color w:val="000000"/>
+          <w:lang w:val="en-US"/>
         </w:rPr>
         <w:drawing>
-          <wp:inline distT="0" distB="0" distL="0" distR="0" wp14:anchorId="48E4C5D0" wp14:editId="328FF37B">
-            <wp:extent cx="5731510" cy="548640"/>
-            <wp:effectExtent l="0" t="0" r="2540" b="3810"/>
-            <wp:docPr id="1796531603" name="Рисунок 1"/>
+          <wp:inline distT="0" distB="0" distL="0" distR="0" wp14:anchorId="3C864E17" wp14:editId="3E3411E2">
+            <wp:extent cx="5276188" cy="1526856"/>
+            <wp:effectExtent l="0" t="0" r="1270" b="0"/>
+            <wp:docPr id="64740420" name="Рисунок 1"/>
             <wp:cNvGraphicFramePr>
               <a:graphicFrameLocks xmlns:a="http://schemas.openxmlformats.org/drawingml/2006/main" noChangeAspect="1"/>
             </wp:cNvGraphicFramePr>
@@ -1226,7 +948,7 @@
               <a:graphicData uri="http://schemas.openxmlformats.org/drawingml/2006/picture">
                 <pic:pic xmlns:pic="http://schemas.openxmlformats.org/drawingml/2006/picture">
                   <pic:nvPicPr>
-                    <pic:cNvPr id="1796531603" name=""/>
+                    <pic:cNvPr id="64740420" name=""/>
                     <pic:cNvPicPr/>
                   </pic:nvPicPr>
                   <pic:blipFill>
@@ -1238,7 +960,7 @@
                   <pic:spPr>
                     <a:xfrm>
                       <a:off x="0" y="0"/>
-                      <a:ext cx="5731510" cy="548640"/>
+                      <a:ext cx="5287234" cy="1530053"/>
                     </a:xfrm>
                     <a:prstGeom prst="rect">
                       <a:avLst/>
@@ -1487,178 +1209,12 @@
             <w:r>
               <w:rPr>
                 <w:rFonts w:ascii="Courier New" w:hAnsi="Courier New" w:cs="Courier New"/>
-                <w:b/>
-                <w:bCs/>
-                <w:color w:val="0000FF"/>
-                <w:sz w:val="20"/>
-                <w:szCs w:val="20"/>
-                <w:lang w:val="en-US"/>
-              </w:rPr>
-              <w:t>with</w:t>
-            </w:r>
-            <w:r>
-              <w:rPr>
-                <w:rFonts w:ascii="Courier New" w:hAnsi="Courier New" w:cs="Courier New"/>
-                <w:color w:val="000000"/>
-                <w:sz w:val="20"/>
-                <w:szCs w:val="20"/>
-                <w:lang w:val="en-US"/>
-              </w:rPr>
-              <w:t xml:space="preserve"> </w:t>
-            </w:r>
-            <w:r>
-              <w:rPr>
-                <w:rFonts w:ascii="Courier New" w:hAnsi="Courier New" w:cs="Courier New"/>
-                <w:b/>
-                <w:bCs/>
-                <w:color w:val="880088"/>
-                <w:sz w:val="20"/>
-                <w:szCs w:val="20"/>
-                <w:lang w:val="en-US"/>
-              </w:rPr>
-              <w:t>open</w:t>
-            </w:r>
-            <w:r>
-              <w:rPr>
-                <w:rFonts w:ascii="Courier New" w:hAnsi="Courier New" w:cs="Courier New"/>
-                <w:color w:val="000000"/>
-                <w:sz w:val="20"/>
-                <w:szCs w:val="20"/>
-                <w:lang w:val="en-US"/>
-              </w:rPr>
-              <w:t xml:space="preserve"> </w:t>
-            </w:r>
-            <w:r>
-              <w:rPr>
-                <w:rFonts w:ascii="Courier New" w:hAnsi="Courier New" w:cs="Courier New"/>
-                <w:b/>
-                <w:bCs/>
-                <w:color w:val="000080"/>
-                <w:sz w:val="20"/>
-                <w:szCs w:val="20"/>
-                <w:lang w:val="en-US"/>
-              </w:rPr>
-              <w:t>(</w:t>
-            </w:r>
-            <w:r>
-              <w:rPr>
-                <w:rFonts w:ascii="Courier New" w:hAnsi="Courier New" w:cs="Courier New"/>
-                <w:color w:val="808080"/>
-                <w:sz w:val="20"/>
-                <w:szCs w:val="20"/>
-                <w:lang w:val="en-US"/>
-              </w:rPr>
-              <w:t>"input.txt"</w:t>
-            </w:r>
-            <w:r>
-              <w:rPr>
-                <w:rFonts w:ascii="Courier New" w:hAnsi="Courier New" w:cs="Courier New"/>
-                <w:b/>
-                <w:bCs/>
-                <w:color w:val="000080"/>
-                <w:sz w:val="20"/>
-                <w:szCs w:val="20"/>
-                <w:lang w:val="en-US"/>
-              </w:rPr>
-              <w:t>,</w:t>
-            </w:r>
-            <w:r>
-              <w:rPr>
-                <w:rFonts w:ascii="Courier New" w:hAnsi="Courier New" w:cs="Courier New"/>
-                <w:color w:val="000000"/>
-                <w:sz w:val="20"/>
-                <w:szCs w:val="20"/>
-                <w:lang w:val="en-US"/>
-              </w:rPr>
-              <w:t xml:space="preserve"> </w:t>
-            </w:r>
-            <w:r>
-              <w:rPr>
-                <w:rFonts w:ascii="Courier New" w:hAnsi="Courier New" w:cs="Courier New"/>
-                <w:color w:val="808080"/>
-                <w:sz w:val="20"/>
-                <w:szCs w:val="20"/>
-                <w:lang w:val="en-US"/>
-              </w:rPr>
-              <w:t>"w"</w:t>
-            </w:r>
-            <w:r>
-              <w:rPr>
-                <w:rFonts w:ascii="Courier New" w:hAnsi="Courier New" w:cs="Courier New"/>
-                <w:b/>
-                <w:bCs/>
-                <w:color w:val="000080"/>
-                <w:sz w:val="20"/>
-                <w:szCs w:val="20"/>
-                <w:lang w:val="en-US"/>
-              </w:rPr>
-              <w:t>)</w:t>
-            </w:r>
-            <w:r>
-              <w:rPr>
-                <w:rFonts w:ascii="Courier New" w:hAnsi="Courier New" w:cs="Courier New"/>
-                <w:color w:val="000000"/>
-                <w:sz w:val="20"/>
-                <w:szCs w:val="20"/>
-                <w:lang w:val="en-US"/>
-              </w:rPr>
-              <w:t xml:space="preserve"> </w:t>
-            </w:r>
-            <w:r>
-              <w:rPr>
-                <w:rFonts w:ascii="Courier New" w:hAnsi="Courier New" w:cs="Courier New"/>
-                <w:b/>
-                <w:bCs/>
-                <w:color w:val="0000FF"/>
-                <w:sz w:val="20"/>
-                <w:szCs w:val="20"/>
-                <w:lang w:val="en-US"/>
-              </w:rPr>
-              <w:t>as</w:t>
-            </w:r>
-            <w:r>
-              <w:rPr>
-                <w:rFonts w:ascii="Courier New" w:hAnsi="Courier New" w:cs="Courier New"/>
-                <w:color w:val="000000"/>
-                <w:sz w:val="20"/>
-                <w:szCs w:val="20"/>
-                <w:lang w:val="en-US"/>
-              </w:rPr>
-              <w:t xml:space="preserve"> f</w:t>
-            </w:r>
-            <w:r>
-              <w:rPr>
-                <w:rFonts w:ascii="Courier New" w:hAnsi="Courier New" w:cs="Courier New"/>
-                <w:b/>
-                <w:bCs/>
-                <w:color w:val="000080"/>
-                <w:sz w:val="20"/>
-                <w:szCs w:val="20"/>
-                <w:lang w:val="en-US"/>
-              </w:rPr>
-              <w:t>:</w:t>
-            </w:r>
-          </w:p>
-          <w:p>
-            <w:pPr>
-              <w:spacing w:line="240" w:lineRule="auto"/>
-              <w:rPr>
-                <w:rFonts w:ascii="Courier New" w:hAnsi="Courier New" w:cs="Courier New"/>
-                <w:color w:val="000000"/>
-                <w:sz w:val="20"/>
-                <w:szCs w:val="20"/>
-                <w:lang w:val="en-US"/>
-              </w:rPr>
-            </w:pPr>
-            <w:r>
-              <w:rPr>
-                <w:rFonts w:ascii="Courier New" w:hAnsi="Courier New" w:cs="Courier New"/>
-                <w:color w:val="000000"/>
-                <w:sz w:val="20"/>
-                <w:szCs w:val="20"/>
-                <w:lang w:val="en-US"/>
-              </w:rPr>
-              <w:t xml:space="preserve">    n </w:t>
+                <w:color w:val="000000"/>
+                <w:sz w:val="20"/>
+                <w:szCs w:val="20"/>
+                <w:lang w:val="en-US"/>
+              </w:rPr>
+              <w:t xml:space="preserve">start </w:t>
             </w:r>
             <w:r>
               <w:rPr>
@@ -1680,99 +1236,19 @@
                 <w:szCs w:val="20"/>
                 <w:lang w:val="en-US"/>
               </w:rPr>
-              <w:t xml:space="preserve"> </w:t>
-            </w:r>
-            <w:r>
-              <w:rPr>
-                <w:rFonts w:ascii="Courier New" w:hAnsi="Courier New" w:cs="Courier New"/>
-                <w:b/>
-                <w:bCs/>
-                <w:color w:val="880088"/>
-                <w:sz w:val="20"/>
-                <w:szCs w:val="20"/>
-                <w:lang w:val="en-US"/>
-              </w:rPr>
-              <w:t>input</w:t>
-            </w:r>
-            <w:r>
-              <w:rPr>
-                <w:rFonts w:ascii="Courier New" w:hAnsi="Courier New" w:cs="Courier New"/>
-                <w:b/>
-                <w:bCs/>
-                <w:color w:val="000080"/>
-                <w:sz w:val="20"/>
-                <w:szCs w:val="20"/>
-                <w:lang w:val="en-US"/>
-              </w:rPr>
-              <w:t>()</w:t>
-            </w:r>
-          </w:p>
-          <w:p>
-            <w:pPr>
-              <w:spacing w:line="240" w:lineRule="auto"/>
-              <w:rPr>
-                <w:rFonts w:ascii="Courier New" w:hAnsi="Courier New" w:cs="Courier New"/>
-                <w:color w:val="000000"/>
-                <w:sz w:val="20"/>
-                <w:szCs w:val="20"/>
-                <w:lang w:val="en-US"/>
-              </w:rPr>
-            </w:pPr>
-            <w:r>
-              <w:rPr>
-                <w:rFonts w:ascii="Courier New" w:hAnsi="Courier New" w:cs="Courier New"/>
-                <w:color w:val="000000"/>
-                <w:sz w:val="20"/>
-                <w:szCs w:val="20"/>
-                <w:lang w:val="en-US"/>
-              </w:rPr>
-              <w:t xml:space="preserve">    a </w:t>
-            </w:r>
-            <w:r>
-              <w:rPr>
-                <w:rFonts w:ascii="Courier New" w:hAnsi="Courier New" w:cs="Courier New"/>
-                <w:b/>
-                <w:bCs/>
-                <w:color w:val="000080"/>
-                <w:sz w:val="20"/>
-                <w:szCs w:val="20"/>
-                <w:lang w:val="en-US"/>
-              </w:rPr>
-              <w:t>=</w:t>
-            </w:r>
-            <w:r>
-              <w:rPr>
-                <w:rFonts w:ascii="Courier New" w:hAnsi="Courier New" w:cs="Courier New"/>
-                <w:color w:val="000000"/>
-                <w:sz w:val="20"/>
-                <w:szCs w:val="20"/>
-                <w:lang w:val="en-US"/>
-              </w:rPr>
-              <w:t xml:space="preserve"> </w:t>
-            </w:r>
-            <w:r>
-              <w:rPr>
-                <w:rFonts w:ascii="Courier New" w:hAnsi="Courier New" w:cs="Courier New"/>
-                <w:b/>
-                <w:bCs/>
-                <w:color w:val="880088"/>
-                <w:sz w:val="20"/>
-                <w:szCs w:val="20"/>
-                <w:lang w:val="en-US"/>
-              </w:rPr>
-              <w:t>input</w:t>
-            </w:r>
-            <w:r>
-              <w:rPr>
-                <w:rFonts w:ascii="Courier New" w:hAnsi="Courier New" w:cs="Courier New"/>
-                <w:b/>
-                <w:bCs/>
-                <w:color w:val="000080"/>
-                <w:sz w:val="20"/>
-                <w:szCs w:val="20"/>
-                <w:lang w:val="en-US"/>
-              </w:rPr>
-              <w:t>().</w:t>
+              <w:t xml:space="preserve"> time</w:t>
+            </w:r>
+            <w:r>
+              <w:rPr>
+                <w:rFonts w:ascii="Courier New" w:hAnsi="Courier New" w:cs="Courier New"/>
+                <w:b/>
+                <w:bCs/>
+                <w:color w:val="000080"/>
+                <w:sz w:val="20"/>
+                <w:szCs w:val="20"/>
+                <w:lang w:val="en-US"/>
+              </w:rPr>
+              <w:t>.</w:t>
             </w:r>
             <w:r>
               <w:rPr>
@@ -1784,7 +1260,7 @@
                 <w:szCs w:val="20"/>
                 <w:lang w:val="en-US"/>
               </w:rPr>
-              <w:t>split</w:t>
+              <w:t>perf_counter</w:t>
             </w:r>
             <w:r>
               <w:rPr>
@@ -1797,292 +1273,6 @@
                 <w:lang w:val="en-US"/>
               </w:rPr>
               <w:t>()</w:t>
-            </w:r>
-          </w:p>
-          <w:p>
-            <w:pPr>
-              <w:spacing w:line="240" w:lineRule="auto"/>
-              <w:rPr>
-                <w:rFonts w:ascii="Courier New" w:hAnsi="Courier New" w:cs="Courier New"/>
-                <w:color w:val="000000"/>
-                <w:sz w:val="20"/>
-                <w:szCs w:val="20"/>
-                <w:lang w:val="en-US"/>
-              </w:rPr>
-            </w:pPr>
-            <w:r>
-              <w:rPr>
-                <w:rFonts w:ascii="Courier New" w:hAnsi="Courier New" w:cs="Courier New"/>
-                <w:color w:val="000000"/>
-                <w:sz w:val="20"/>
-                <w:szCs w:val="20"/>
-                <w:lang w:val="en-US"/>
-              </w:rPr>
-              <w:t xml:space="preserve">    f</w:t>
-            </w:r>
-            <w:r>
-              <w:rPr>
-                <w:rFonts w:ascii="Courier New" w:hAnsi="Courier New" w:cs="Courier New"/>
-                <w:b/>
-                <w:bCs/>
-                <w:color w:val="000080"/>
-                <w:sz w:val="20"/>
-                <w:szCs w:val="20"/>
-                <w:lang w:val="en-US"/>
-              </w:rPr>
-              <w:t>.</w:t>
-            </w:r>
-            <w:r>
-              <w:rPr>
-                <w:rFonts w:ascii="Courier New" w:hAnsi="Courier New" w:cs="Courier New"/>
-                <w:i/>
-                <w:iCs/>
-                <w:color w:val="FF8000"/>
-                <w:sz w:val="20"/>
-                <w:szCs w:val="20"/>
-                <w:lang w:val="en-US"/>
-              </w:rPr>
-              <w:t>write</w:t>
-            </w:r>
-            <w:r>
-              <w:rPr>
-                <w:rFonts w:ascii="Courier New" w:hAnsi="Courier New" w:cs="Courier New"/>
-                <w:b/>
-                <w:bCs/>
-                <w:color w:val="000080"/>
-                <w:sz w:val="20"/>
-                <w:szCs w:val="20"/>
-                <w:lang w:val="en-US"/>
-              </w:rPr>
-              <w:t>(</w:t>
-            </w:r>
-            <w:r>
-              <w:rPr>
-                <w:rFonts w:ascii="Courier New" w:hAnsi="Courier New" w:cs="Courier New"/>
-                <w:color w:val="000000"/>
-                <w:sz w:val="20"/>
-                <w:szCs w:val="20"/>
-                <w:lang w:val="en-US"/>
-              </w:rPr>
-              <w:t>n</w:t>
-            </w:r>
-            <w:r>
-              <w:rPr>
-                <w:rFonts w:ascii="Courier New" w:hAnsi="Courier New" w:cs="Courier New"/>
-                <w:b/>
-                <w:bCs/>
-                <w:color w:val="000080"/>
-                <w:sz w:val="20"/>
-                <w:szCs w:val="20"/>
-                <w:lang w:val="en-US"/>
-              </w:rPr>
-              <w:t>)</w:t>
-            </w:r>
-          </w:p>
-          <w:p>
-            <w:pPr>
-              <w:spacing w:line="240" w:lineRule="auto"/>
-              <w:rPr>
-                <w:rFonts w:ascii="Courier New" w:hAnsi="Courier New" w:cs="Courier New"/>
-                <w:color w:val="000000"/>
-                <w:sz w:val="20"/>
-                <w:szCs w:val="20"/>
-                <w:lang w:val="en-US"/>
-              </w:rPr>
-            </w:pPr>
-            <w:r>
-              <w:rPr>
-                <w:rFonts w:ascii="Courier New" w:hAnsi="Courier New" w:cs="Courier New"/>
-                <w:color w:val="000000"/>
-                <w:sz w:val="20"/>
-                <w:szCs w:val="20"/>
-                <w:lang w:val="en-US"/>
-              </w:rPr>
-              <w:t xml:space="preserve">    f</w:t>
-            </w:r>
-            <w:r>
-              <w:rPr>
-                <w:rFonts w:ascii="Courier New" w:hAnsi="Courier New" w:cs="Courier New"/>
-                <w:b/>
-                <w:bCs/>
-                <w:color w:val="000080"/>
-                <w:sz w:val="20"/>
-                <w:szCs w:val="20"/>
-                <w:lang w:val="en-US"/>
-              </w:rPr>
-              <w:t>.</w:t>
-            </w:r>
-            <w:r>
-              <w:rPr>
-                <w:rFonts w:ascii="Courier New" w:hAnsi="Courier New" w:cs="Courier New"/>
-                <w:i/>
-                <w:iCs/>
-                <w:color w:val="FF8000"/>
-                <w:sz w:val="20"/>
-                <w:szCs w:val="20"/>
-                <w:lang w:val="en-US"/>
-              </w:rPr>
-              <w:t>write</w:t>
-            </w:r>
-            <w:r>
-              <w:rPr>
-                <w:rFonts w:ascii="Courier New" w:hAnsi="Courier New" w:cs="Courier New"/>
-                <w:b/>
-                <w:bCs/>
-                <w:color w:val="000080"/>
-                <w:sz w:val="20"/>
-                <w:szCs w:val="20"/>
-                <w:lang w:val="en-US"/>
-              </w:rPr>
-              <w:t>(</w:t>
-            </w:r>
-            <w:r>
-              <w:rPr>
-                <w:rFonts w:ascii="Courier New" w:hAnsi="Courier New" w:cs="Courier New"/>
-                <w:color w:val="808080"/>
-                <w:sz w:val="20"/>
-                <w:szCs w:val="20"/>
-                <w:lang w:val="en-US"/>
-              </w:rPr>
-              <w:t>"\n"</w:t>
-            </w:r>
-            <w:r>
-              <w:rPr>
-                <w:rFonts w:ascii="Courier New" w:hAnsi="Courier New" w:cs="Courier New"/>
-                <w:b/>
-                <w:bCs/>
-                <w:color w:val="000080"/>
-                <w:sz w:val="20"/>
-                <w:szCs w:val="20"/>
-                <w:lang w:val="en-US"/>
-              </w:rPr>
-              <w:t>)</w:t>
-            </w:r>
-          </w:p>
-          <w:p>
-            <w:pPr>
-              <w:spacing w:line="240" w:lineRule="auto"/>
-              <w:rPr>
-                <w:rFonts w:ascii="Courier New" w:hAnsi="Courier New" w:cs="Courier New"/>
-                <w:color w:val="000000"/>
-                <w:sz w:val="20"/>
-                <w:szCs w:val="20"/>
-                <w:lang w:val="en-US"/>
-              </w:rPr>
-            </w:pPr>
-            <w:r>
-              <w:rPr>
-                <w:rFonts w:ascii="Courier New" w:hAnsi="Courier New" w:cs="Courier New"/>
-                <w:color w:val="000000"/>
-                <w:sz w:val="20"/>
-                <w:szCs w:val="20"/>
-                <w:lang w:val="en-US"/>
-              </w:rPr>
-              <w:t xml:space="preserve">    f</w:t>
-            </w:r>
-            <w:r>
-              <w:rPr>
-                <w:rFonts w:ascii="Courier New" w:hAnsi="Courier New" w:cs="Courier New"/>
-                <w:b/>
-                <w:bCs/>
-                <w:color w:val="000080"/>
-                <w:sz w:val="20"/>
-                <w:szCs w:val="20"/>
-                <w:lang w:val="en-US"/>
-              </w:rPr>
-              <w:t>.</w:t>
-            </w:r>
-            <w:r>
-              <w:rPr>
-                <w:rFonts w:ascii="Courier New" w:hAnsi="Courier New" w:cs="Courier New"/>
-                <w:i/>
-                <w:iCs/>
-                <w:color w:val="FF8000"/>
-                <w:sz w:val="20"/>
-                <w:szCs w:val="20"/>
-                <w:lang w:val="en-US"/>
-              </w:rPr>
-              <w:t>write</w:t>
-            </w:r>
-            <w:r>
-              <w:rPr>
-                <w:rFonts w:ascii="Courier New" w:hAnsi="Courier New" w:cs="Courier New"/>
-                <w:b/>
-                <w:bCs/>
-                <w:color w:val="000080"/>
-                <w:sz w:val="20"/>
-                <w:szCs w:val="20"/>
-                <w:lang w:val="en-US"/>
-              </w:rPr>
-              <w:t>(</w:t>
-            </w:r>
-            <w:r>
-              <w:rPr>
-                <w:rFonts w:ascii="Courier New" w:hAnsi="Courier New" w:cs="Courier New"/>
-                <w:color w:val="808080"/>
-                <w:sz w:val="20"/>
-                <w:szCs w:val="20"/>
-                <w:lang w:val="en-US"/>
-              </w:rPr>
-              <w:t>" "</w:t>
-            </w:r>
-            <w:r>
-              <w:rPr>
-                <w:rFonts w:ascii="Courier New" w:hAnsi="Courier New" w:cs="Courier New"/>
-                <w:b/>
-                <w:bCs/>
-                <w:color w:val="000080"/>
-                <w:sz w:val="20"/>
-                <w:szCs w:val="20"/>
-                <w:lang w:val="en-US"/>
-              </w:rPr>
-              <w:t>.</w:t>
-            </w:r>
-            <w:r>
-              <w:rPr>
-                <w:rFonts w:ascii="Courier New" w:hAnsi="Courier New" w:cs="Courier New"/>
-                <w:i/>
-                <w:iCs/>
-                <w:color w:val="FF8000"/>
-                <w:sz w:val="20"/>
-                <w:szCs w:val="20"/>
-                <w:lang w:val="en-US"/>
-              </w:rPr>
-              <w:t>join</w:t>
-            </w:r>
-            <w:r>
-              <w:rPr>
-                <w:rFonts w:ascii="Courier New" w:hAnsi="Courier New" w:cs="Courier New"/>
-                <w:b/>
-                <w:bCs/>
-                <w:color w:val="000080"/>
-                <w:sz w:val="20"/>
-                <w:szCs w:val="20"/>
-                <w:lang w:val="en-US"/>
-              </w:rPr>
-              <w:t>(</w:t>
-            </w:r>
-            <w:r>
-              <w:rPr>
-                <w:rFonts w:ascii="Courier New" w:hAnsi="Courier New" w:cs="Courier New"/>
-                <w:color w:val="000000"/>
-                <w:sz w:val="20"/>
-                <w:szCs w:val="20"/>
-                <w:lang w:val="en-US"/>
-              </w:rPr>
-              <w:t>a</w:t>
-            </w:r>
-            <w:r>
-              <w:rPr>
-                <w:rFonts w:ascii="Courier New" w:hAnsi="Courier New" w:cs="Courier New"/>
-                <w:b/>
-                <w:bCs/>
-                <w:color w:val="000080"/>
-                <w:sz w:val="20"/>
-                <w:szCs w:val="20"/>
-                <w:lang w:val="en-US"/>
-              </w:rPr>
-              <w:t>))</w:t>
             </w:r>
           </w:p>
           <w:p>
@@ -2111,34 +1301,158 @@
             <w:r>
               <w:rPr>
                 <w:rFonts w:ascii="Courier New" w:hAnsi="Courier New" w:cs="Courier New"/>
-                <w:color w:val="000000"/>
-                <w:sz w:val="20"/>
-                <w:szCs w:val="20"/>
-                <w:lang w:val="en-US"/>
-              </w:rPr>
-              <w:t xml:space="preserve">start </w:t>
-            </w:r>
-            <w:r>
-              <w:rPr>
-                <w:rFonts w:ascii="Courier New" w:hAnsi="Courier New" w:cs="Courier New"/>
-                <w:b/>
-                <w:bCs/>
-                <w:color w:val="000080"/>
-                <w:sz w:val="20"/>
-                <w:szCs w:val="20"/>
-                <w:lang w:val="en-US"/>
-              </w:rPr>
-              <w:t>=</w:t>
-            </w:r>
-            <w:r>
-              <w:rPr>
-                <w:rFonts w:ascii="Courier New" w:hAnsi="Courier New" w:cs="Courier New"/>
-                <w:color w:val="000000"/>
-                <w:sz w:val="20"/>
-                <w:szCs w:val="20"/>
-                <w:lang w:val="en-US"/>
-              </w:rPr>
-              <w:t xml:space="preserve"> time</w:t>
+                <w:b/>
+                <w:bCs/>
+                <w:color w:val="0000FF"/>
+                <w:sz w:val="20"/>
+                <w:szCs w:val="20"/>
+                <w:lang w:val="en-US"/>
+              </w:rPr>
+              <w:t>class</w:t>
+            </w:r>
+            <w:r>
+              <w:rPr>
+                <w:rFonts w:ascii="Courier New" w:hAnsi="Courier New" w:cs="Courier New"/>
+                <w:color w:val="000000"/>
+                <w:sz w:val="20"/>
+                <w:szCs w:val="20"/>
+                <w:lang w:val="en-US"/>
+              </w:rPr>
+              <w:t xml:space="preserve"> </w:t>
+            </w:r>
+            <w:r>
+              <w:rPr>
+                <w:rFonts w:ascii="Courier New" w:hAnsi="Courier New" w:cs="Courier New"/>
+                <w:b/>
+                <w:bCs/>
+                <w:color w:val="000000"/>
+                <w:sz w:val="20"/>
+                <w:szCs w:val="20"/>
+                <w:lang w:val="en-US"/>
+              </w:rPr>
+              <w:t>Stack</w:t>
+            </w:r>
+            <w:r>
+              <w:rPr>
+                <w:rFonts w:ascii="Courier New" w:hAnsi="Courier New" w:cs="Courier New"/>
+                <w:b/>
+                <w:bCs/>
+                <w:color w:val="000080"/>
+                <w:sz w:val="20"/>
+                <w:szCs w:val="20"/>
+                <w:lang w:val="en-US"/>
+              </w:rPr>
+              <w:t>:</w:t>
+            </w:r>
+          </w:p>
+          <w:p>
+            <w:pPr>
+              <w:spacing w:line="240" w:lineRule="auto"/>
+              <w:rPr>
+                <w:rFonts w:ascii="Courier New" w:hAnsi="Courier New" w:cs="Courier New"/>
+                <w:color w:val="000000"/>
+                <w:sz w:val="20"/>
+                <w:szCs w:val="20"/>
+                <w:lang w:val="en-US"/>
+              </w:rPr>
+            </w:pPr>
+            <w:r>
+              <w:rPr>
+                <w:rFonts w:ascii="Courier New" w:hAnsi="Courier New" w:cs="Courier New"/>
+                <w:color w:val="000000"/>
+                <w:sz w:val="20"/>
+                <w:szCs w:val="20"/>
+                <w:lang w:val="en-US"/>
+              </w:rPr>
+              <w:t xml:space="preserve">   </w:t>
+            </w:r>
+            <w:r>
+              <w:rPr>
+                <w:rFonts w:ascii="Courier New" w:hAnsi="Courier New" w:cs="Courier New"/>
+                <w:b/>
+                <w:bCs/>
+                <w:color w:val="0000FF"/>
+                <w:sz w:val="20"/>
+                <w:szCs w:val="20"/>
+                <w:lang w:val="en-US"/>
+              </w:rPr>
+              <w:t>def</w:t>
+            </w:r>
+            <w:r>
+              <w:rPr>
+                <w:rFonts w:ascii="Courier New" w:hAnsi="Courier New" w:cs="Courier New"/>
+                <w:color w:val="000000"/>
+                <w:sz w:val="20"/>
+                <w:szCs w:val="20"/>
+                <w:lang w:val="en-US"/>
+              </w:rPr>
+              <w:t xml:space="preserve"> </w:t>
+            </w:r>
+            <w:r>
+              <w:rPr>
+                <w:rFonts w:ascii="Courier New" w:hAnsi="Courier New" w:cs="Courier New"/>
+                <w:color w:val="FF00FF"/>
+                <w:sz w:val="20"/>
+                <w:szCs w:val="20"/>
+                <w:lang w:val="en-US"/>
+              </w:rPr>
+              <w:t>__init__</w:t>
+            </w:r>
+            <w:r>
+              <w:rPr>
+                <w:rFonts w:ascii="Courier New" w:hAnsi="Courier New" w:cs="Courier New"/>
+                <w:b/>
+                <w:bCs/>
+                <w:color w:val="000080"/>
+                <w:sz w:val="20"/>
+                <w:szCs w:val="20"/>
+                <w:lang w:val="en-US"/>
+              </w:rPr>
+              <w:t>(</w:t>
+            </w:r>
+            <w:r>
+              <w:rPr>
+                <w:rFonts w:ascii="Courier New" w:hAnsi="Courier New" w:cs="Courier New"/>
+                <w:color w:val="000000"/>
+                <w:sz w:val="20"/>
+                <w:szCs w:val="20"/>
+                <w:lang w:val="en-US"/>
+              </w:rPr>
+              <w:t>self</w:t>
+            </w:r>
+            <w:r>
+              <w:rPr>
+                <w:rFonts w:ascii="Courier New" w:hAnsi="Courier New" w:cs="Courier New"/>
+                <w:b/>
+                <w:bCs/>
+                <w:color w:val="000080"/>
+                <w:sz w:val="20"/>
+                <w:szCs w:val="20"/>
+                <w:lang w:val="en-US"/>
+              </w:rPr>
+              <w:t>):</w:t>
+            </w:r>
+          </w:p>
+          <w:p>
+            <w:pPr>
+              <w:spacing w:line="240" w:lineRule="auto"/>
+              <w:rPr>
+                <w:rFonts w:ascii="Courier New" w:hAnsi="Courier New" w:cs="Courier New"/>
+                <w:color w:val="000000"/>
+                <w:sz w:val="20"/>
+                <w:szCs w:val="20"/>
+                <w:lang w:val="en-US"/>
+              </w:rPr>
+            </w:pPr>
+            <w:r>
+              <w:rPr>
+                <w:rFonts w:ascii="Courier New" w:hAnsi="Courier New" w:cs="Courier New"/>
+                <w:color w:val="000000"/>
+                <w:sz w:val="20"/>
+                <w:szCs w:val="20"/>
+                <w:lang w:val="en-US"/>
+              </w:rPr>
+              <w:t xml:space="preserve">       self</w:t>
             </w:r>
             <w:r>
               <w:rPr>
@@ -2162,19 +1476,51 @@
                 <w:szCs w:val="20"/>
                 <w:lang w:val="en-US"/>
               </w:rPr>
-              <w:t>perf_counter</w:t>
-            </w:r>
-            <w:r>
-              <w:rPr>
-                <w:rFonts w:ascii="Courier New" w:hAnsi="Courier New" w:cs="Courier New"/>
-                <w:b/>
-                <w:bCs/>
-                <w:color w:val="000080"/>
-                <w:sz w:val="20"/>
-                <w:szCs w:val="20"/>
-                <w:lang w:val="en-US"/>
-              </w:rPr>
-              <w:t>()</w:t>
+              <w:t>stack</w:t>
+            </w:r>
+            <w:r>
+              <w:rPr>
+                <w:rFonts w:ascii="Courier New" w:hAnsi="Courier New" w:cs="Courier New"/>
+                <w:color w:val="000000"/>
+                <w:sz w:val="20"/>
+                <w:szCs w:val="20"/>
+                <w:lang w:val="en-US"/>
+              </w:rPr>
+              <w:t xml:space="preserve"> </w:t>
+            </w:r>
+            <w:r>
+              <w:rPr>
+                <w:rFonts w:ascii="Courier New" w:hAnsi="Courier New" w:cs="Courier New"/>
+                <w:b/>
+                <w:bCs/>
+                <w:color w:val="000080"/>
+                <w:sz w:val="20"/>
+                <w:szCs w:val="20"/>
+                <w:lang w:val="en-US"/>
+              </w:rPr>
+              <w:t>=</w:t>
+            </w:r>
+            <w:r>
+              <w:rPr>
+                <w:rFonts w:ascii="Courier New" w:hAnsi="Courier New" w:cs="Courier New"/>
+                <w:color w:val="000000"/>
+                <w:sz w:val="20"/>
+                <w:szCs w:val="20"/>
+                <w:lang w:val="en-US"/>
+              </w:rPr>
+              <w:t xml:space="preserve"> </w:t>
+            </w:r>
+            <w:r>
+              <w:rPr>
+                <w:rFonts w:ascii="Courier New" w:hAnsi="Courier New" w:cs="Courier New"/>
+                <w:b/>
+                <w:bCs/>
+                <w:color w:val="000080"/>
+                <w:sz w:val="20"/>
+                <w:szCs w:val="20"/>
+                <w:lang w:val="en-US"/>
+              </w:rPr>
+              <w:t>[]</w:t>
             </w:r>
           </w:p>
           <w:p>
@@ -2203,6 +1549,16 @@
             <w:r>
               <w:rPr>
                 <w:rFonts w:ascii="Courier New" w:hAnsi="Courier New" w:cs="Courier New"/>
+                <w:color w:val="000000"/>
+                <w:sz w:val="20"/>
+                <w:szCs w:val="20"/>
+                <w:lang w:val="en-US"/>
+              </w:rPr>
+              <w:t xml:space="preserve">   </w:t>
+            </w:r>
+            <w:r>
+              <w:rPr>
+                <w:rFonts w:ascii="Courier New" w:hAnsi="Courier New" w:cs="Courier New"/>
                 <w:b/>
                 <w:bCs/>
                 <w:color w:val="0000FF"/>
@@ -2230,7 +1586,7 @@
                 <w:szCs w:val="20"/>
                 <w:lang w:val="en-US"/>
               </w:rPr>
-              <w:t>merge</w:t>
+              <w:t>pop</w:t>
             </w:r>
             <w:r>
               <w:rPr>
@@ -2252,29 +1608,7 @@
                 <w:szCs w:val="20"/>
                 <w:lang w:val="en-US"/>
               </w:rPr>
-              <w:t>L</w:t>
-            </w:r>
-            <w:r>
-              <w:rPr>
-                <w:rFonts w:ascii="Courier New" w:hAnsi="Courier New" w:cs="Courier New"/>
-                <w:b/>
-                <w:bCs/>
-                <w:color w:val="000080"/>
-                <w:sz w:val="20"/>
-                <w:szCs w:val="20"/>
-                <w:lang w:val="en-US"/>
-              </w:rPr>
-              <w:t>,</w:t>
-            </w:r>
-            <w:r>
-              <w:rPr>
-                <w:rFonts w:ascii="Courier New" w:hAnsi="Courier New" w:cs="Courier New"/>
-                <w:color w:val="000000"/>
-                <w:sz w:val="20"/>
-                <w:szCs w:val="20"/>
-                <w:lang w:val="en-US"/>
-              </w:rPr>
-              <w:t xml:space="preserve"> R</w:t>
+              <w:t>self</w:t>
             </w:r>
             <w:r>
               <w:rPr>
@@ -2300,16 +1634,15 @@
                 <w:lang w:val="en-US"/>
               </w:rPr>
             </w:pPr>
-            <w:bookmarkStart w:id="3" w:name="_Hlk183444694"/>
-            <w:r>
-              <w:rPr>
-                <w:rFonts w:ascii="Courier New" w:hAnsi="Courier New" w:cs="Courier New"/>
-                <w:color w:val="000000"/>
-                <w:sz w:val="20"/>
-                <w:szCs w:val="20"/>
-                <w:lang w:val="en-US"/>
-              </w:rPr>
-              <w:t xml:space="preserve">    res </w:t>
+            <w:r>
+              <w:rPr>
+                <w:rFonts w:ascii="Courier New" w:hAnsi="Courier New" w:cs="Courier New"/>
+                <w:color w:val="000000"/>
+                <w:sz w:val="20"/>
+                <w:szCs w:val="20"/>
+                <w:lang w:val="en-US"/>
+              </w:rPr>
+              <w:t xml:space="preserve">       removed </w:t>
             </w:r>
             <w:r>
               <w:rPr>
@@ -2331,19 +1664,67 @@
                 <w:szCs w:val="20"/>
                 <w:lang w:val="en-US"/>
               </w:rPr>
-              <w:t xml:space="preserve"> </w:t>
-            </w:r>
-            <w:r>
-              <w:rPr>
-                <w:rFonts w:ascii="Courier New" w:hAnsi="Courier New" w:cs="Courier New"/>
-                <w:b/>
-                <w:bCs/>
-                <w:color w:val="000080"/>
-                <w:sz w:val="20"/>
-                <w:szCs w:val="20"/>
-                <w:lang w:val="en-US"/>
-              </w:rPr>
-              <w:t>[]</w:t>
+              <w:t xml:space="preserve"> self</w:t>
+            </w:r>
+            <w:r>
+              <w:rPr>
+                <w:rFonts w:ascii="Courier New" w:hAnsi="Courier New" w:cs="Courier New"/>
+                <w:b/>
+                <w:bCs/>
+                <w:color w:val="000080"/>
+                <w:sz w:val="20"/>
+                <w:szCs w:val="20"/>
+                <w:lang w:val="en-US"/>
+              </w:rPr>
+              <w:t>.</w:t>
+            </w:r>
+            <w:r>
+              <w:rPr>
+                <w:rFonts w:ascii="Courier New" w:hAnsi="Courier New" w:cs="Courier New"/>
+                <w:i/>
+                <w:iCs/>
+                <w:color w:val="FF8000"/>
+                <w:sz w:val="20"/>
+                <w:szCs w:val="20"/>
+                <w:lang w:val="en-US"/>
+              </w:rPr>
+              <w:t>stack</w:t>
+            </w:r>
+            <w:r>
+              <w:rPr>
+                <w:rFonts w:ascii="Courier New" w:hAnsi="Courier New" w:cs="Courier New"/>
+                <w:b/>
+                <w:bCs/>
+                <w:color w:val="000080"/>
+                <w:sz w:val="20"/>
+                <w:szCs w:val="20"/>
+                <w:lang w:val="en-US"/>
+              </w:rPr>
+              <w:t>.</w:t>
+            </w:r>
+            <w:r>
+              <w:rPr>
+                <w:rFonts w:ascii="Courier New" w:hAnsi="Courier New" w:cs="Courier New"/>
+                <w:i/>
+                <w:iCs/>
+                <w:color w:val="FF8000"/>
+                <w:sz w:val="20"/>
+                <w:szCs w:val="20"/>
+                <w:lang w:val="en-US"/>
+              </w:rPr>
+              <w:t>pop</w:t>
+            </w:r>
+            <w:r>
+              <w:rPr>
+                <w:rFonts w:ascii="Courier New" w:hAnsi="Courier New" w:cs="Courier New"/>
+                <w:b/>
+                <w:bCs/>
+                <w:color w:val="000080"/>
+                <w:sz w:val="20"/>
+                <w:szCs w:val="20"/>
+                <w:lang w:val="en-US"/>
+              </w:rPr>
+              <w:t>()</w:t>
             </w:r>
           </w:p>
           <w:p>
@@ -2365,296 +1746,7 @@
                 <w:szCs w:val="20"/>
                 <w:lang w:val="en-US"/>
               </w:rPr>
-              <w:t xml:space="preserve">    i</w:t>
-            </w:r>
-            <w:r>
-              <w:rPr>
-                <w:rFonts w:ascii="Courier New" w:hAnsi="Courier New" w:cs="Courier New"/>
-                <w:b/>
-                <w:bCs/>
-                <w:color w:val="000080"/>
-                <w:sz w:val="20"/>
-                <w:szCs w:val="20"/>
-                <w:lang w:val="en-US"/>
-              </w:rPr>
-              <w:t>,</w:t>
-            </w:r>
-            <w:r>
-              <w:rPr>
-                <w:rFonts w:ascii="Courier New" w:hAnsi="Courier New" w:cs="Courier New"/>
-                <w:color w:val="000000"/>
-                <w:sz w:val="20"/>
-                <w:szCs w:val="20"/>
-                <w:lang w:val="en-US"/>
-              </w:rPr>
-              <w:t xml:space="preserve"> j </w:t>
-            </w:r>
-            <w:r>
-              <w:rPr>
-                <w:rFonts w:ascii="Courier New" w:hAnsi="Courier New" w:cs="Courier New"/>
-                <w:b/>
-                <w:bCs/>
-                <w:color w:val="000080"/>
-                <w:sz w:val="20"/>
-                <w:szCs w:val="20"/>
-                <w:lang w:val="en-US"/>
-              </w:rPr>
-              <w:t>=</w:t>
-            </w:r>
-            <w:r>
-              <w:rPr>
-                <w:rFonts w:ascii="Courier New" w:hAnsi="Courier New" w:cs="Courier New"/>
-                <w:color w:val="000000"/>
-                <w:sz w:val="20"/>
-                <w:szCs w:val="20"/>
-                <w:lang w:val="en-US"/>
-              </w:rPr>
-              <w:t xml:space="preserve"> </w:t>
-            </w:r>
-            <w:r>
-              <w:rPr>
-                <w:rFonts w:ascii="Courier New" w:hAnsi="Courier New" w:cs="Courier New"/>
-                <w:color w:val="FF0000"/>
-                <w:sz w:val="20"/>
-                <w:szCs w:val="20"/>
-                <w:lang w:val="en-US"/>
-              </w:rPr>
-              <w:t>0</w:t>
-            </w:r>
-            <w:r>
-              <w:rPr>
-                <w:rFonts w:ascii="Courier New" w:hAnsi="Courier New" w:cs="Courier New"/>
-                <w:b/>
-                <w:bCs/>
-                <w:color w:val="000080"/>
-                <w:sz w:val="20"/>
-                <w:szCs w:val="20"/>
-                <w:lang w:val="en-US"/>
-              </w:rPr>
-              <w:t>,</w:t>
-            </w:r>
-            <w:r>
-              <w:rPr>
-                <w:rFonts w:ascii="Courier New" w:hAnsi="Courier New" w:cs="Courier New"/>
-                <w:color w:val="000000"/>
-                <w:sz w:val="20"/>
-                <w:szCs w:val="20"/>
-                <w:lang w:val="en-US"/>
-              </w:rPr>
-              <w:t xml:space="preserve"> </w:t>
-            </w:r>
-            <w:r>
-              <w:rPr>
-                <w:rFonts w:ascii="Courier New" w:hAnsi="Courier New" w:cs="Courier New"/>
-                <w:color w:val="FF0000"/>
-                <w:sz w:val="20"/>
-                <w:szCs w:val="20"/>
-                <w:lang w:val="en-US"/>
-              </w:rPr>
-              <w:t>0</w:t>
-            </w:r>
-          </w:p>
-          <w:p>
-            <w:pPr>
-              <w:spacing w:line="240" w:lineRule="auto"/>
-              <w:rPr>
-                <w:rFonts w:ascii="Courier New" w:hAnsi="Courier New" w:cs="Courier New"/>
-                <w:color w:val="000000"/>
-                <w:sz w:val="20"/>
-                <w:szCs w:val="20"/>
-                <w:lang w:val="en-US"/>
-              </w:rPr>
-            </w:pPr>
-            <w:r>
-              <w:rPr>
-                <w:rFonts w:ascii="Courier New" w:hAnsi="Courier New" w:cs="Courier New"/>
-                <w:color w:val="000000"/>
-                <w:sz w:val="20"/>
-                <w:szCs w:val="20"/>
-                <w:lang w:val="en-US"/>
-              </w:rPr>
-              <w:t xml:space="preserve">    </w:t>
-            </w:r>
-            <w:bookmarkStart w:id="4" w:name="_Hlk183444837"/>
-            <w:r>
-              <w:rPr>
-                <w:rFonts w:ascii="Courier New" w:hAnsi="Courier New" w:cs="Courier New"/>
-                <w:color w:val="000000"/>
-                <w:sz w:val="20"/>
-                <w:szCs w:val="20"/>
-                <w:lang w:val="en-US"/>
-              </w:rPr>
-              <w:t>n</w:t>
-            </w:r>
-            <w:r>
-              <w:rPr>
-                <w:rFonts w:ascii="Courier New" w:hAnsi="Courier New" w:cs="Courier New"/>
-                <w:b/>
-                <w:bCs/>
-                <w:color w:val="000080"/>
-                <w:sz w:val="20"/>
-                <w:szCs w:val="20"/>
-                <w:lang w:val="en-US"/>
-              </w:rPr>
-              <w:t>,</w:t>
-            </w:r>
-            <w:r>
-              <w:rPr>
-                <w:rFonts w:ascii="Courier New" w:hAnsi="Courier New" w:cs="Courier New"/>
-                <w:color w:val="000000"/>
-                <w:sz w:val="20"/>
-                <w:szCs w:val="20"/>
-                <w:lang w:val="en-US"/>
-              </w:rPr>
-              <w:t xml:space="preserve"> m </w:t>
-            </w:r>
-            <w:r>
-              <w:rPr>
-                <w:rFonts w:ascii="Courier New" w:hAnsi="Courier New" w:cs="Courier New"/>
-                <w:b/>
-                <w:bCs/>
-                <w:color w:val="000080"/>
-                <w:sz w:val="20"/>
-                <w:szCs w:val="20"/>
-                <w:lang w:val="en-US"/>
-              </w:rPr>
-              <w:t>=</w:t>
-            </w:r>
-            <w:r>
-              <w:rPr>
-                <w:rFonts w:ascii="Courier New" w:hAnsi="Courier New" w:cs="Courier New"/>
-                <w:color w:val="000000"/>
-                <w:sz w:val="20"/>
-                <w:szCs w:val="20"/>
-                <w:lang w:val="en-US"/>
-              </w:rPr>
-              <w:t xml:space="preserve"> </w:t>
-            </w:r>
-            <w:r>
-              <w:rPr>
-                <w:rFonts w:ascii="Courier New" w:hAnsi="Courier New" w:cs="Courier New"/>
-                <w:b/>
-                <w:bCs/>
-                <w:color w:val="880088"/>
-                <w:sz w:val="20"/>
-                <w:szCs w:val="20"/>
-                <w:lang w:val="en-US"/>
-              </w:rPr>
-              <w:t>len</w:t>
-            </w:r>
-            <w:r>
-              <w:rPr>
-                <w:rFonts w:ascii="Courier New" w:hAnsi="Courier New" w:cs="Courier New"/>
-                <w:b/>
-                <w:bCs/>
-                <w:color w:val="000080"/>
-                <w:sz w:val="20"/>
-                <w:szCs w:val="20"/>
-                <w:lang w:val="en-US"/>
-              </w:rPr>
-              <w:t>(</w:t>
-            </w:r>
-            <w:r>
-              <w:rPr>
-                <w:rFonts w:ascii="Courier New" w:hAnsi="Courier New" w:cs="Courier New"/>
-                <w:color w:val="000000"/>
-                <w:sz w:val="20"/>
-                <w:szCs w:val="20"/>
-                <w:lang w:val="en-US"/>
-              </w:rPr>
-              <w:t>L</w:t>
-            </w:r>
-            <w:r>
-              <w:rPr>
-                <w:rFonts w:ascii="Courier New" w:hAnsi="Courier New" w:cs="Courier New"/>
-                <w:b/>
-                <w:bCs/>
-                <w:color w:val="000080"/>
-                <w:sz w:val="20"/>
-                <w:szCs w:val="20"/>
-                <w:lang w:val="en-US"/>
-              </w:rPr>
-              <w:t>),</w:t>
-            </w:r>
-            <w:r>
-              <w:rPr>
-                <w:rFonts w:ascii="Courier New" w:hAnsi="Courier New" w:cs="Courier New"/>
-                <w:color w:val="000000"/>
-                <w:sz w:val="20"/>
-                <w:szCs w:val="20"/>
-                <w:lang w:val="en-US"/>
-              </w:rPr>
-              <w:t xml:space="preserve"> </w:t>
-            </w:r>
-            <w:r>
-              <w:rPr>
-                <w:rFonts w:ascii="Courier New" w:hAnsi="Courier New" w:cs="Courier New"/>
-                <w:b/>
-                <w:bCs/>
-                <w:color w:val="880088"/>
-                <w:sz w:val="20"/>
-                <w:szCs w:val="20"/>
-                <w:lang w:val="en-US"/>
-              </w:rPr>
-              <w:t>len</w:t>
-            </w:r>
-            <w:r>
-              <w:rPr>
-                <w:rFonts w:ascii="Courier New" w:hAnsi="Courier New" w:cs="Courier New"/>
-                <w:b/>
-                <w:bCs/>
-                <w:color w:val="000080"/>
-                <w:sz w:val="20"/>
-                <w:szCs w:val="20"/>
-                <w:lang w:val="en-US"/>
-              </w:rPr>
-              <w:t>(</w:t>
-            </w:r>
-            <w:r>
-              <w:rPr>
-                <w:rFonts w:ascii="Courier New" w:hAnsi="Courier New" w:cs="Courier New"/>
-                <w:color w:val="000000"/>
-                <w:sz w:val="20"/>
-                <w:szCs w:val="20"/>
-                <w:lang w:val="en-US"/>
-              </w:rPr>
-              <w:t>R</w:t>
-            </w:r>
-            <w:r>
-              <w:rPr>
-                <w:rFonts w:ascii="Courier New" w:hAnsi="Courier New" w:cs="Courier New"/>
-                <w:b/>
-                <w:bCs/>
-                <w:color w:val="000080"/>
-                <w:sz w:val="20"/>
-                <w:szCs w:val="20"/>
-                <w:lang w:val="en-US"/>
-              </w:rPr>
-              <w:t>)</w:t>
-            </w:r>
-            <w:bookmarkEnd w:id="4"/>
-          </w:p>
-          <w:bookmarkEnd w:id="3"/>
-          <w:p>
-            <w:pPr>
-              <w:spacing w:line="240" w:lineRule="auto"/>
-              <w:rPr>
-                <w:rFonts w:ascii="Courier New" w:hAnsi="Courier New" w:cs="Courier New"/>
-                <w:color w:val="000000"/>
-                <w:sz w:val="20"/>
-                <w:szCs w:val="20"/>
-                <w:lang w:val="en-US"/>
-              </w:rPr>
-            </w:pPr>
-            <w:r>
-              <w:rPr>
-                <w:rFonts w:ascii="Courier New" w:hAnsi="Courier New" w:cs="Courier New"/>
-                <w:color w:val="000000"/>
-                <w:sz w:val="20"/>
-                <w:szCs w:val="20"/>
-                <w:lang w:val="en-US"/>
-              </w:rPr>
-              <w:t xml:space="preserve">    </w:t>
+              <w:t xml:space="preserve">       </w:t>
             </w:r>
             <w:r>
               <w:rPr>
@@ -2666,1098 +1758,6 @@
                 <w:szCs w:val="20"/>
                 <w:lang w:val="en-US"/>
               </w:rPr>
-              <w:t>while</w:t>
-            </w:r>
-            <w:r>
-              <w:rPr>
-                <w:rFonts w:ascii="Courier New" w:hAnsi="Courier New" w:cs="Courier New"/>
-                <w:color w:val="000000"/>
-                <w:sz w:val="20"/>
-                <w:szCs w:val="20"/>
-                <w:lang w:val="en-US"/>
-              </w:rPr>
-              <w:t xml:space="preserve"> i </w:t>
-            </w:r>
-            <w:r>
-              <w:rPr>
-                <w:rFonts w:ascii="Courier New" w:hAnsi="Courier New" w:cs="Courier New"/>
-                <w:b/>
-                <w:bCs/>
-                <w:color w:val="000080"/>
-                <w:sz w:val="20"/>
-                <w:szCs w:val="20"/>
-                <w:lang w:val="en-US"/>
-              </w:rPr>
-              <w:t>&lt;</w:t>
-            </w:r>
-            <w:r>
-              <w:rPr>
-                <w:rFonts w:ascii="Courier New" w:hAnsi="Courier New" w:cs="Courier New"/>
-                <w:color w:val="000000"/>
-                <w:sz w:val="20"/>
-                <w:szCs w:val="20"/>
-                <w:lang w:val="en-US"/>
-              </w:rPr>
-              <w:t xml:space="preserve"> n </w:t>
-            </w:r>
-            <w:r>
-              <w:rPr>
-                <w:rFonts w:ascii="Courier New" w:hAnsi="Courier New" w:cs="Courier New"/>
-                <w:b/>
-                <w:bCs/>
-                <w:color w:val="0000FF"/>
-                <w:sz w:val="20"/>
-                <w:szCs w:val="20"/>
-                <w:lang w:val="en-US"/>
-              </w:rPr>
-              <w:t>and</w:t>
-            </w:r>
-            <w:r>
-              <w:rPr>
-                <w:rFonts w:ascii="Courier New" w:hAnsi="Courier New" w:cs="Courier New"/>
-                <w:color w:val="000000"/>
-                <w:sz w:val="20"/>
-                <w:szCs w:val="20"/>
-                <w:lang w:val="en-US"/>
-              </w:rPr>
-              <w:t xml:space="preserve"> j </w:t>
-            </w:r>
-            <w:r>
-              <w:rPr>
-                <w:rFonts w:ascii="Courier New" w:hAnsi="Courier New" w:cs="Courier New"/>
-                <w:b/>
-                <w:bCs/>
-                <w:color w:val="000080"/>
-                <w:sz w:val="20"/>
-                <w:szCs w:val="20"/>
-                <w:lang w:val="en-US"/>
-              </w:rPr>
-              <w:t>&lt;</w:t>
-            </w:r>
-            <w:r>
-              <w:rPr>
-                <w:rFonts w:ascii="Courier New" w:hAnsi="Courier New" w:cs="Courier New"/>
-                <w:color w:val="000000"/>
-                <w:sz w:val="20"/>
-                <w:szCs w:val="20"/>
-                <w:lang w:val="en-US"/>
-              </w:rPr>
-              <w:t xml:space="preserve"> m</w:t>
-            </w:r>
-            <w:r>
-              <w:rPr>
-                <w:rFonts w:ascii="Courier New" w:hAnsi="Courier New" w:cs="Courier New"/>
-                <w:b/>
-                <w:bCs/>
-                <w:color w:val="000080"/>
-                <w:sz w:val="20"/>
-                <w:szCs w:val="20"/>
-                <w:lang w:val="en-US"/>
-              </w:rPr>
-              <w:t>:</w:t>
-            </w:r>
-          </w:p>
-          <w:p>
-            <w:pPr>
-              <w:spacing w:line="240" w:lineRule="auto"/>
-              <w:rPr>
-                <w:rFonts w:ascii="Courier New" w:hAnsi="Courier New" w:cs="Courier New"/>
-                <w:color w:val="000000"/>
-                <w:sz w:val="20"/>
-                <w:szCs w:val="20"/>
-                <w:lang w:val="en-US"/>
-              </w:rPr>
-            </w:pPr>
-            <w:r>
-              <w:rPr>
-                <w:rFonts w:ascii="Courier New" w:hAnsi="Courier New" w:cs="Courier New"/>
-                <w:color w:val="000000"/>
-                <w:sz w:val="20"/>
-                <w:szCs w:val="20"/>
-                <w:lang w:val="en-US"/>
-              </w:rPr>
-              <w:t xml:space="preserve">        </w:t>
-            </w:r>
-            <w:r>
-              <w:rPr>
-                <w:rFonts w:ascii="Courier New" w:hAnsi="Courier New" w:cs="Courier New"/>
-                <w:b/>
-                <w:bCs/>
-                <w:color w:val="0000FF"/>
-                <w:sz w:val="20"/>
-                <w:szCs w:val="20"/>
-                <w:lang w:val="en-US"/>
-              </w:rPr>
-              <w:t>if</w:t>
-            </w:r>
-            <w:r>
-              <w:rPr>
-                <w:rFonts w:ascii="Courier New" w:hAnsi="Courier New" w:cs="Courier New"/>
-                <w:color w:val="000000"/>
-                <w:sz w:val="20"/>
-                <w:szCs w:val="20"/>
-                <w:lang w:val="en-US"/>
-              </w:rPr>
-              <w:t xml:space="preserve"> L</w:t>
-            </w:r>
-            <w:r>
-              <w:rPr>
-                <w:rFonts w:ascii="Courier New" w:hAnsi="Courier New" w:cs="Courier New"/>
-                <w:b/>
-                <w:bCs/>
-                <w:color w:val="000080"/>
-                <w:sz w:val="20"/>
-                <w:szCs w:val="20"/>
-                <w:lang w:val="en-US"/>
-              </w:rPr>
-              <w:t>[</w:t>
-            </w:r>
-            <w:r>
-              <w:rPr>
-                <w:rFonts w:ascii="Courier New" w:hAnsi="Courier New" w:cs="Courier New"/>
-                <w:color w:val="000000"/>
-                <w:sz w:val="20"/>
-                <w:szCs w:val="20"/>
-                <w:lang w:val="en-US"/>
-              </w:rPr>
-              <w:t>i</w:t>
-            </w:r>
-            <w:r>
-              <w:rPr>
-                <w:rFonts w:ascii="Courier New" w:hAnsi="Courier New" w:cs="Courier New"/>
-                <w:b/>
-                <w:bCs/>
-                <w:color w:val="000080"/>
-                <w:sz w:val="20"/>
-                <w:szCs w:val="20"/>
-                <w:lang w:val="en-US"/>
-              </w:rPr>
-              <w:t>]</w:t>
-            </w:r>
-            <w:r>
-              <w:rPr>
-                <w:rFonts w:ascii="Courier New" w:hAnsi="Courier New" w:cs="Courier New"/>
-                <w:color w:val="000000"/>
-                <w:sz w:val="20"/>
-                <w:szCs w:val="20"/>
-                <w:lang w:val="en-US"/>
-              </w:rPr>
-              <w:t xml:space="preserve"> </w:t>
-            </w:r>
-            <w:r>
-              <w:rPr>
-                <w:rFonts w:ascii="Courier New" w:hAnsi="Courier New" w:cs="Courier New"/>
-                <w:b/>
-                <w:bCs/>
-                <w:color w:val="000080"/>
-                <w:sz w:val="20"/>
-                <w:szCs w:val="20"/>
-                <w:lang w:val="en-US"/>
-              </w:rPr>
-              <w:t>&lt;</w:t>
-            </w:r>
-            <w:r>
-              <w:rPr>
-                <w:rFonts w:ascii="Courier New" w:hAnsi="Courier New" w:cs="Courier New"/>
-                <w:color w:val="000000"/>
-                <w:sz w:val="20"/>
-                <w:szCs w:val="20"/>
-                <w:lang w:val="en-US"/>
-              </w:rPr>
-              <w:t xml:space="preserve"> R</w:t>
-            </w:r>
-            <w:r>
-              <w:rPr>
-                <w:rFonts w:ascii="Courier New" w:hAnsi="Courier New" w:cs="Courier New"/>
-                <w:b/>
-                <w:bCs/>
-                <w:color w:val="000080"/>
-                <w:sz w:val="20"/>
-                <w:szCs w:val="20"/>
-                <w:lang w:val="en-US"/>
-              </w:rPr>
-              <w:t>[</w:t>
-            </w:r>
-            <w:r>
-              <w:rPr>
-                <w:rFonts w:ascii="Courier New" w:hAnsi="Courier New" w:cs="Courier New"/>
-                <w:color w:val="000000"/>
-                <w:sz w:val="20"/>
-                <w:szCs w:val="20"/>
-                <w:lang w:val="en-US"/>
-              </w:rPr>
-              <w:t>j</w:t>
-            </w:r>
-            <w:r>
-              <w:rPr>
-                <w:rFonts w:ascii="Courier New" w:hAnsi="Courier New" w:cs="Courier New"/>
-                <w:b/>
-                <w:bCs/>
-                <w:color w:val="000080"/>
-                <w:sz w:val="20"/>
-                <w:szCs w:val="20"/>
-                <w:lang w:val="en-US"/>
-              </w:rPr>
-              <w:t>]:</w:t>
-            </w:r>
-          </w:p>
-          <w:p>
-            <w:pPr>
-              <w:spacing w:line="240" w:lineRule="auto"/>
-              <w:rPr>
-                <w:rFonts w:ascii="Courier New" w:hAnsi="Courier New" w:cs="Courier New"/>
-                <w:color w:val="000000"/>
-                <w:sz w:val="20"/>
-                <w:szCs w:val="20"/>
-                <w:lang w:val="en-US"/>
-              </w:rPr>
-            </w:pPr>
-            <w:r>
-              <w:rPr>
-                <w:rFonts w:ascii="Courier New" w:hAnsi="Courier New" w:cs="Courier New"/>
-                <w:color w:val="000000"/>
-                <w:sz w:val="20"/>
-                <w:szCs w:val="20"/>
-                <w:lang w:val="en-US"/>
-              </w:rPr>
-              <w:t xml:space="preserve">            res</w:t>
-            </w:r>
-            <w:r>
-              <w:rPr>
-                <w:rFonts w:ascii="Courier New" w:hAnsi="Courier New" w:cs="Courier New"/>
-                <w:b/>
-                <w:bCs/>
-                <w:color w:val="000080"/>
-                <w:sz w:val="20"/>
-                <w:szCs w:val="20"/>
-                <w:lang w:val="en-US"/>
-              </w:rPr>
-              <w:t>.</w:t>
-            </w:r>
-            <w:r>
-              <w:rPr>
-                <w:rFonts w:ascii="Courier New" w:hAnsi="Courier New" w:cs="Courier New"/>
-                <w:i/>
-                <w:iCs/>
-                <w:color w:val="FF8000"/>
-                <w:sz w:val="20"/>
-                <w:szCs w:val="20"/>
-                <w:lang w:val="en-US"/>
-              </w:rPr>
-              <w:t>append</w:t>
-            </w:r>
-            <w:r>
-              <w:rPr>
-                <w:rFonts w:ascii="Courier New" w:hAnsi="Courier New" w:cs="Courier New"/>
-                <w:b/>
-                <w:bCs/>
-                <w:color w:val="000080"/>
-                <w:sz w:val="20"/>
-                <w:szCs w:val="20"/>
-                <w:lang w:val="en-US"/>
-              </w:rPr>
-              <w:t>(</w:t>
-            </w:r>
-            <w:r>
-              <w:rPr>
-                <w:rFonts w:ascii="Courier New" w:hAnsi="Courier New" w:cs="Courier New"/>
-                <w:color w:val="000000"/>
-                <w:sz w:val="20"/>
-                <w:szCs w:val="20"/>
-                <w:lang w:val="en-US"/>
-              </w:rPr>
-              <w:t>L</w:t>
-            </w:r>
-            <w:r>
-              <w:rPr>
-                <w:rFonts w:ascii="Courier New" w:hAnsi="Courier New" w:cs="Courier New"/>
-                <w:b/>
-                <w:bCs/>
-                <w:color w:val="000080"/>
-                <w:sz w:val="20"/>
-                <w:szCs w:val="20"/>
-                <w:lang w:val="en-US"/>
-              </w:rPr>
-              <w:t>[</w:t>
-            </w:r>
-            <w:r>
-              <w:rPr>
-                <w:rFonts w:ascii="Courier New" w:hAnsi="Courier New" w:cs="Courier New"/>
-                <w:color w:val="000000"/>
-                <w:sz w:val="20"/>
-                <w:szCs w:val="20"/>
-                <w:lang w:val="en-US"/>
-              </w:rPr>
-              <w:t>i</w:t>
-            </w:r>
-            <w:r>
-              <w:rPr>
-                <w:rFonts w:ascii="Courier New" w:hAnsi="Courier New" w:cs="Courier New"/>
-                <w:b/>
-                <w:bCs/>
-                <w:color w:val="000080"/>
-                <w:sz w:val="20"/>
-                <w:szCs w:val="20"/>
-                <w:lang w:val="en-US"/>
-              </w:rPr>
-              <w:t>])</w:t>
-            </w:r>
-          </w:p>
-          <w:p>
-            <w:pPr>
-              <w:spacing w:line="240" w:lineRule="auto"/>
-              <w:rPr>
-                <w:rFonts w:ascii="Courier New" w:hAnsi="Courier New" w:cs="Courier New"/>
-                <w:color w:val="000000"/>
-                <w:sz w:val="20"/>
-                <w:szCs w:val="20"/>
-                <w:lang w:val="en-US"/>
-              </w:rPr>
-            </w:pPr>
-            <w:r>
-              <w:rPr>
-                <w:rFonts w:ascii="Courier New" w:hAnsi="Courier New" w:cs="Courier New"/>
-                <w:color w:val="000000"/>
-                <w:sz w:val="20"/>
-                <w:szCs w:val="20"/>
-                <w:lang w:val="en-US"/>
-              </w:rPr>
-              <w:t xml:space="preserve">            i </w:t>
-            </w:r>
-            <w:r>
-              <w:rPr>
-                <w:rFonts w:ascii="Courier New" w:hAnsi="Courier New" w:cs="Courier New"/>
-                <w:b/>
-                <w:bCs/>
-                <w:color w:val="000080"/>
-                <w:sz w:val="20"/>
-                <w:szCs w:val="20"/>
-                <w:lang w:val="en-US"/>
-              </w:rPr>
-              <w:t>+=</w:t>
-            </w:r>
-            <w:r>
-              <w:rPr>
-                <w:rFonts w:ascii="Courier New" w:hAnsi="Courier New" w:cs="Courier New"/>
-                <w:color w:val="000000"/>
-                <w:sz w:val="20"/>
-                <w:szCs w:val="20"/>
-                <w:lang w:val="en-US"/>
-              </w:rPr>
-              <w:t xml:space="preserve"> </w:t>
-            </w:r>
-            <w:r>
-              <w:rPr>
-                <w:rFonts w:ascii="Courier New" w:hAnsi="Courier New" w:cs="Courier New"/>
-                <w:color w:val="FF0000"/>
-                <w:sz w:val="20"/>
-                <w:szCs w:val="20"/>
-                <w:lang w:val="en-US"/>
-              </w:rPr>
-              <w:t>1</w:t>
-            </w:r>
-          </w:p>
-          <w:p>
-            <w:pPr>
-              <w:spacing w:line="240" w:lineRule="auto"/>
-              <w:rPr>
-                <w:rFonts w:ascii="Courier New" w:hAnsi="Courier New" w:cs="Courier New"/>
-                <w:color w:val="000000"/>
-                <w:sz w:val="20"/>
-                <w:szCs w:val="20"/>
-                <w:lang w:val="en-US"/>
-              </w:rPr>
-            </w:pPr>
-            <w:r>
-              <w:rPr>
-                <w:rFonts w:ascii="Courier New" w:hAnsi="Courier New" w:cs="Courier New"/>
-                <w:color w:val="000000"/>
-                <w:sz w:val="20"/>
-                <w:szCs w:val="20"/>
-                <w:lang w:val="en-US"/>
-              </w:rPr>
-              <w:t xml:space="preserve">        </w:t>
-            </w:r>
-            <w:r>
-              <w:rPr>
-                <w:rFonts w:ascii="Courier New" w:hAnsi="Courier New" w:cs="Courier New"/>
-                <w:b/>
-                <w:bCs/>
-                <w:color w:val="0000FF"/>
-                <w:sz w:val="20"/>
-                <w:szCs w:val="20"/>
-                <w:lang w:val="en-US"/>
-              </w:rPr>
-              <w:t>else</w:t>
-            </w:r>
-            <w:r>
-              <w:rPr>
-                <w:rFonts w:ascii="Courier New" w:hAnsi="Courier New" w:cs="Courier New"/>
-                <w:b/>
-                <w:bCs/>
-                <w:color w:val="000080"/>
-                <w:sz w:val="20"/>
-                <w:szCs w:val="20"/>
-                <w:lang w:val="en-US"/>
-              </w:rPr>
-              <w:t>:</w:t>
-            </w:r>
-          </w:p>
-          <w:p>
-            <w:pPr>
-              <w:spacing w:line="240" w:lineRule="auto"/>
-              <w:rPr>
-                <w:rFonts w:ascii="Courier New" w:hAnsi="Courier New" w:cs="Courier New"/>
-                <w:color w:val="000000"/>
-                <w:sz w:val="20"/>
-                <w:szCs w:val="20"/>
-                <w:lang w:val="en-US"/>
-              </w:rPr>
-            </w:pPr>
-            <w:r>
-              <w:rPr>
-                <w:rFonts w:ascii="Courier New" w:hAnsi="Courier New" w:cs="Courier New"/>
-                <w:color w:val="000000"/>
-                <w:sz w:val="20"/>
-                <w:szCs w:val="20"/>
-                <w:lang w:val="en-US"/>
-              </w:rPr>
-              <w:t xml:space="preserve">            res</w:t>
-            </w:r>
-            <w:r>
-              <w:rPr>
-                <w:rFonts w:ascii="Courier New" w:hAnsi="Courier New" w:cs="Courier New"/>
-                <w:b/>
-                <w:bCs/>
-                <w:color w:val="000080"/>
-                <w:sz w:val="20"/>
-                <w:szCs w:val="20"/>
-                <w:lang w:val="en-US"/>
-              </w:rPr>
-              <w:t>.</w:t>
-            </w:r>
-            <w:r>
-              <w:rPr>
-                <w:rFonts w:ascii="Courier New" w:hAnsi="Courier New" w:cs="Courier New"/>
-                <w:i/>
-                <w:iCs/>
-                <w:color w:val="FF8000"/>
-                <w:sz w:val="20"/>
-                <w:szCs w:val="20"/>
-                <w:lang w:val="en-US"/>
-              </w:rPr>
-              <w:t>append</w:t>
-            </w:r>
-            <w:r>
-              <w:rPr>
-                <w:rFonts w:ascii="Courier New" w:hAnsi="Courier New" w:cs="Courier New"/>
-                <w:b/>
-                <w:bCs/>
-                <w:color w:val="000080"/>
-                <w:sz w:val="20"/>
-                <w:szCs w:val="20"/>
-                <w:lang w:val="en-US"/>
-              </w:rPr>
-              <w:t>(</w:t>
-            </w:r>
-            <w:r>
-              <w:rPr>
-                <w:rFonts w:ascii="Courier New" w:hAnsi="Courier New" w:cs="Courier New"/>
-                <w:color w:val="000000"/>
-                <w:sz w:val="20"/>
-                <w:szCs w:val="20"/>
-                <w:lang w:val="en-US"/>
-              </w:rPr>
-              <w:t>R</w:t>
-            </w:r>
-            <w:r>
-              <w:rPr>
-                <w:rFonts w:ascii="Courier New" w:hAnsi="Courier New" w:cs="Courier New"/>
-                <w:b/>
-                <w:bCs/>
-                <w:color w:val="000080"/>
-                <w:sz w:val="20"/>
-                <w:szCs w:val="20"/>
-                <w:lang w:val="en-US"/>
-              </w:rPr>
-              <w:t>[</w:t>
-            </w:r>
-            <w:r>
-              <w:rPr>
-                <w:rFonts w:ascii="Courier New" w:hAnsi="Courier New" w:cs="Courier New"/>
-                <w:color w:val="000000"/>
-                <w:sz w:val="20"/>
-                <w:szCs w:val="20"/>
-                <w:lang w:val="en-US"/>
-              </w:rPr>
-              <w:t>j</w:t>
-            </w:r>
-            <w:r>
-              <w:rPr>
-                <w:rFonts w:ascii="Courier New" w:hAnsi="Courier New" w:cs="Courier New"/>
-                <w:b/>
-                <w:bCs/>
-                <w:color w:val="000080"/>
-                <w:sz w:val="20"/>
-                <w:szCs w:val="20"/>
-                <w:lang w:val="en-US"/>
-              </w:rPr>
-              <w:t>])</w:t>
-            </w:r>
-          </w:p>
-          <w:p>
-            <w:pPr>
-              <w:spacing w:line="240" w:lineRule="auto"/>
-              <w:rPr>
-                <w:rFonts w:ascii="Courier New" w:hAnsi="Courier New" w:cs="Courier New"/>
-                <w:color w:val="000000"/>
-                <w:sz w:val="20"/>
-                <w:szCs w:val="20"/>
-                <w:lang w:val="en-US"/>
-              </w:rPr>
-            </w:pPr>
-            <w:r>
-              <w:rPr>
-                <w:rFonts w:ascii="Courier New" w:hAnsi="Courier New" w:cs="Courier New"/>
-                <w:color w:val="000000"/>
-                <w:sz w:val="20"/>
-                <w:szCs w:val="20"/>
-                <w:lang w:val="en-US"/>
-              </w:rPr>
-              <w:t xml:space="preserve">            j </w:t>
-            </w:r>
-            <w:r>
-              <w:rPr>
-                <w:rFonts w:ascii="Courier New" w:hAnsi="Courier New" w:cs="Courier New"/>
-                <w:b/>
-                <w:bCs/>
-                <w:color w:val="000080"/>
-                <w:sz w:val="20"/>
-                <w:szCs w:val="20"/>
-                <w:lang w:val="en-US"/>
-              </w:rPr>
-              <w:t>+=</w:t>
-            </w:r>
-            <w:r>
-              <w:rPr>
-                <w:rFonts w:ascii="Courier New" w:hAnsi="Courier New" w:cs="Courier New"/>
-                <w:color w:val="000000"/>
-                <w:sz w:val="20"/>
-                <w:szCs w:val="20"/>
-                <w:lang w:val="en-US"/>
-              </w:rPr>
-              <w:t xml:space="preserve"> </w:t>
-            </w:r>
-            <w:r>
-              <w:rPr>
-                <w:rFonts w:ascii="Courier New" w:hAnsi="Courier New" w:cs="Courier New"/>
-                <w:color w:val="FF0000"/>
-                <w:sz w:val="20"/>
-                <w:szCs w:val="20"/>
-                <w:lang w:val="en-US"/>
-              </w:rPr>
-              <w:t>1</w:t>
-            </w:r>
-          </w:p>
-          <w:p>
-            <w:pPr>
-              <w:spacing w:line="240" w:lineRule="auto"/>
-              <w:rPr>
-                <w:rFonts w:ascii="Courier New" w:hAnsi="Courier New" w:cs="Courier New"/>
-                <w:color w:val="000000"/>
-                <w:sz w:val="20"/>
-                <w:szCs w:val="20"/>
-                <w:lang w:val="en-US"/>
-              </w:rPr>
-            </w:pPr>
-            <w:r>
-              <w:rPr>
-                <w:rFonts w:ascii="Courier New" w:hAnsi="Courier New" w:cs="Courier New"/>
-                <w:color w:val="000000"/>
-                <w:sz w:val="20"/>
-                <w:szCs w:val="20"/>
-                <w:lang w:val="en-US"/>
-              </w:rPr>
-              <w:t xml:space="preserve">    </w:t>
-            </w:r>
-            <w:r>
-              <w:rPr>
-                <w:rFonts w:ascii="Courier New" w:hAnsi="Courier New" w:cs="Courier New"/>
-                <w:b/>
-                <w:bCs/>
-                <w:color w:val="0000FF"/>
-                <w:sz w:val="20"/>
-                <w:szCs w:val="20"/>
-                <w:lang w:val="en-US"/>
-              </w:rPr>
-              <w:t>while</w:t>
-            </w:r>
-            <w:r>
-              <w:rPr>
-                <w:rFonts w:ascii="Courier New" w:hAnsi="Courier New" w:cs="Courier New"/>
-                <w:color w:val="000000"/>
-                <w:sz w:val="20"/>
-                <w:szCs w:val="20"/>
-                <w:lang w:val="en-US"/>
-              </w:rPr>
-              <w:t xml:space="preserve"> j </w:t>
-            </w:r>
-            <w:r>
-              <w:rPr>
-                <w:rFonts w:ascii="Courier New" w:hAnsi="Courier New" w:cs="Courier New"/>
-                <w:b/>
-                <w:bCs/>
-                <w:color w:val="000080"/>
-                <w:sz w:val="20"/>
-                <w:szCs w:val="20"/>
-                <w:lang w:val="en-US"/>
-              </w:rPr>
-              <w:t>&lt;</w:t>
-            </w:r>
-            <w:r>
-              <w:rPr>
-                <w:rFonts w:ascii="Courier New" w:hAnsi="Courier New" w:cs="Courier New"/>
-                <w:color w:val="000000"/>
-                <w:sz w:val="20"/>
-                <w:szCs w:val="20"/>
-                <w:lang w:val="en-US"/>
-              </w:rPr>
-              <w:t xml:space="preserve"> m</w:t>
-            </w:r>
-            <w:r>
-              <w:rPr>
-                <w:rFonts w:ascii="Courier New" w:hAnsi="Courier New" w:cs="Courier New"/>
-                <w:b/>
-                <w:bCs/>
-                <w:color w:val="000080"/>
-                <w:sz w:val="20"/>
-                <w:szCs w:val="20"/>
-                <w:lang w:val="en-US"/>
-              </w:rPr>
-              <w:t>:</w:t>
-            </w:r>
-          </w:p>
-          <w:p>
-            <w:pPr>
-              <w:spacing w:line="240" w:lineRule="auto"/>
-              <w:rPr>
-                <w:rFonts w:ascii="Courier New" w:hAnsi="Courier New" w:cs="Courier New"/>
-                <w:color w:val="000000"/>
-                <w:sz w:val="20"/>
-                <w:szCs w:val="20"/>
-                <w:lang w:val="en-US"/>
-              </w:rPr>
-            </w:pPr>
-            <w:r>
-              <w:rPr>
-                <w:rFonts w:ascii="Courier New" w:hAnsi="Courier New" w:cs="Courier New"/>
-                <w:color w:val="000000"/>
-                <w:sz w:val="20"/>
-                <w:szCs w:val="20"/>
-                <w:lang w:val="en-US"/>
-              </w:rPr>
-              <w:t xml:space="preserve">        res</w:t>
-            </w:r>
-            <w:r>
-              <w:rPr>
-                <w:rFonts w:ascii="Courier New" w:hAnsi="Courier New" w:cs="Courier New"/>
-                <w:b/>
-                <w:bCs/>
-                <w:color w:val="000080"/>
-                <w:sz w:val="20"/>
-                <w:szCs w:val="20"/>
-                <w:lang w:val="en-US"/>
-              </w:rPr>
-              <w:t>.</w:t>
-            </w:r>
-            <w:r>
-              <w:rPr>
-                <w:rFonts w:ascii="Courier New" w:hAnsi="Courier New" w:cs="Courier New"/>
-                <w:i/>
-                <w:iCs/>
-                <w:color w:val="FF8000"/>
-                <w:sz w:val="20"/>
-                <w:szCs w:val="20"/>
-                <w:lang w:val="en-US"/>
-              </w:rPr>
-              <w:t>append</w:t>
-            </w:r>
-            <w:r>
-              <w:rPr>
-                <w:rFonts w:ascii="Courier New" w:hAnsi="Courier New" w:cs="Courier New"/>
-                <w:b/>
-                <w:bCs/>
-                <w:color w:val="000080"/>
-                <w:sz w:val="20"/>
-                <w:szCs w:val="20"/>
-                <w:lang w:val="en-US"/>
-              </w:rPr>
-              <w:t>(</w:t>
-            </w:r>
-            <w:r>
-              <w:rPr>
-                <w:rFonts w:ascii="Courier New" w:hAnsi="Courier New" w:cs="Courier New"/>
-                <w:color w:val="000000"/>
-                <w:sz w:val="20"/>
-                <w:szCs w:val="20"/>
-                <w:lang w:val="en-US"/>
-              </w:rPr>
-              <w:t>R</w:t>
-            </w:r>
-            <w:r>
-              <w:rPr>
-                <w:rFonts w:ascii="Courier New" w:hAnsi="Courier New" w:cs="Courier New"/>
-                <w:b/>
-                <w:bCs/>
-                <w:color w:val="000080"/>
-                <w:sz w:val="20"/>
-                <w:szCs w:val="20"/>
-                <w:lang w:val="en-US"/>
-              </w:rPr>
-              <w:t>[</w:t>
-            </w:r>
-            <w:r>
-              <w:rPr>
-                <w:rFonts w:ascii="Courier New" w:hAnsi="Courier New" w:cs="Courier New"/>
-                <w:color w:val="000000"/>
-                <w:sz w:val="20"/>
-                <w:szCs w:val="20"/>
-                <w:lang w:val="en-US"/>
-              </w:rPr>
-              <w:t>j</w:t>
-            </w:r>
-            <w:r>
-              <w:rPr>
-                <w:rFonts w:ascii="Courier New" w:hAnsi="Courier New" w:cs="Courier New"/>
-                <w:b/>
-                <w:bCs/>
-                <w:color w:val="000080"/>
-                <w:sz w:val="20"/>
-                <w:szCs w:val="20"/>
-                <w:lang w:val="en-US"/>
-              </w:rPr>
-              <w:t>])</w:t>
-            </w:r>
-          </w:p>
-          <w:p>
-            <w:pPr>
-              <w:spacing w:line="240" w:lineRule="auto"/>
-              <w:rPr>
-                <w:rFonts w:ascii="Courier New" w:hAnsi="Courier New" w:cs="Courier New"/>
-                <w:color w:val="000000"/>
-                <w:sz w:val="20"/>
-                <w:szCs w:val="20"/>
-                <w:lang w:val="en-US"/>
-              </w:rPr>
-            </w:pPr>
-            <w:r>
-              <w:rPr>
-                <w:rFonts w:ascii="Courier New" w:hAnsi="Courier New" w:cs="Courier New"/>
-                <w:color w:val="000000"/>
-                <w:sz w:val="20"/>
-                <w:szCs w:val="20"/>
-                <w:lang w:val="en-US"/>
-              </w:rPr>
-              <w:t xml:space="preserve">        j </w:t>
-            </w:r>
-            <w:r>
-              <w:rPr>
-                <w:rFonts w:ascii="Courier New" w:hAnsi="Courier New" w:cs="Courier New"/>
-                <w:b/>
-                <w:bCs/>
-                <w:color w:val="000080"/>
-                <w:sz w:val="20"/>
-                <w:szCs w:val="20"/>
-                <w:lang w:val="en-US"/>
-              </w:rPr>
-              <w:t>+=</w:t>
-            </w:r>
-            <w:r>
-              <w:rPr>
-                <w:rFonts w:ascii="Courier New" w:hAnsi="Courier New" w:cs="Courier New"/>
-                <w:color w:val="000000"/>
-                <w:sz w:val="20"/>
-                <w:szCs w:val="20"/>
-                <w:lang w:val="en-US"/>
-              </w:rPr>
-              <w:t xml:space="preserve"> </w:t>
-            </w:r>
-            <w:r>
-              <w:rPr>
-                <w:rFonts w:ascii="Courier New" w:hAnsi="Courier New" w:cs="Courier New"/>
-                <w:color w:val="FF0000"/>
-                <w:sz w:val="20"/>
-                <w:szCs w:val="20"/>
-                <w:lang w:val="en-US"/>
-              </w:rPr>
-              <w:t>1</w:t>
-            </w:r>
-          </w:p>
-          <w:p>
-            <w:pPr>
-              <w:spacing w:line="240" w:lineRule="auto"/>
-              <w:rPr>
-                <w:rFonts w:ascii="Courier New" w:hAnsi="Courier New" w:cs="Courier New"/>
-                <w:color w:val="000000"/>
-                <w:sz w:val="20"/>
-                <w:szCs w:val="20"/>
-                <w:lang w:val="en-US"/>
-              </w:rPr>
-            </w:pPr>
-            <w:r>
-              <w:rPr>
-                <w:rFonts w:ascii="Courier New" w:hAnsi="Courier New" w:cs="Courier New"/>
-                <w:color w:val="000000"/>
-                <w:sz w:val="20"/>
-                <w:szCs w:val="20"/>
-                <w:lang w:val="en-US"/>
-              </w:rPr>
-              <w:t xml:space="preserve">    </w:t>
-            </w:r>
-            <w:r>
-              <w:rPr>
-                <w:rFonts w:ascii="Courier New" w:hAnsi="Courier New" w:cs="Courier New"/>
-                <w:b/>
-                <w:bCs/>
-                <w:color w:val="0000FF"/>
-                <w:sz w:val="20"/>
-                <w:szCs w:val="20"/>
-                <w:lang w:val="en-US"/>
-              </w:rPr>
-              <w:t>while</w:t>
-            </w:r>
-            <w:r>
-              <w:rPr>
-                <w:rFonts w:ascii="Courier New" w:hAnsi="Courier New" w:cs="Courier New"/>
-                <w:color w:val="000000"/>
-                <w:sz w:val="20"/>
-                <w:szCs w:val="20"/>
-                <w:lang w:val="en-US"/>
-              </w:rPr>
-              <w:t xml:space="preserve"> i </w:t>
-            </w:r>
-            <w:r>
-              <w:rPr>
-                <w:rFonts w:ascii="Courier New" w:hAnsi="Courier New" w:cs="Courier New"/>
-                <w:b/>
-                <w:bCs/>
-                <w:color w:val="000080"/>
-                <w:sz w:val="20"/>
-                <w:szCs w:val="20"/>
-                <w:lang w:val="en-US"/>
-              </w:rPr>
-              <w:t>&lt;</w:t>
-            </w:r>
-            <w:r>
-              <w:rPr>
-                <w:rFonts w:ascii="Courier New" w:hAnsi="Courier New" w:cs="Courier New"/>
-                <w:color w:val="000000"/>
-                <w:sz w:val="20"/>
-                <w:szCs w:val="20"/>
-                <w:lang w:val="en-US"/>
-              </w:rPr>
-              <w:t xml:space="preserve"> n</w:t>
-            </w:r>
-            <w:r>
-              <w:rPr>
-                <w:rFonts w:ascii="Courier New" w:hAnsi="Courier New" w:cs="Courier New"/>
-                <w:b/>
-                <w:bCs/>
-                <w:color w:val="000080"/>
-                <w:sz w:val="20"/>
-                <w:szCs w:val="20"/>
-                <w:lang w:val="en-US"/>
-              </w:rPr>
-              <w:t>:</w:t>
-            </w:r>
-          </w:p>
-          <w:p>
-            <w:pPr>
-              <w:spacing w:line="240" w:lineRule="auto"/>
-              <w:rPr>
-                <w:rFonts w:ascii="Courier New" w:hAnsi="Courier New" w:cs="Courier New"/>
-                <w:color w:val="000000"/>
-                <w:sz w:val="20"/>
-                <w:szCs w:val="20"/>
-                <w:lang w:val="en-US"/>
-              </w:rPr>
-            </w:pPr>
-            <w:r>
-              <w:rPr>
-                <w:rFonts w:ascii="Courier New" w:hAnsi="Courier New" w:cs="Courier New"/>
-                <w:color w:val="000000"/>
-                <w:sz w:val="20"/>
-                <w:szCs w:val="20"/>
-                <w:lang w:val="en-US"/>
-              </w:rPr>
-              <w:t xml:space="preserve">        res</w:t>
-            </w:r>
-            <w:r>
-              <w:rPr>
-                <w:rFonts w:ascii="Courier New" w:hAnsi="Courier New" w:cs="Courier New"/>
-                <w:b/>
-                <w:bCs/>
-                <w:color w:val="000080"/>
-                <w:sz w:val="20"/>
-                <w:szCs w:val="20"/>
-                <w:lang w:val="en-US"/>
-              </w:rPr>
-              <w:t>.</w:t>
-            </w:r>
-            <w:r>
-              <w:rPr>
-                <w:rFonts w:ascii="Courier New" w:hAnsi="Courier New" w:cs="Courier New"/>
-                <w:i/>
-                <w:iCs/>
-                <w:color w:val="FF8000"/>
-                <w:sz w:val="20"/>
-                <w:szCs w:val="20"/>
-                <w:lang w:val="en-US"/>
-              </w:rPr>
-              <w:t>append</w:t>
-            </w:r>
-            <w:r>
-              <w:rPr>
-                <w:rFonts w:ascii="Courier New" w:hAnsi="Courier New" w:cs="Courier New"/>
-                <w:b/>
-                <w:bCs/>
-                <w:color w:val="000080"/>
-                <w:sz w:val="20"/>
-                <w:szCs w:val="20"/>
-                <w:lang w:val="en-US"/>
-              </w:rPr>
-              <w:t>(</w:t>
-            </w:r>
-            <w:r>
-              <w:rPr>
-                <w:rFonts w:ascii="Courier New" w:hAnsi="Courier New" w:cs="Courier New"/>
-                <w:color w:val="000000"/>
-                <w:sz w:val="20"/>
-                <w:szCs w:val="20"/>
-                <w:lang w:val="en-US"/>
-              </w:rPr>
-              <w:t>L</w:t>
-            </w:r>
-            <w:r>
-              <w:rPr>
-                <w:rFonts w:ascii="Courier New" w:hAnsi="Courier New" w:cs="Courier New"/>
-                <w:b/>
-                <w:bCs/>
-                <w:color w:val="000080"/>
-                <w:sz w:val="20"/>
-                <w:szCs w:val="20"/>
-                <w:lang w:val="en-US"/>
-              </w:rPr>
-              <w:t>[</w:t>
-            </w:r>
-            <w:r>
-              <w:rPr>
-                <w:rFonts w:ascii="Courier New" w:hAnsi="Courier New" w:cs="Courier New"/>
-                <w:color w:val="000000"/>
-                <w:sz w:val="20"/>
-                <w:szCs w:val="20"/>
-                <w:lang w:val="en-US"/>
-              </w:rPr>
-              <w:t>i</w:t>
-            </w:r>
-            <w:r>
-              <w:rPr>
-                <w:rFonts w:ascii="Courier New" w:hAnsi="Courier New" w:cs="Courier New"/>
-                <w:b/>
-                <w:bCs/>
-                <w:color w:val="000080"/>
-                <w:sz w:val="20"/>
-                <w:szCs w:val="20"/>
-                <w:lang w:val="en-US"/>
-              </w:rPr>
-              <w:t>])</w:t>
-            </w:r>
-          </w:p>
-          <w:p>
-            <w:pPr>
-              <w:spacing w:line="240" w:lineRule="auto"/>
-              <w:rPr>
-                <w:rFonts w:ascii="Courier New" w:hAnsi="Courier New" w:cs="Courier New"/>
-                <w:color w:val="000000"/>
-                <w:sz w:val="20"/>
-                <w:szCs w:val="20"/>
-                <w:lang w:val="en-US"/>
-              </w:rPr>
-            </w:pPr>
-            <w:r>
-              <w:rPr>
-                <w:rFonts w:ascii="Courier New" w:hAnsi="Courier New" w:cs="Courier New"/>
-                <w:color w:val="000000"/>
-                <w:sz w:val="20"/>
-                <w:szCs w:val="20"/>
-                <w:lang w:val="en-US"/>
-              </w:rPr>
-              <w:t xml:space="preserve">        i </w:t>
-            </w:r>
-            <w:r>
-              <w:rPr>
-                <w:rFonts w:ascii="Courier New" w:hAnsi="Courier New" w:cs="Courier New"/>
-                <w:b/>
-                <w:bCs/>
-                <w:color w:val="000080"/>
-                <w:sz w:val="20"/>
-                <w:szCs w:val="20"/>
-                <w:lang w:val="en-US"/>
-              </w:rPr>
-              <w:t>+=</w:t>
-            </w:r>
-            <w:r>
-              <w:rPr>
-                <w:rFonts w:ascii="Courier New" w:hAnsi="Courier New" w:cs="Courier New"/>
-                <w:color w:val="000000"/>
-                <w:sz w:val="20"/>
-                <w:szCs w:val="20"/>
-                <w:lang w:val="en-US"/>
-              </w:rPr>
-              <w:t xml:space="preserve"> </w:t>
-            </w:r>
-            <w:r>
-              <w:rPr>
-                <w:rFonts w:ascii="Courier New" w:hAnsi="Courier New" w:cs="Courier New"/>
-                <w:color w:val="FF0000"/>
-                <w:sz w:val="20"/>
-                <w:szCs w:val="20"/>
-                <w:lang w:val="en-US"/>
-              </w:rPr>
-              <w:t>1</w:t>
-            </w:r>
-          </w:p>
-          <w:p>
-            <w:pPr>
-              <w:spacing w:line="240" w:lineRule="auto"/>
-              <w:rPr>
-                <w:rFonts w:ascii="Courier New" w:hAnsi="Courier New" w:cs="Courier New"/>
-                <w:color w:val="000000"/>
-                <w:sz w:val="20"/>
-                <w:szCs w:val="20"/>
-                <w:lang w:val="en-US"/>
-              </w:rPr>
-            </w:pPr>
-            <w:r>
-              <w:rPr>
-                <w:rFonts w:ascii="Courier New" w:hAnsi="Courier New" w:cs="Courier New"/>
-                <w:color w:val="000000"/>
-                <w:sz w:val="20"/>
-                <w:szCs w:val="20"/>
-                <w:lang w:val="en-US"/>
-              </w:rPr>
-              <w:t xml:space="preserve">    </w:t>
-            </w:r>
-            <w:r>
-              <w:rPr>
-                <w:rFonts w:ascii="Courier New" w:hAnsi="Courier New" w:cs="Courier New"/>
-                <w:b/>
-                <w:bCs/>
-                <w:color w:val="0000FF"/>
-                <w:sz w:val="20"/>
-                <w:szCs w:val="20"/>
-                <w:lang w:val="en-US"/>
-              </w:rPr>
               <w:t>return</w:t>
             </w:r>
             <w:r>
@@ -3768,7 +1768,7 @@
                 <w:szCs w:val="20"/>
                 <w:lang w:val="en-US"/>
               </w:rPr>
-              <w:t xml:space="preserve"> res</w:t>
+              <w:t xml:space="preserve"> removed</w:t>
             </w:r>
           </w:p>
           <w:p>
@@ -3797,6 +1797,16 @@
             <w:r>
               <w:rPr>
                 <w:rFonts w:ascii="Courier New" w:hAnsi="Courier New" w:cs="Courier New"/>
+                <w:color w:val="000000"/>
+                <w:sz w:val="20"/>
+                <w:szCs w:val="20"/>
+                <w:lang w:val="en-US"/>
+              </w:rPr>
+              <w:t xml:space="preserve">   </w:t>
+            </w:r>
+            <w:r>
+              <w:rPr>
+                <w:rFonts w:ascii="Courier New" w:hAnsi="Courier New" w:cs="Courier New"/>
                 <w:b/>
                 <w:bCs/>
                 <w:color w:val="0000FF"/>
@@ -3824,7 +1834,7 @@
                 <w:szCs w:val="20"/>
                 <w:lang w:val="en-US"/>
               </w:rPr>
-              <w:t>merge_sort</w:t>
+              <w:t>push</w:t>
             </w:r>
             <w:r>
               <w:rPr>
@@ -3846,7 +1856,29 @@
                 <w:szCs w:val="20"/>
                 <w:lang w:val="en-US"/>
               </w:rPr>
-              <w:t>A</w:t>
+              <w:t>self</w:t>
+            </w:r>
+            <w:r>
+              <w:rPr>
+                <w:rFonts w:ascii="Courier New" w:hAnsi="Courier New" w:cs="Courier New"/>
+                <w:b/>
+                <w:bCs/>
+                <w:color w:val="000080"/>
+                <w:sz w:val="20"/>
+                <w:szCs w:val="20"/>
+                <w:lang w:val="en-US"/>
+              </w:rPr>
+              <w:t>,</w:t>
+            </w:r>
+            <w:r>
+              <w:rPr>
+                <w:rFonts w:ascii="Courier New" w:hAnsi="Courier New" w:cs="Courier New"/>
+                <w:color w:val="000000"/>
+                <w:sz w:val="20"/>
+                <w:szCs w:val="20"/>
+                <w:lang w:val="en-US"/>
+              </w:rPr>
+              <w:t xml:space="preserve"> item</w:t>
             </w:r>
             <w:r>
               <w:rPr>
@@ -3880,41 +1912,55 @@
                 <w:szCs w:val="20"/>
                 <w:lang w:val="en-US"/>
               </w:rPr>
-              <w:t xml:space="preserve">    </w:t>
-            </w:r>
-            <w:r>
-              <w:rPr>
-                <w:rFonts w:ascii="Courier New" w:hAnsi="Courier New" w:cs="Courier New"/>
-                <w:b/>
-                <w:bCs/>
-                <w:color w:val="0000FF"/>
-                <w:sz w:val="20"/>
-                <w:szCs w:val="20"/>
-                <w:lang w:val="en-US"/>
-              </w:rPr>
-              <w:t>if</w:t>
-            </w:r>
-            <w:r>
-              <w:rPr>
-                <w:rFonts w:ascii="Courier New" w:hAnsi="Courier New" w:cs="Courier New"/>
-                <w:color w:val="000000"/>
-                <w:sz w:val="20"/>
-                <w:szCs w:val="20"/>
-                <w:lang w:val="en-US"/>
-              </w:rPr>
-              <w:t xml:space="preserve"> </w:t>
-            </w:r>
-            <w:r>
-              <w:rPr>
-                <w:rFonts w:ascii="Courier New" w:hAnsi="Courier New" w:cs="Courier New"/>
-                <w:b/>
-                <w:bCs/>
-                <w:color w:val="880088"/>
-                <w:sz w:val="20"/>
-                <w:szCs w:val="20"/>
-                <w:lang w:val="en-US"/>
-              </w:rPr>
-              <w:t>len</w:t>
+              <w:t xml:space="preserve">       self</w:t>
+            </w:r>
+            <w:r>
+              <w:rPr>
+                <w:rFonts w:ascii="Courier New" w:hAnsi="Courier New" w:cs="Courier New"/>
+                <w:b/>
+                <w:bCs/>
+                <w:color w:val="000080"/>
+                <w:sz w:val="20"/>
+                <w:szCs w:val="20"/>
+                <w:lang w:val="en-US"/>
+              </w:rPr>
+              <w:t>.</w:t>
+            </w:r>
+            <w:r>
+              <w:rPr>
+                <w:rFonts w:ascii="Courier New" w:hAnsi="Courier New" w:cs="Courier New"/>
+                <w:i/>
+                <w:iCs/>
+                <w:color w:val="FF8000"/>
+                <w:sz w:val="20"/>
+                <w:szCs w:val="20"/>
+                <w:lang w:val="en-US"/>
+              </w:rPr>
+              <w:t>stack</w:t>
+            </w:r>
+            <w:r>
+              <w:rPr>
+                <w:rFonts w:ascii="Courier New" w:hAnsi="Courier New" w:cs="Courier New"/>
+                <w:b/>
+                <w:bCs/>
+                <w:color w:val="000080"/>
+                <w:sz w:val="20"/>
+                <w:szCs w:val="20"/>
+                <w:lang w:val="en-US"/>
+              </w:rPr>
+              <w:t>.</w:t>
+            </w:r>
+            <w:r>
+              <w:rPr>
+                <w:rFonts w:ascii="Courier New" w:hAnsi="Courier New" w:cs="Courier New"/>
+                <w:i/>
+                <w:iCs/>
+                <w:color w:val="FF8000"/>
+                <w:sz w:val="20"/>
+                <w:szCs w:val="20"/>
+                <w:lang w:val="en-US"/>
+              </w:rPr>
+              <w:t>append</w:t>
             </w:r>
             <w:r>
               <w:rPr>
@@ -3936,537 +1982,7 @@
                 <w:szCs w:val="20"/>
                 <w:lang w:val="en-US"/>
               </w:rPr>
-              <w:t>A</w:t>
-            </w:r>
-            <w:r>
-              <w:rPr>
-                <w:rFonts w:ascii="Courier New" w:hAnsi="Courier New" w:cs="Courier New"/>
-                <w:b/>
-                <w:bCs/>
-                <w:color w:val="000080"/>
-                <w:sz w:val="20"/>
-                <w:szCs w:val="20"/>
-                <w:lang w:val="en-US"/>
-              </w:rPr>
-              <w:t>)</w:t>
-            </w:r>
-            <w:r>
-              <w:rPr>
-                <w:rFonts w:ascii="Courier New" w:hAnsi="Courier New" w:cs="Courier New"/>
-                <w:color w:val="000000"/>
-                <w:sz w:val="20"/>
-                <w:szCs w:val="20"/>
-                <w:lang w:val="en-US"/>
-              </w:rPr>
-              <w:t xml:space="preserve"> </w:t>
-            </w:r>
-            <w:r>
-              <w:rPr>
-                <w:rFonts w:ascii="Courier New" w:hAnsi="Courier New" w:cs="Courier New"/>
-                <w:b/>
-                <w:bCs/>
-                <w:color w:val="000080"/>
-                <w:sz w:val="20"/>
-                <w:szCs w:val="20"/>
-                <w:lang w:val="en-US"/>
-              </w:rPr>
-              <w:t>&lt;=</w:t>
-            </w:r>
-            <w:r>
-              <w:rPr>
-                <w:rFonts w:ascii="Courier New" w:hAnsi="Courier New" w:cs="Courier New"/>
-                <w:color w:val="000000"/>
-                <w:sz w:val="20"/>
-                <w:szCs w:val="20"/>
-                <w:lang w:val="en-US"/>
-              </w:rPr>
-              <w:t xml:space="preserve"> </w:t>
-            </w:r>
-            <w:r>
-              <w:rPr>
-                <w:rFonts w:ascii="Courier New" w:hAnsi="Courier New" w:cs="Courier New"/>
-                <w:color w:val="FF0000"/>
-                <w:sz w:val="20"/>
-                <w:szCs w:val="20"/>
-                <w:lang w:val="en-US"/>
-              </w:rPr>
-              <w:t>1</w:t>
-            </w:r>
-            <w:r>
-              <w:rPr>
-                <w:rFonts w:ascii="Courier New" w:hAnsi="Courier New" w:cs="Courier New"/>
-                <w:b/>
-                <w:bCs/>
-                <w:color w:val="000080"/>
-                <w:sz w:val="20"/>
-                <w:szCs w:val="20"/>
-                <w:lang w:val="en-US"/>
-              </w:rPr>
-              <w:t>:</w:t>
-            </w:r>
-          </w:p>
-          <w:p>
-            <w:pPr>
-              <w:spacing w:line="240" w:lineRule="auto"/>
-              <w:rPr>
-                <w:rFonts w:ascii="Courier New" w:hAnsi="Courier New" w:cs="Courier New"/>
-                <w:color w:val="000000"/>
-                <w:sz w:val="20"/>
-                <w:szCs w:val="20"/>
-                <w:lang w:val="en-US"/>
-              </w:rPr>
-            </w:pPr>
-            <w:r>
-              <w:rPr>
-                <w:rFonts w:ascii="Courier New" w:hAnsi="Courier New" w:cs="Courier New"/>
-                <w:color w:val="000000"/>
-                <w:sz w:val="20"/>
-                <w:szCs w:val="20"/>
-                <w:lang w:val="en-US"/>
-              </w:rPr>
-              <w:t xml:space="preserve">        </w:t>
-            </w:r>
-            <w:r>
-              <w:rPr>
-                <w:rFonts w:ascii="Courier New" w:hAnsi="Courier New" w:cs="Courier New"/>
-                <w:b/>
-                <w:bCs/>
-                <w:color w:val="0000FF"/>
-                <w:sz w:val="20"/>
-                <w:szCs w:val="20"/>
-                <w:lang w:val="en-US"/>
-              </w:rPr>
-              <w:t>return</w:t>
-            </w:r>
-            <w:r>
-              <w:rPr>
-                <w:rFonts w:ascii="Courier New" w:hAnsi="Courier New" w:cs="Courier New"/>
-                <w:color w:val="000000"/>
-                <w:sz w:val="20"/>
-                <w:szCs w:val="20"/>
-                <w:lang w:val="en-US"/>
-              </w:rPr>
-              <w:t xml:space="preserve"> A</w:t>
-            </w:r>
-          </w:p>
-          <w:p>
-            <w:pPr>
-              <w:spacing w:line="240" w:lineRule="auto"/>
-              <w:rPr>
-                <w:rFonts w:ascii="Courier New" w:hAnsi="Courier New" w:cs="Courier New"/>
-                <w:color w:val="000000"/>
-                <w:sz w:val="20"/>
-                <w:szCs w:val="20"/>
-                <w:lang w:val="en-US"/>
-              </w:rPr>
-            </w:pPr>
-            <w:r>
-              <w:rPr>
-                <w:rFonts w:ascii="Courier New" w:hAnsi="Courier New" w:cs="Courier New"/>
-                <w:color w:val="000000"/>
-                <w:sz w:val="20"/>
-                <w:szCs w:val="20"/>
-                <w:lang w:val="en-US"/>
-              </w:rPr>
-              <w:t xml:space="preserve">    q </w:t>
-            </w:r>
-            <w:r>
-              <w:rPr>
-                <w:rFonts w:ascii="Courier New" w:hAnsi="Courier New" w:cs="Courier New"/>
-                <w:b/>
-                <w:bCs/>
-                <w:color w:val="000080"/>
-                <w:sz w:val="20"/>
-                <w:szCs w:val="20"/>
-                <w:lang w:val="en-US"/>
-              </w:rPr>
-              <w:t>=</w:t>
-            </w:r>
-            <w:r>
-              <w:rPr>
-                <w:rFonts w:ascii="Courier New" w:hAnsi="Courier New" w:cs="Courier New"/>
-                <w:color w:val="000000"/>
-                <w:sz w:val="20"/>
-                <w:szCs w:val="20"/>
-                <w:lang w:val="en-US"/>
-              </w:rPr>
-              <w:t xml:space="preserve"> </w:t>
-            </w:r>
-            <w:r>
-              <w:rPr>
-                <w:rFonts w:ascii="Courier New" w:hAnsi="Courier New" w:cs="Courier New"/>
-                <w:b/>
-                <w:bCs/>
-                <w:color w:val="880088"/>
-                <w:sz w:val="20"/>
-                <w:szCs w:val="20"/>
-                <w:lang w:val="en-US"/>
-              </w:rPr>
-              <w:t>len</w:t>
-            </w:r>
-            <w:r>
-              <w:rPr>
-                <w:rFonts w:ascii="Courier New" w:hAnsi="Courier New" w:cs="Courier New"/>
-                <w:b/>
-                <w:bCs/>
-                <w:color w:val="000080"/>
-                <w:sz w:val="20"/>
-                <w:szCs w:val="20"/>
-                <w:lang w:val="en-US"/>
-              </w:rPr>
-              <w:t>(</w:t>
-            </w:r>
-            <w:r>
-              <w:rPr>
-                <w:rFonts w:ascii="Courier New" w:hAnsi="Courier New" w:cs="Courier New"/>
-                <w:color w:val="000000"/>
-                <w:sz w:val="20"/>
-                <w:szCs w:val="20"/>
-                <w:lang w:val="en-US"/>
-              </w:rPr>
-              <w:t>A</w:t>
-            </w:r>
-            <w:r>
-              <w:rPr>
-                <w:rFonts w:ascii="Courier New" w:hAnsi="Courier New" w:cs="Courier New"/>
-                <w:b/>
-                <w:bCs/>
-                <w:color w:val="000080"/>
-                <w:sz w:val="20"/>
-                <w:szCs w:val="20"/>
-                <w:lang w:val="en-US"/>
-              </w:rPr>
-              <w:t>)</w:t>
-            </w:r>
-            <w:r>
-              <w:rPr>
-                <w:rFonts w:ascii="Courier New" w:hAnsi="Courier New" w:cs="Courier New"/>
-                <w:color w:val="000000"/>
-                <w:sz w:val="20"/>
-                <w:szCs w:val="20"/>
-                <w:lang w:val="en-US"/>
-              </w:rPr>
-              <w:t xml:space="preserve"> </w:t>
-            </w:r>
-            <w:r>
-              <w:rPr>
-                <w:rFonts w:ascii="Courier New" w:hAnsi="Courier New" w:cs="Courier New"/>
-                <w:b/>
-                <w:bCs/>
-                <w:color w:val="000080"/>
-                <w:sz w:val="20"/>
-                <w:szCs w:val="20"/>
-                <w:lang w:val="en-US"/>
-              </w:rPr>
-              <w:t>//</w:t>
-            </w:r>
-            <w:r>
-              <w:rPr>
-                <w:rFonts w:ascii="Courier New" w:hAnsi="Courier New" w:cs="Courier New"/>
-                <w:color w:val="000000"/>
-                <w:sz w:val="20"/>
-                <w:szCs w:val="20"/>
-                <w:lang w:val="en-US"/>
-              </w:rPr>
-              <w:t xml:space="preserve"> </w:t>
-            </w:r>
-            <w:r>
-              <w:rPr>
-                <w:rFonts w:ascii="Courier New" w:hAnsi="Courier New" w:cs="Courier New"/>
-                <w:color w:val="FF0000"/>
-                <w:sz w:val="20"/>
-                <w:szCs w:val="20"/>
-                <w:lang w:val="en-US"/>
-              </w:rPr>
-              <w:t>2</w:t>
-            </w:r>
-          </w:p>
-          <w:p>
-            <w:pPr>
-              <w:spacing w:line="240" w:lineRule="auto"/>
-              <w:rPr>
-                <w:rFonts w:ascii="Courier New" w:hAnsi="Courier New" w:cs="Courier New"/>
-                <w:color w:val="000000"/>
-                <w:sz w:val="20"/>
-                <w:szCs w:val="20"/>
-                <w:lang w:val="en-US"/>
-              </w:rPr>
-            </w:pPr>
-            <w:r>
-              <w:rPr>
-                <w:rFonts w:ascii="Courier New" w:hAnsi="Courier New" w:cs="Courier New"/>
-                <w:color w:val="000000"/>
-                <w:sz w:val="20"/>
-                <w:szCs w:val="20"/>
-                <w:lang w:val="en-US"/>
-              </w:rPr>
-              <w:t xml:space="preserve">    left </w:t>
-            </w:r>
-            <w:r>
-              <w:rPr>
-                <w:rFonts w:ascii="Courier New" w:hAnsi="Courier New" w:cs="Courier New"/>
-                <w:b/>
-                <w:bCs/>
-                <w:color w:val="000080"/>
-                <w:sz w:val="20"/>
-                <w:szCs w:val="20"/>
-                <w:lang w:val="en-US"/>
-              </w:rPr>
-              <w:t>=</w:t>
-            </w:r>
-            <w:r>
-              <w:rPr>
-                <w:rFonts w:ascii="Courier New" w:hAnsi="Courier New" w:cs="Courier New"/>
-                <w:color w:val="000000"/>
-                <w:sz w:val="20"/>
-                <w:szCs w:val="20"/>
-                <w:lang w:val="en-US"/>
-              </w:rPr>
-              <w:t xml:space="preserve"> merge_sort</w:t>
-            </w:r>
-            <w:r>
-              <w:rPr>
-                <w:rFonts w:ascii="Courier New" w:hAnsi="Courier New" w:cs="Courier New"/>
-                <w:b/>
-                <w:bCs/>
-                <w:color w:val="000080"/>
-                <w:sz w:val="20"/>
-                <w:szCs w:val="20"/>
-                <w:lang w:val="en-US"/>
-              </w:rPr>
-              <w:t>(</w:t>
-            </w:r>
-            <w:r>
-              <w:rPr>
-                <w:rFonts w:ascii="Courier New" w:hAnsi="Courier New" w:cs="Courier New"/>
-                <w:color w:val="000000"/>
-                <w:sz w:val="20"/>
-                <w:szCs w:val="20"/>
-                <w:lang w:val="en-US"/>
-              </w:rPr>
-              <w:t>A</w:t>
-            </w:r>
-            <w:r>
-              <w:rPr>
-                <w:rFonts w:ascii="Courier New" w:hAnsi="Courier New" w:cs="Courier New"/>
-                <w:b/>
-                <w:bCs/>
-                <w:color w:val="000080"/>
-                <w:sz w:val="20"/>
-                <w:szCs w:val="20"/>
-                <w:lang w:val="en-US"/>
-              </w:rPr>
-              <w:t>[:</w:t>
-            </w:r>
-            <w:r>
-              <w:rPr>
-                <w:rFonts w:ascii="Courier New" w:hAnsi="Courier New" w:cs="Courier New"/>
-                <w:color w:val="000000"/>
-                <w:sz w:val="20"/>
-                <w:szCs w:val="20"/>
-                <w:lang w:val="en-US"/>
-              </w:rPr>
-              <w:t>q</w:t>
-            </w:r>
-            <w:r>
-              <w:rPr>
-                <w:rFonts w:ascii="Courier New" w:hAnsi="Courier New" w:cs="Courier New"/>
-                <w:b/>
-                <w:bCs/>
-                <w:color w:val="000080"/>
-                <w:sz w:val="20"/>
-                <w:szCs w:val="20"/>
-                <w:lang w:val="en-US"/>
-              </w:rPr>
-              <w:t>])</w:t>
-            </w:r>
-          </w:p>
-          <w:p>
-            <w:pPr>
-              <w:spacing w:line="240" w:lineRule="auto"/>
-              <w:rPr>
-                <w:rFonts w:ascii="Courier New" w:hAnsi="Courier New" w:cs="Courier New"/>
-                <w:color w:val="000000"/>
-                <w:sz w:val="20"/>
-                <w:szCs w:val="20"/>
-                <w:lang w:val="en-US"/>
-              </w:rPr>
-            </w:pPr>
-            <w:r>
-              <w:rPr>
-                <w:rFonts w:ascii="Courier New" w:hAnsi="Courier New" w:cs="Courier New"/>
-                <w:color w:val="000000"/>
-                <w:sz w:val="20"/>
-                <w:szCs w:val="20"/>
-                <w:lang w:val="en-US"/>
-              </w:rPr>
-              <w:t xml:space="preserve">    right </w:t>
-            </w:r>
-            <w:r>
-              <w:rPr>
-                <w:rFonts w:ascii="Courier New" w:hAnsi="Courier New" w:cs="Courier New"/>
-                <w:b/>
-                <w:bCs/>
-                <w:color w:val="000080"/>
-                <w:sz w:val="20"/>
-                <w:szCs w:val="20"/>
-                <w:lang w:val="en-US"/>
-              </w:rPr>
-              <w:t>=</w:t>
-            </w:r>
-            <w:r>
-              <w:rPr>
-                <w:rFonts w:ascii="Courier New" w:hAnsi="Courier New" w:cs="Courier New"/>
-                <w:color w:val="000000"/>
-                <w:sz w:val="20"/>
-                <w:szCs w:val="20"/>
-                <w:lang w:val="en-US"/>
-              </w:rPr>
-              <w:t xml:space="preserve"> merge_sort</w:t>
-            </w:r>
-            <w:r>
-              <w:rPr>
-                <w:rFonts w:ascii="Courier New" w:hAnsi="Courier New" w:cs="Courier New"/>
-                <w:b/>
-                <w:bCs/>
-                <w:color w:val="000080"/>
-                <w:sz w:val="20"/>
-                <w:szCs w:val="20"/>
-                <w:lang w:val="en-US"/>
-              </w:rPr>
-              <w:t>(</w:t>
-            </w:r>
-            <w:r>
-              <w:rPr>
-                <w:rFonts w:ascii="Courier New" w:hAnsi="Courier New" w:cs="Courier New"/>
-                <w:color w:val="000000"/>
-                <w:sz w:val="20"/>
-                <w:szCs w:val="20"/>
-                <w:lang w:val="en-US"/>
-              </w:rPr>
-              <w:t>A</w:t>
-            </w:r>
-            <w:r>
-              <w:rPr>
-                <w:rFonts w:ascii="Courier New" w:hAnsi="Courier New" w:cs="Courier New"/>
-                <w:b/>
-                <w:bCs/>
-                <w:color w:val="000080"/>
-                <w:sz w:val="20"/>
-                <w:szCs w:val="20"/>
-                <w:lang w:val="en-US"/>
-              </w:rPr>
-              <w:t>[</w:t>
-            </w:r>
-            <w:r>
-              <w:rPr>
-                <w:rFonts w:ascii="Courier New" w:hAnsi="Courier New" w:cs="Courier New"/>
-                <w:color w:val="000000"/>
-                <w:sz w:val="20"/>
-                <w:szCs w:val="20"/>
-                <w:lang w:val="en-US"/>
-              </w:rPr>
-              <w:t>q</w:t>
-            </w:r>
-            <w:r>
-              <w:rPr>
-                <w:rFonts w:ascii="Courier New" w:hAnsi="Courier New" w:cs="Courier New"/>
-                <w:b/>
-                <w:bCs/>
-                <w:color w:val="000080"/>
-                <w:sz w:val="20"/>
-                <w:szCs w:val="20"/>
-                <w:lang w:val="en-US"/>
-              </w:rPr>
-              <w:t>:])</w:t>
-            </w:r>
-          </w:p>
-          <w:p>
-            <w:pPr>
-              <w:spacing w:line="240" w:lineRule="auto"/>
-              <w:rPr>
-                <w:rFonts w:ascii="Courier New" w:hAnsi="Courier New" w:cs="Courier New"/>
-                <w:color w:val="000000"/>
-                <w:sz w:val="20"/>
-                <w:szCs w:val="20"/>
-                <w:lang w:val="en-US"/>
-              </w:rPr>
-            </w:pPr>
-            <w:r>
-              <w:rPr>
-                <w:rFonts w:ascii="Courier New" w:hAnsi="Courier New" w:cs="Courier New"/>
-                <w:color w:val="000000"/>
-                <w:sz w:val="20"/>
-                <w:szCs w:val="20"/>
-                <w:lang w:val="en-US"/>
-              </w:rPr>
-              <w:t xml:space="preserve">    </w:t>
-            </w:r>
-            <w:r>
-              <w:rPr>
-                <w:rFonts w:ascii="Courier New" w:hAnsi="Courier New" w:cs="Courier New"/>
-                <w:b/>
-                <w:bCs/>
-                <w:color w:val="0000FF"/>
-                <w:sz w:val="20"/>
-                <w:szCs w:val="20"/>
-                <w:lang w:val="en-US"/>
-              </w:rPr>
-              <w:t>return</w:t>
-            </w:r>
-            <w:r>
-              <w:rPr>
-                <w:rFonts w:ascii="Courier New" w:hAnsi="Courier New" w:cs="Courier New"/>
-                <w:color w:val="000000"/>
-                <w:sz w:val="20"/>
-                <w:szCs w:val="20"/>
-                <w:lang w:val="en-US"/>
-              </w:rPr>
-              <w:t xml:space="preserve"> merge</w:t>
-            </w:r>
-            <w:r>
-              <w:rPr>
-                <w:rFonts w:ascii="Courier New" w:hAnsi="Courier New" w:cs="Courier New"/>
-                <w:b/>
-                <w:bCs/>
-                <w:color w:val="000080"/>
-                <w:sz w:val="20"/>
-                <w:szCs w:val="20"/>
-                <w:lang w:val="en-US"/>
-              </w:rPr>
-              <w:t>(</w:t>
-            </w:r>
-            <w:r>
-              <w:rPr>
-                <w:rFonts w:ascii="Courier New" w:hAnsi="Courier New" w:cs="Courier New"/>
-                <w:color w:val="000000"/>
-                <w:sz w:val="20"/>
-                <w:szCs w:val="20"/>
-                <w:lang w:val="en-US"/>
-              </w:rPr>
-              <w:t>left</w:t>
-            </w:r>
-            <w:r>
-              <w:rPr>
-                <w:rFonts w:ascii="Courier New" w:hAnsi="Courier New" w:cs="Courier New"/>
-                <w:b/>
-                <w:bCs/>
-                <w:color w:val="000080"/>
-                <w:sz w:val="20"/>
-                <w:szCs w:val="20"/>
-                <w:lang w:val="en-US"/>
-              </w:rPr>
-              <w:t>,</w:t>
-            </w:r>
-            <w:r>
-              <w:rPr>
-                <w:rFonts w:ascii="Courier New" w:hAnsi="Courier New" w:cs="Courier New"/>
-                <w:color w:val="000000"/>
-                <w:sz w:val="20"/>
-                <w:szCs w:val="20"/>
-                <w:lang w:val="en-US"/>
-              </w:rPr>
-              <w:t xml:space="preserve"> right</w:t>
+              <w:t>item</w:t>
             </w:r>
             <w:r>
               <w:rPr>
@@ -4504,150 +2020,6 @@
                 <w:lang w:val="en-US"/>
               </w:rPr>
             </w:pPr>
-            <w:r>
-              <w:rPr>
-                <w:rFonts w:ascii="Courier New" w:hAnsi="Courier New" w:cs="Courier New"/>
-                <w:b/>
-                <w:bCs/>
-                <w:color w:val="0000FF"/>
-                <w:sz w:val="20"/>
-                <w:szCs w:val="20"/>
-                <w:lang w:val="en-US"/>
-              </w:rPr>
-              <w:t>with</w:t>
-            </w:r>
-            <w:r>
-              <w:rPr>
-                <w:rFonts w:ascii="Courier New" w:hAnsi="Courier New" w:cs="Courier New"/>
-                <w:color w:val="000000"/>
-                <w:sz w:val="20"/>
-                <w:szCs w:val="20"/>
-                <w:lang w:val="en-US"/>
-              </w:rPr>
-              <w:t xml:space="preserve"> </w:t>
-            </w:r>
-            <w:r>
-              <w:rPr>
-                <w:rFonts w:ascii="Courier New" w:hAnsi="Courier New" w:cs="Courier New"/>
-                <w:b/>
-                <w:bCs/>
-                <w:color w:val="880088"/>
-                <w:sz w:val="20"/>
-                <w:szCs w:val="20"/>
-                <w:lang w:val="en-US"/>
-              </w:rPr>
-              <w:t>open</w:t>
-            </w:r>
-            <w:r>
-              <w:rPr>
-                <w:rFonts w:ascii="Courier New" w:hAnsi="Courier New" w:cs="Courier New"/>
-                <w:b/>
-                <w:bCs/>
-                <w:color w:val="000080"/>
-                <w:sz w:val="20"/>
-                <w:szCs w:val="20"/>
-                <w:lang w:val="en-US"/>
-              </w:rPr>
-              <w:t>(</w:t>
-            </w:r>
-            <w:r>
-              <w:rPr>
-                <w:rFonts w:ascii="Courier New" w:hAnsi="Courier New" w:cs="Courier New"/>
-                <w:color w:val="808080"/>
-                <w:sz w:val="20"/>
-                <w:szCs w:val="20"/>
-                <w:lang w:val="en-US"/>
-              </w:rPr>
-              <w:t>"input.txt"</w:t>
-            </w:r>
-            <w:r>
-              <w:rPr>
-                <w:rFonts w:ascii="Courier New" w:hAnsi="Courier New" w:cs="Courier New"/>
-                <w:b/>
-                <w:bCs/>
-                <w:color w:val="000080"/>
-                <w:sz w:val="20"/>
-                <w:szCs w:val="20"/>
-                <w:lang w:val="en-US"/>
-              </w:rPr>
-              <w:t>,</w:t>
-            </w:r>
-            <w:r>
-              <w:rPr>
-                <w:rFonts w:ascii="Courier New" w:hAnsi="Courier New" w:cs="Courier New"/>
-                <w:color w:val="000000"/>
-                <w:sz w:val="20"/>
-                <w:szCs w:val="20"/>
-                <w:lang w:val="en-US"/>
-              </w:rPr>
-              <w:t xml:space="preserve"> </w:t>
-            </w:r>
-            <w:r>
-              <w:rPr>
-                <w:rFonts w:ascii="Courier New" w:hAnsi="Courier New" w:cs="Courier New"/>
-                <w:color w:val="808080"/>
-                <w:sz w:val="20"/>
-                <w:szCs w:val="20"/>
-                <w:lang w:val="en-US"/>
-              </w:rPr>
-              <w:t>"r"</w:t>
-            </w:r>
-            <w:r>
-              <w:rPr>
-                <w:rFonts w:ascii="Courier New" w:hAnsi="Courier New" w:cs="Courier New"/>
-                <w:b/>
-                <w:bCs/>
-                <w:color w:val="000080"/>
-                <w:sz w:val="20"/>
-                <w:szCs w:val="20"/>
-                <w:lang w:val="en-US"/>
-              </w:rPr>
-              <w:t>)</w:t>
-            </w:r>
-            <w:r>
-              <w:rPr>
-                <w:rFonts w:ascii="Courier New" w:hAnsi="Courier New" w:cs="Courier New"/>
-                <w:color w:val="000000"/>
-                <w:sz w:val="20"/>
-                <w:szCs w:val="20"/>
-                <w:lang w:val="en-US"/>
-              </w:rPr>
-              <w:t xml:space="preserve"> </w:t>
-            </w:r>
-            <w:r>
-              <w:rPr>
-                <w:rFonts w:ascii="Courier New" w:hAnsi="Courier New" w:cs="Courier New"/>
-                <w:b/>
-                <w:bCs/>
-                <w:color w:val="0000FF"/>
-                <w:sz w:val="20"/>
-                <w:szCs w:val="20"/>
-                <w:lang w:val="en-US"/>
-              </w:rPr>
-              <w:t>as</w:t>
-            </w:r>
-            <w:r>
-              <w:rPr>
-                <w:rFonts w:ascii="Courier New" w:hAnsi="Courier New" w:cs="Courier New"/>
-                <w:color w:val="000000"/>
-                <w:sz w:val="20"/>
-                <w:szCs w:val="20"/>
-                <w:lang w:val="en-US"/>
-              </w:rPr>
-              <w:t xml:space="preserve"> f</w:t>
-            </w:r>
-            <w:r>
-              <w:rPr>
-                <w:rFonts w:ascii="Courier New" w:hAnsi="Courier New" w:cs="Courier New"/>
-                <w:b/>
-                <w:bCs/>
-                <w:color w:val="000080"/>
-                <w:sz w:val="20"/>
-                <w:szCs w:val="20"/>
-                <w:lang w:val="en-US"/>
-              </w:rPr>
-              <w:t>:</w:t>
-            </w:r>
           </w:p>
           <w:p>
             <w:pPr>
@@ -4663,24 +2035,14 @@
             <w:r>
               <w:rPr>
                 <w:rFonts w:ascii="Courier New" w:hAnsi="Courier New" w:cs="Courier New"/>
-                <w:color w:val="000000"/>
-                <w:sz w:val="20"/>
-                <w:szCs w:val="20"/>
-                <w:lang w:val="en-US"/>
-              </w:rPr>
-              <w:t xml:space="preserve">    n </w:t>
-            </w:r>
-            <w:r>
-              <w:rPr>
-                <w:rFonts w:ascii="Courier New" w:hAnsi="Courier New" w:cs="Courier New"/>
-                <w:b/>
-                <w:bCs/>
-                <w:color w:val="000080"/>
-                <w:sz w:val="20"/>
-                <w:szCs w:val="20"/>
-                <w:lang w:val="en-US"/>
-              </w:rPr>
-              <w:t>=</w:t>
+                <w:b/>
+                <w:bCs/>
+                <w:color w:val="0000FF"/>
+                <w:sz w:val="20"/>
+                <w:szCs w:val="20"/>
+                <w:lang w:val="en-US"/>
+              </w:rPr>
+              <w:t>with</w:t>
             </w:r>
             <w:r>
               <w:rPr>
@@ -4702,7 +2064,7 @@
                 <w:szCs w:val="20"/>
                 <w:lang w:val="en-US"/>
               </w:rPr>
-              <w:t>int</w:t>
+              <w:t>open</w:t>
             </w:r>
             <w:r>
               <w:rPr>
@@ -4719,48 +2081,100 @@
             <w:r>
               <w:rPr>
                 <w:rFonts w:ascii="Courier New" w:hAnsi="Courier New" w:cs="Courier New"/>
-                <w:color w:val="000000"/>
-                <w:sz w:val="20"/>
-                <w:szCs w:val="20"/>
-                <w:lang w:val="en-US"/>
-              </w:rPr>
-              <w:t>f</w:t>
-            </w:r>
-            <w:r>
-              <w:rPr>
-                <w:rFonts w:ascii="Courier New" w:hAnsi="Courier New" w:cs="Courier New"/>
-                <w:b/>
-                <w:bCs/>
-                <w:color w:val="000080"/>
-                <w:sz w:val="20"/>
-                <w:szCs w:val="20"/>
-                <w:lang w:val="en-US"/>
-              </w:rPr>
-              <w:t>.</w:t>
-            </w:r>
-            <w:r>
-              <w:rPr>
-                <w:rFonts w:ascii="Courier New" w:hAnsi="Courier New" w:cs="Courier New"/>
-                <w:i/>
-                <w:iCs/>
-                <w:color w:val="FF8000"/>
-                <w:sz w:val="20"/>
-                <w:szCs w:val="20"/>
-                <w:lang w:val="en-US"/>
-              </w:rPr>
-              <w:t>readline</w:t>
-            </w:r>
-            <w:r>
-              <w:rPr>
-                <w:rFonts w:ascii="Courier New" w:hAnsi="Courier New" w:cs="Courier New"/>
-                <w:b/>
-                <w:bCs/>
-                <w:color w:val="000080"/>
-                <w:sz w:val="20"/>
-                <w:szCs w:val="20"/>
-                <w:lang w:val="en-US"/>
-              </w:rPr>
-              <w:t>())</w:t>
+                <w:color w:val="808080"/>
+                <w:sz w:val="20"/>
+                <w:szCs w:val="20"/>
+                <w:lang w:val="en-US"/>
+              </w:rPr>
+              <w:t>"../txtf/input.txt"</w:t>
+            </w:r>
+            <w:r>
+              <w:rPr>
+                <w:rFonts w:ascii="Courier New" w:hAnsi="Courier New" w:cs="Courier New"/>
+                <w:b/>
+                <w:bCs/>
+                <w:color w:val="000080"/>
+                <w:sz w:val="20"/>
+                <w:szCs w:val="20"/>
+                <w:lang w:val="en-US"/>
+              </w:rPr>
+              <w:t>,</w:t>
+            </w:r>
+            <w:r>
+              <w:rPr>
+                <w:rFonts w:ascii="Courier New" w:hAnsi="Courier New" w:cs="Courier New"/>
+                <w:color w:val="000000"/>
+                <w:sz w:val="20"/>
+                <w:szCs w:val="20"/>
+                <w:lang w:val="en-US"/>
+              </w:rPr>
+              <w:t xml:space="preserve"> </w:t>
+            </w:r>
+            <w:r>
+              <w:rPr>
+                <w:rFonts w:ascii="Courier New" w:hAnsi="Courier New" w:cs="Courier New"/>
+                <w:color w:val="808080"/>
+                <w:sz w:val="20"/>
+                <w:szCs w:val="20"/>
+                <w:lang w:val="en-US"/>
+              </w:rPr>
+              <w:t>"r"</w:t>
+            </w:r>
+            <w:r>
+              <w:rPr>
+                <w:rFonts w:ascii="Courier New" w:hAnsi="Courier New" w:cs="Courier New"/>
+                <w:b/>
+                <w:bCs/>
+                <w:color w:val="000080"/>
+                <w:sz w:val="20"/>
+                <w:szCs w:val="20"/>
+                <w:lang w:val="en-US"/>
+              </w:rPr>
+              <w:t>)</w:t>
+            </w:r>
+            <w:r>
+              <w:rPr>
+                <w:rFonts w:ascii="Courier New" w:hAnsi="Courier New" w:cs="Courier New"/>
+                <w:color w:val="000000"/>
+                <w:sz w:val="20"/>
+                <w:szCs w:val="20"/>
+                <w:lang w:val="en-US"/>
+              </w:rPr>
+              <w:t xml:space="preserve"> </w:t>
+            </w:r>
+            <w:r>
+              <w:rPr>
+                <w:rFonts w:ascii="Courier New" w:hAnsi="Courier New" w:cs="Courier New"/>
+                <w:b/>
+                <w:bCs/>
+                <w:color w:val="0000FF"/>
+                <w:sz w:val="20"/>
+                <w:szCs w:val="20"/>
+                <w:lang w:val="en-US"/>
+              </w:rPr>
+              <w:t>as</w:t>
+            </w:r>
+            <w:r>
+              <w:rPr>
+                <w:rFonts w:ascii="Courier New" w:hAnsi="Courier New" w:cs="Courier New"/>
+                <w:color w:val="000000"/>
+                <w:sz w:val="20"/>
+                <w:szCs w:val="20"/>
+                <w:lang w:val="en-US"/>
+              </w:rPr>
+              <w:t xml:space="preserve"> f</w:t>
+            </w:r>
+            <w:r>
+              <w:rPr>
+                <w:rFonts w:ascii="Courier New" w:hAnsi="Courier New" w:cs="Courier New"/>
+                <w:b/>
+                <w:bCs/>
+                <w:color w:val="000080"/>
+                <w:sz w:val="20"/>
+                <w:szCs w:val="20"/>
+                <w:lang w:val="en-US"/>
+              </w:rPr>
+              <w:t>:</w:t>
             </w:r>
           </w:p>
           <w:p>
@@ -4782,7 +2196,7 @@
                 <w:szCs w:val="20"/>
                 <w:lang w:val="en-US"/>
               </w:rPr>
-              <w:t xml:space="preserve">    A1 </w:t>
+              <w:t xml:space="preserve">    m </w:t>
             </w:r>
             <w:r>
               <w:rPr>
@@ -4804,7 +2218,41 @@
                 <w:szCs w:val="20"/>
                 <w:lang w:val="en-US"/>
               </w:rPr>
-              <w:t xml:space="preserve"> f</w:t>
+              <w:t xml:space="preserve"> </w:t>
+            </w:r>
+            <w:r>
+              <w:rPr>
+                <w:rFonts w:ascii="Courier New" w:hAnsi="Courier New" w:cs="Courier New"/>
+                <w:b/>
+                <w:bCs/>
+                <w:color w:val="880088"/>
+                <w:sz w:val="20"/>
+                <w:szCs w:val="20"/>
+                <w:lang w:val="en-US"/>
+              </w:rPr>
+              <w:t>int</w:t>
+            </w:r>
+            <w:r>
+              <w:rPr>
+                <w:rFonts w:ascii="Courier New" w:hAnsi="Courier New" w:cs="Courier New"/>
+                <w:b/>
+                <w:bCs/>
+                <w:color w:val="000080"/>
+                <w:sz w:val="20"/>
+                <w:szCs w:val="20"/>
+                <w:lang w:val="en-US"/>
+              </w:rPr>
+              <w:t>(</w:t>
+            </w:r>
+            <w:r>
+              <w:rPr>
+                <w:rFonts w:ascii="Courier New" w:hAnsi="Courier New" w:cs="Courier New"/>
+                <w:color w:val="000000"/>
+                <w:sz w:val="20"/>
+                <w:szCs w:val="20"/>
+                <w:lang w:val="en-US"/>
+              </w:rPr>
+              <w:t>f</w:t>
             </w:r>
             <w:r>
               <w:rPr>
@@ -4840,31 +2288,7 @@
                 <w:szCs w:val="20"/>
                 <w:lang w:val="en-US"/>
               </w:rPr>
-              <w:t>().</w:t>
-            </w:r>
-            <w:r>
-              <w:rPr>
-                <w:rFonts w:ascii="Courier New" w:hAnsi="Courier New" w:cs="Courier New"/>
-                <w:i/>
-                <w:iCs/>
-                <w:color w:val="FF8000"/>
-                <w:sz w:val="20"/>
-                <w:szCs w:val="20"/>
-                <w:lang w:val="en-US"/>
-              </w:rPr>
-              <w:t>split</w:t>
-            </w:r>
-            <w:r>
-              <w:rPr>
-                <w:rFonts w:ascii="Courier New" w:hAnsi="Courier New" w:cs="Courier New"/>
-                <w:b/>
-                <w:bCs/>
-                <w:color w:val="000080"/>
-                <w:sz w:val="20"/>
-                <w:szCs w:val="20"/>
-                <w:lang w:val="en-US"/>
-              </w:rPr>
-              <w:t>()</w:t>
+              <w:t>())</w:t>
             </w:r>
           </w:p>
           <w:p>
@@ -4886,19 +2310,19 @@
                 <w:szCs w:val="20"/>
                 <w:lang w:val="en-US"/>
               </w:rPr>
-              <w:t xml:space="preserve">    A </w:t>
-            </w:r>
-            <w:r>
-              <w:rPr>
-                <w:rFonts w:ascii="Courier New" w:hAnsi="Courier New" w:cs="Courier New"/>
-                <w:b/>
-                <w:bCs/>
-                <w:color w:val="000080"/>
-                <w:sz w:val="20"/>
-                <w:szCs w:val="20"/>
-                <w:lang w:val="en-US"/>
-              </w:rPr>
-              <w:t>=</w:t>
+              <w:t xml:space="preserve">    </w:t>
+            </w:r>
+            <w:r>
+              <w:rPr>
+                <w:rFonts w:ascii="Courier New" w:hAnsi="Courier New" w:cs="Courier New"/>
+                <w:b/>
+                <w:bCs/>
+                <w:color w:val="0000FF"/>
+                <w:sz w:val="20"/>
+                <w:szCs w:val="20"/>
+                <w:lang w:val="en-US"/>
+              </w:rPr>
+              <w:t>with</w:t>
             </w:r>
             <w:r>
               <w:rPr>
@@ -4915,24 +2339,12 @@
                 <w:rFonts w:ascii="Courier New" w:hAnsi="Courier New" w:cs="Courier New"/>
                 <w:b/>
                 <w:bCs/>
-                <w:color w:val="000080"/>
-                <w:sz w:val="20"/>
-                <w:szCs w:val="20"/>
-                <w:lang w:val="en-US"/>
-              </w:rPr>
-              <w:t>[</w:t>
-            </w:r>
-            <w:r>
-              <w:rPr>
-                <w:rFonts w:ascii="Courier New" w:hAnsi="Courier New" w:cs="Courier New"/>
-                <w:b/>
-                <w:bCs/>
                 <w:color w:val="880088"/>
                 <w:sz w:val="20"/>
                 <w:szCs w:val="20"/>
                 <w:lang w:val="en-US"/>
               </w:rPr>
-              <w:t>int</w:t>
+              <w:t>open</w:t>
             </w:r>
             <w:r>
               <w:rPr>
@@ -4949,12 +2361,44 @@
             <w:r>
               <w:rPr>
                 <w:rFonts w:ascii="Courier New" w:hAnsi="Courier New" w:cs="Courier New"/>
-                <w:color w:val="000000"/>
-                <w:sz w:val="20"/>
-                <w:szCs w:val="20"/>
-                <w:lang w:val="en-US"/>
-              </w:rPr>
-              <w:t>x</w:t>
+                <w:color w:val="808080"/>
+                <w:sz w:val="20"/>
+                <w:szCs w:val="20"/>
+                <w:lang w:val="en-US"/>
+              </w:rPr>
+              <w:t>"../txtf/output.txt"</w:t>
+            </w:r>
+            <w:r>
+              <w:rPr>
+                <w:rFonts w:ascii="Courier New" w:hAnsi="Courier New" w:cs="Courier New"/>
+                <w:b/>
+                <w:bCs/>
+                <w:color w:val="000080"/>
+                <w:sz w:val="20"/>
+                <w:szCs w:val="20"/>
+                <w:lang w:val="en-US"/>
+              </w:rPr>
+              <w:t>,</w:t>
+            </w:r>
+            <w:r>
+              <w:rPr>
+                <w:rFonts w:ascii="Courier New" w:hAnsi="Courier New" w:cs="Courier New"/>
+                <w:color w:val="000000"/>
+                <w:sz w:val="20"/>
+                <w:szCs w:val="20"/>
+                <w:lang w:val="en-US"/>
+              </w:rPr>
+              <w:t xml:space="preserve"> </w:t>
+            </w:r>
+            <w:r>
+              <w:rPr>
+                <w:rFonts w:ascii="Courier New" w:hAnsi="Courier New" w:cs="Courier New"/>
+                <w:color w:val="808080"/>
+                <w:sz w:val="20"/>
+                <w:szCs w:val="20"/>
+                <w:lang w:val="en-US"/>
+              </w:rPr>
+              <w:t>"w"</w:t>
             </w:r>
             <w:r>
               <w:rPr>
@@ -4988,51 +2432,29 @@
                 <w:szCs w:val="20"/>
                 <w:lang w:val="en-US"/>
               </w:rPr>
-              <w:t>for</w:t>
-            </w:r>
-            <w:r>
-              <w:rPr>
-                <w:rFonts w:ascii="Courier New" w:hAnsi="Courier New" w:cs="Courier New"/>
-                <w:color w:val="000000"/>
-                <w:sz w:val="20"/>
-                <w:szCs w:val="20"/>
-                <w:lang w:val="en-US"/>
-              </w:rPr>
-              <w:t xml:space="preserve"> x </w:t>
-            </w:r>
-            <w:r>
-              <w:rPr>
-                <w:rFonts w:ascii="Courier New" w:hAnsi="Courier New" w:cs="Courier New"/>
-                <w:b/>
-                <w:bCs/>
-                <w:color w:val="0000FF"/>
-                <w:sz w:val="20"/>
-                <w:szCs w:val="20"/>
-                <w:lang w:val="en-US"/>
-              </w:rPr>
-              <w:t>in</w:t>
-            </w:r>
-            <w:r>
-              <w:rPr>
-                <w:rFonts w:ascii="Courier New" w:hAnsi="Courier New" w:cs="Courier New"/>
-                <w:color w:val="000000"/>
-                <w:sz w:val="20"/>
-                <w:szCs w:val="20"/>
-                <w:lang w:val="en-US"/>
-              </w:rPr>
-              <w:t xml:space="preserve"> A1</w:t>
-            </w:r>
-            <w:r>
-              <w:rPr>
-                <w:rFonts w:ascii="Courier New" w:hAnsi="Courier New" w:cs="Courier New"/>
-                <w:b/>
-                <w:bCs/>
-                <w:color w:val="000080"/>
-                <w:sz w:val="20"/>
-                <w:szCs w:val="20"/>
-                <w:lang w:val="en-US"/>
-              </w:rPr>
-              <w:t>]</w:t>
+              <w:t>as</w:t>
+            </w:r>
+            <w:r>
+              <w:rPr>
+                <w:rFonts w:ascii="Courier New" w:hAnsi="Courier New" w:cs="Courier New"/>
+                <w:color w:val="000000"/>
+                <w:sz w:val="20"/>
+                <w:szCs w:val="20"/>
+                <w:lang w:val="en-US"/>
+              </w:rPr>
+              <w:t xml:space="preserve"> g</w:t>
+            </w:r>
+            <w:r>
+              <w:rPr>
+                <w:rFonts w:ascii="Courier New" w:hAnsi="Courier New" w:cs="Courier New"/>
+                <w:b/>
+                <w:bCs/>
+                <w:color w:val="000080"/>
+                <w:sz w:val="20"/>
+                <w:szCs w:val="20"/>
+                <w:lang w:val="en-US"/>
+              </w:rPr>
+              <w:t>:</w:t>
             </w:r>
           </w:p>
           <w:p>
@@ -5054,7 +2476,7 @@
                 <w:szCs w:val="20"/>
                 <w:lang w:val="en-US"/>
               </w:rPr>
-              <w:t xml:space="preserve">    res </w:t>
+              <w:t xml:space="preserve">        stc </w:t>
             </w:r>
             <w:r>
               <w:rPr>
@@ -5076,41 +2498,19 @@
                 <w:szCs w:val="20"/>
                 <w:lang w:val="en-US"/>
               </w:rPr>
-              <w:t xml:space="preserve"> merge_sort</w:t>
-            </w:r>
-            <w:r>
-              <w:rPr>
-                <w:rFonts w:ascii="Courier New" w:hAnsi="Courier New" w:cs="Courier New"/>
-                <w:b/>
-                <w:bCs/>
-                <w:color w:val="000080"/>
-                <w:sz w:val="20"/>
-                <w:szCs w:val="20"/>
-                <w:lang w:val="en-US"/>
-              </w:rPr>
-              <w:t>(</w:t>
-            </w:r>
-            <w:r>
-              <w:rPr>
-                <w:rFonts w:ascii="Courier New" w:hAnsi="Courier New" w:cs="Courier New"/>
-                <w:color w:val="000000"/>
-                <w:sz w:val="20"/>
-                <w:szCs w:val="20"/>
-                <w:lang w:val="en-US"/>
-              </w:rPr>
-              <w:t>A</w:t>
-            </w:r>
-            <w:r>
-              <w:rPr>
-                <w:rFonts w:ascii="Courier New" w:hAnsi="Courier New" w:cs="Courier New"/>
-                <w:b/>
-                <w:bCs/>
-                <w:color w:val="000080"/>
-                <w:sz w:val="20"/>
-                <w:szCs w:val="20"/>
-                <w:lang w:val="en-US"/>
-              </w:rPr>
-              <w:t>)</w:t>
+              <w:t xml:space="preserve"> Stack</w:t>
+            </w:r>
+            <w:r>
+              <w:rPr>
+                <w:rFonts w:ascii="Courier New" w:hAnsi="Courier New" w:cs="Courier New"/>
+                <w:b/>
+                <w:bCs/>
+                <w:color w:val="000080"/>
+                <w:sz w:val="20"/>
+                <w:szCs w:val="20"/>
+                <w:lang w:val="en-US"/>
+              </w:rPr>
+              <w:t>()</w:t>
             </w:r>
           </w:p>
           <w:p>
@@ -5124,6 +2524,106 @@
                 <w:lang w:val="en-US"/>
               </w:rPr>
             </w:pPr>
+            <w:r>
+              <w:rPr>
+                <w:rFonts w:ascii="Courier New" w:hAnsi="Courier New" w:cs="Courier New"/>
+                <w:color w:val="000000"/>
+                <w:sz w:val="20"/>
+                <w:szCs w:val="20"/>
+                <w:lang w:val="en-US"/>
+              </w:rPr>
+              <w:t xml:space="preserve">        </w:t>
+            </w:r>
+            <w:r>
+              <w:rPr>
+                <w:rFonts w:ascii="Courier New" w:hAnsi="Courier New" w:cs="Courier New"/>
+                <w:b/>
+                <w:bCs/>
+                <w:color w:val="0000FF"/>
+                <w:sz w:val="20"/>
+                <w:szCs w:val="20"/>
+                <w:lang w:val="en-US"/>
+              </w:rPr>
+              <w:t>for</w:t>
+            </w:r>
+            <w:r>
+              <w:rPr>
+                <w:rFonts w:ascii="Courier New" w:hAnsi="Courier New" w:cs="Courier New"/>
+                <w:color w:val="000000"/>
+                <w:sz w:val="20"/>
+                <w:szCs w:val="20"/>
+                <w:lang w:val="en-US"/>
+              </w:rPr>
+              <w:t xml:space="preserve"> i </w:t>
+            </w:r>
+            <w:r>
+              <w:rPr>
+                <w:rFonts w:ascii="Courier New" w:hAnsi="Courier New" w:cs="Courier New"/>
+                <w:b/>
+                <w:bCs/>
+                <w:color w:val="0000FF"/>
+                <w:sz w:val="20"/>
+                <w:szCs w:val="20"/>
+                <w:lang w:val="en-US"/>
+              </w:rPr>
+              <w:t>in</w:t>
+            </w:r>
+            <w:r>
+              <w:rPr>
+                <w:rFonts w:ascii="Courier New" w:hAnsi="Courier New" w:cs="Courier New"/>
+                <w:color w:val="000000"/>
+                <w:sz w:val="20"/>
+                <w:szCs w:val="20"/>
+                <w:lang w:val="en-US"/>
+              </w:rPr>
+              <w:t xml:space="preserve"> </w:t>
+            </w:r>
+            <w:r>
+              <w:rPr>
+                <w:rFonts w:ascii="Courier New" w:hAnsi="Courier New" w:cs="Courier New"/>
+                <w:b/>
+                <w:bCs/>
+                <w:color w:val="880088"/>
+                <w:sz w:val="20"/>
+                <w:szCs w:val="20"/>
+                <w:lang w:val="en-US"/>
+              </w:rPr>
+              <w:t>range</w:t>
+            </w:r>
+            <w:r>
+              <w:rPr>
+                <w:rFonts w:ascii="Courier New" w:hAnsi="Courier New" w:cs="Courier New"/>
+                <w:b/>
+                <w:bCs/>
+                <w:color w:val="000080"/>
+                <w:sz w:val="20"/>
+                <w:szCs w:val="20"/>
+                <w:lang w:val="en-US"/>
+              </w:rPr>
+              <w:t>(</w:t>
+            </w:r>
+            <w:r>
+              <w:rPr>
+                <w:rFonts w:ascii="Courier New" w:hAnsi="Courier New" w:cs="Courier New"/>
+                <w:color w:val="000000"/>
+                <w:sz w:val="20"/>
+                <w:szCs w:val="20"/>
+                <w:lang w:val="en-US"/>
+              </w:rPr>
+              <w:t>m</w:t>
+            </w:r>
+            <w:r>
+              <w:rPr>
+                <w:rFonts w:ascii="Courier New" w:hAnsi="Courier New" w:cs="Courier New"/>
+                <w:b/>
+                <w:bCs/>
+                <w:color w:val="000080"/>
+                <w:sz w:val="20"/>
+                <w:szCs w:val="20"/>
+                <w:lang w:val="en-US"/>
+              </w:rPr>
+              <w:t>):</w:t>
+            </w:r>
           </w:p>
           <w:p>
             <w:pPr>
@@ -5136,6 +2636,98 @@
                 <w:lang w:val="en-US"/>
               </w:rPr>
             </w:pPr>
+            <w:r>
+              <w:rPr>
+                <w:rFonts w:ascii="Courier New" w:hAnsi="Courier New" w:cs="Courier New"/>
+                <w:color w:val="000000"/>
+                <w:sz w:val="20"/>
+                <w:szCs w:val="20"/>
+                <w:lang w:val="en-US"/>
+              </w:rPr>
+              <w:t xml:space="preserve">           arr </w:t>
+            </w:r>
+            <w:r>
+              <w:rPr>
+                <w:rFonts w:ascii="Courier New" w:hAnsi="Courier New" w:cs="Courier New"/>
+                <w:b/>
+                <w:bCs/>
+                <w:color w:val="000080"/>
+                <w:sz w:val="20"/>
+                <w:szCs w:val="20"/>
+                <w:lang w:val="en-US"/>
+              </w:rPr>
+              <w:t>=</w:t>
+            </w:r>
+            <w:r>
+              <w:rPr>
+                <w:rFonts w:ascii="Courier New" w:hAnsi="Courier New" w:cs="Courier New"/>
+                <w:color w:val="000000"/>
+                <w:sz w:val="20"/>
+                <w:szCs w:val="20"/>
+                <w:lang w:val="en-US"/>
+              </w:rPr>
+              <w:t xml:space="preserve"> f</w:t>
+            </w:r>
+            <w:r>
+              <w:rPr>
+                <w:rFonts w:ascii="Courier New" w:hAnsi="Courier New" w:cs="Courier New"/>
+                <w:b/>
+                <w:bCs/>
+                <w:color w:val="000080"/>
+                <w:sz w:val="20"/>
+                <w:szCs w:val="20"/>
+                <w:lang w:val="en-US"/>
+              </w:rPr>
+              <w:t>.</w:t>
+            </w:r>
+            <w:r>
+              <w:rPr>
+                <w:rFonts w:ascii="Courier New" w:hAnsi="Courier New" w:cs="Courier New"/>
+                <w:i/>
+                <w:iCs/>
+                <w:color w:val="FF8000"/>
+                <w:sz w:val="20"/>
+                <w:szCs w:val="20"/>
+                <w:lang w:val="en-US"/>
+              </w:rPr>
+              <w:t>readline</w:t>
+            </w:r>
+            <w:r>
+              <w:rPr>
+                <w:rFonts w:ascii="Courier New" w:hAnsi="Courier New" w:cs="Courier New"/>
+                <w:b/>
+                <w:bCs/>
+                <w:color w:val="000080"/>
+                <w:sz w:val="20"/>
+                <w:szCs w:val="20"/>
+                <w:lang w:val="en-US"/>
+              </w:rPr>
+              <w:t>().</w:t>
+            </w:r>
+            <w:r>
+              <w:rPr>
+                <w:rFonts w:ascii="Courier New" w:hAnsi="Courier New" w:cs="Courier New"/>
+                <w:i/>
+                <w:iCs/>
+                <w:color w:val="FF8000"/>
+                <w:sz w:val="20"/>
+                <w:szCs w:val="20"/>
+                <w:lang w:val="en-US"/>
+              </w:rPr>
+              <w:t>split</w:t>
+            </w:r>
+            <w:r>
+              <w:rPr>
+                <w:rFonts w:ascii="Courier New" w:hAnsi="Courier New" w:cs="Courier New"/>
+                <w:b/>
+                <w:bCs/>
+                <w:color w:val="000080"/>
+                <w:sz w:val="20"/>
+                <w:szCs w:val="20"/>
+                <w:lang w:val="en-US"/>
+              </w:rPr>
+              <w:t>()</w:t>
+            </w:r>
           </w:p>
           <w:p>
             <w:pPr>
@@ -5151,6 +2743,16 @@
             <w:r>
               <w:rPr>
                 <w:rFonts w:ascii="Courier New" w:hAnsi="Courier New" w:cs="Courier New"/>
+                <w:color w:val="000000"/>
+                <w:sz w:val="20"/>
+                <w:szCs w:val="20"/>
+                <w:lang w:val="en-US"/>
+              </w:rPr>
+              <w:t xml:space="preserve">           </w:t>
+            </w:r>
+            <w:r>
+              <w:rPr>
+                <w:rFonts w:ascii="Courier New" w:hAnsi="Courier New" w:cs="Courier New"/>
                 <w:b/>
                 <w:bCs/>
                 <w:color w:val="0000FF"/>
@@ -5158,8 +2760,51 @@
                 <w:szCs w:val="20"/>
                 <w:lang w:val="en-US"/>
               </w:rPr>
-              <w:lastRenderedPageBreak/>
-              <w:t>with</w:t>
+              <w:t>if</w:t>
+            </w:r>
+            <w:r>
+              <w:rPr>
+                <w:rFonts w:ascii="Courier New" w:hAnsi="Courier New" w:cs="Courier New"/>
+                <w:color w:val="000000"/>
+                <w:sz w:val="20"/>
+                <w:szCs w:val="20"/>
+                <w:lang w:val="en-US"/>
+              </w:rPr>
+              <w:t xml:space="preserve"> arr</w:t>
+            </w:r>
+            <w:r>
+              <w:rPr>
+                <w:rFonts w:ascii="Courier New" w:hAnsi="Courier New" w:cs="Courier New"/>
+                <w:b/>
+                <w:bCs/>
+                <w:color w:val="000080"/>
+                <w:sz w:val="20"/>
+                <w:szCs w:val="20"/>
+                <w:lang w:val="en-US"/>
+              </w:rPr>
+              <w:t>[</w:t>
+            </w:r>
+            <w:r>
+              <w:rPr>
+                <w:rFonts w:ascii="Courier New" w:hAnsi="Courier New" w:cs="Courier New"/>
+                <w:color w:val="FF0000"/>
+                <w:sz w:val="20"/>
+                <w:szCs w:val="20"/>
+                <w:lang w:val="en-US"/>
+              </w:rPr>
+              <w:t>0</w:t>
+            </w:r>
+            <w:r>
+              <w:rPr>
+                <w:rFonts w:ascii="Courier New" w:hAnsi="Courier New" w:cs="Courier New"/>
+                <w:b/>
+                <w:bCs/>
+                <w:color w:val="000080"/>
+                <w:sz w:val="20"/>
+                <w:szCs w:val="20"/>
+                <w:lang w:val="en-US"/>
+              </w:rPr>
+              <w:t>]</w:t>
             </w:r>
             <w:r>
               <w:rPr>
@@ -5176,24 +2821,22 @@
                 <w:rFonts w:ascii="Courier New" w:hAnsi="Courier New" w:cs="Courier New"/>
                 <w:b/>
                 <w:bCs/>
-                <w:color w:val="880088"/>
-                <w:sz w:val="20"/>
-                <w:szCs w:val="20"/>
-                <w:lang w:val="en-US"/>
-              </w:rPr>
-              <w:t>open</w:t>
-            </w:r>
-            <w:r>
-              <w:rPr>
-                <w:rFonts w:ascii="Courier New" w:hAnsi="Courier New" w:cs="Courier New"/>
-                <w:b/>
-                <w:bCs/>
-                <w:color w:val="000080"/>
-                <w:sz w:val="20"/>
-                <w:szCs w:val="20"/>
-                <w:lang w:val="en-US"/>
-              </w:rPr>
-              <w:t>(</w:t>
+                <w:color w:val="000080"/>
+                <w:sz w:val="20"/>
+                <w:szCs w:val="20"/>
+                <w:lang w:val="en-US"/>
+              </w:rPr>
+              <w:t>==</w:t>
+            </w:r>
+            <w:r>
+              <w:rPr>
+                <w:rFonts w:ascii="Courier New" w:hAnsi="Courier New" w:cs="Courier New"/>
+                <w:color w:val="000000"/>
+                <w:sz w:val="20"/>
+                <w:szCs w:val="20"/>
+                <w:lang w:val="en-US"/>
+              </w:rPr>
+              <w:t xml:space="preserve"> </w:t>
             </w:r>
             <w:r>
               <w:rPr>
@@ -5203,83 +2846,7 @@
                 <w:szCs w:val="20"/>
                 <w:lang w:val="en-US"/>
               </w:rPr>
-              <w:t>"output.txt"</w:t>
-            </w:r>
-            <w:r>
-              <w:rPr>
-                <w:rFonts w:ascii="Courier New" w:hAnsi="Courier New" w:cs="Courier New"/>
-                <w:b/>
-                <w:bCs/>
-                <w:color w:val="000080"/>
-                <w:sz w:val="20"/>
-                <w:szCs w:val="20"/>
-                <w:lang w:val="en-US"/>
-              </w:rPr>
-              <w:t>,</w:t>
-            </w:r>
-            <w:r>
-              <w:rPr>
-                <w:rFonts w:ascii="Courier New" w:hAnsi="Courier New" w:cs="Courier New"/>
-                <w:color w:val="000000"/>
-                <w:sz w:val="20"/>
-                <w:szCs w:val="20"/>
-                <w:lang w:val="en-US"/>
-              </w:rPr>
-              <w:t xml:space="preserve"> </w:t>
-            </w:r>
-            <w:r>
-              <w:rPr>
-                <w:rFonts w:ascii="Courier New" w:hAnsi="Courier New" w:cs="Courier New"/>
-                <w:color w:val="808080"/>
-                <w:sz w:val="20"/>
-                <w:szCs w:val="20"/>
-                <w:lang w:val="en-US"/>
-              </w:rPr>
-              <w:t>"w"</w:t>
-            </w:r>
-            <w:r>
-              <w:rPr>
-                <w:rFonts w:ascii="Courier New" w:hAnsi="Courier New" w:cs="Courier New"/>
-                <w:b/>
-                <w:bCs/>
-                <w:color w:val="000080"/>
-                <w:sz w:val="20"/>
-                <w:szCs w:val="20"/>
-                <w:lang w:val="en-US"/>
-              </w:rPr>
-              <w:t>)</w:t>
-            </w:r>
-            <w:r>
-              <w:rPr>
-                <w:rFonts w:ascii="Courier New" w:hAnsi="Courier New" w:cs="Courier New"/>
-                <w:color w:val="000000"/>
-                <w:sz w:val="20"/>
-                <w:szCs w:val="20"/>
-                <w:lang w:val="en-US"/>
-              </w:rPr>
-              <w:t xml:space="preserve"> </w:t>
-            </w:r>
-            <w:r>
-              <w:rPr>
-                <w:rFonts w:ascii="Courier New" w:hAnsi="Courier New" w:cs="Courier New"/>
-                <w:b/>
-                <w:bCs/>
-                <w:color w:val="0000FF"/>
-                <w:sz w:val="20"/>
-                <w:szCs w:val="20"/>
-                <w:lang w:val="en-US"/>
-              </w:rPr>
-              <w:t>as</w:t>
-            </w:r>
-            <w:r>
-              <w:rPr>
-                <w:rFonts w:ascii="Courier New" w:hAnsi="Courier New" w:cs="Courier New"/>
-                <w:color w:val="000000"/>
-                <w:sz w:val="20"/>
-                <w:szCs w:val="20"/>
-                <w:lang w:val="en-US"/>
-              </w:rPr>
-              <w:t xml:space="preserve"> f</w:t>
+              <w:t>'+'</w:t>
             </w:r>
             <w:r>
               <w:rPr>
@@ -5313,29 +2880,53 @@
                 <w:szCs w:val="20"/>
                 <w:lang w:val="en-US"/>
               </w:rPr>
-              <w:t xml:space="preserve">    res </w:t>
-            </w:r>
-            <w:r>
-              <w:rPr>
-                <w:rFonts w:ascii="Courier New" w:hAnsi="Courier New" w:cs="Courier New"/>
-                <w:b/>
-                <w:bCs/>
-                <w:color w:val="000080"/>
-                <w:sz w:val="20"/>
-                <w:szCs w:val="20"/>
-                <w:lang w:val="en-US"/>
-              </w:rPr>
-              <w:t>=</w:t>
-            </w:r>
-            <w:r>
-              <w:rPr>
-                <w:rFonts w:ascii="Courier New" w:hAnsi="Courier New" w:cs="Courier New"/>
-                <w:color w:val="000000"/>
-                <w:sz w:val="20"/>
-                <w:szCs w:val="20"/>
-                <w:lang w:val="en-US"/>
-              </w:rPr>
-              <w:t xml:space="preserve"> </w:t>
+              <w:t xml:space="preserve">               stc</w:t>
+            </w:r>
+            <w:r>
+              <w:rPr>
+                <w:rFonts w:ascii="Courier New" w:hAnsi="Courier New" w:cs="Courier New"/>
+                <w:b/>
+                <w:bCs/>
+                <w:color w:val="000080"/>
+                <w:sz w:val="20"/>
+                <w:szCs w:val="20"/>
+                <w:lang w:val="en-US"/>
+              </w:rPr>
+              <w:t>.</w:t>
+            </w:r>
+            <w:r>
+              <w:rPr>
+                <w:rFonts w:ascii="Courier New" w:hAnsi="Courier New" w:cs="Courier New"/>
+                <w:i/>
+                <w:iCs/>
+                <w:color w:val="FF8000"/>
+                <w:sz w:val="20"/>
+                <w:szCs w:val="20"/>
+                <w:lang w:val="en-US"/>
+              </w:rPr>
+              <w:t>push</w:t>
+            </w:r>
+            <w:r>
+              <w:rPr>
+                <w:rFonts w:ascii="Courier New" w:hAnsi="Courier New" w:cs="Courier New"/>
+                <w:b/>
+                <w:bCs/>
+                <w:color w:val="000080"/>
+                <w:sz w:val="20"/>
+                <w:szCs w:val="20"/>
+                <w:lang w:val="en-US"/>
+              </w:rPr>
+              <w:t>(</w:t>
+            </w:r>
+            <w:r>
+              <w:rPr>
+                <w:rFonts w:ascii="Courier New" w:hAnsi="Courier New" w:cs="Courier New"/>
+                <w:color w:val="000000"/>
+                <w:sz w:val="20"/>
+                <w:szCs w:val="20"/>
+                <w:lang w:val="en-US"/>
+              </w:rPr>
+              <w:t>arr</w:t>
             </w:r>
             <w:r>
               <w:rPr>
@@ -5352,114 +2943,24 @@
             <w:r>
               <w:rPr>
                 <w:rFonts w:ascii="Courier New" w:hAnsi="Courier New" w:cs="Courier New"/>
-                <w:b/>
-                <w:bCs/>
-                <w:color w:val="880088"/>
-                <w:sz w:val="20"/>
-                <w:szCs w:val="20"/>
-                <w:lang w:val="en-US"/>
-              </w:rPr>
-              <w:t>str</w:t>
-            </w:r>
-            <w:r>
-              <w:rPr>
-                <w:rFonts w:ascii="Courier New" w:hAnsi="Courier New" w:cs="Courier New"/>
-                <w:b/>
-                <w:bCs/>
-                <w:color w:val="000080"/>
-                <w:sz w:val="20"/>
-                <w:szCs w:val="20"/>
-                <w:lang w:val="en-US"/>
-              </w:rPr>
-              <w:t>(</w:t>
-            </w:r>
-            <w:r>
-              <w:rPr>
-                <w:rFonts w:ascii="Courier New" w:hAnsi="Courier New" w:cs="Courier New"/>
-                <w:color w:val="000000"/>
-                <w:sz w:val="20"/>
-                <w:szCs w:val="20"/>
-                <w:lang w:val="en-US"/>
-              </w:rPr>
-              <w:t>x</w:t>
-            </w:r>
-            <w:r>
-              <w:rPr>
-                <w:rFonts w:ascii="Courier New" w:hAnsi="Courier New" w:cs="Courier New"/>
-                <w:b/>
-                <w:bCs/>
-                <w:color w:val="000080"/>
-                <w:sz w:val="20"/>
-                <w:szCs w:val="20"/>
-                <w:lang w:val="en-US"/>
-              </w:rPr>
-              <w:t>)</w:t>
-            </w:r>
-            <w:r>
-              <w:rPr>
-                <w:rFonts w:ascii="Courier New" w:hAnsi="Courier New" w:cs="Courier New"/>
-                <w:color w:val="000000"/>
-                <w:sz w:val="20"/>
-                <w:szCs w:val="20"/>
-                <w:lang w:val="en-US"/>
-              </w:rPr>
-              <w:t xml:space="preserve"> </w:t>
-            </w:r>
-            <w:r>
-              <w:rPr>
-                <w:rFonts w:ascii="Courier New" w:hAnsi="Courier New" w:cs="Courier New"/>
-                <w:b/>
-                <w:bCs/>
-                <w:color w:val="0000FF"/>
-                <w:sz w:val="20"/>
-                <w:szCs w:val="20"/>
-                <w:lang w:val="en-US"/>
-              </w:rPr>
-              <w:t>for</w:t>
-            </w:r>
-            <w:r>
-              <w:rPr>
-                <w:rFonts w:ascii="Courier New" w:hAnsi="Courier New" w:cs="Courier New"/>
-                <w:color w:val="000000"/>
-                <w:sz w:val="20"/>
-                <w:szCs w:val="20"/>
-                <w:lang w:val="en-US"/>
-              </w:rPr>
-              <w:t xml:space="preserve"> x </w:t>
-            </w:r>
-            <w:r>
-              <w:rPr>
-                <w:rFonts w:ascii="Courier New" w:hAnsi="Courier New" w:cs="Courier New"/>
-                <w:b/>
-                <w:bCs/>
-                <w:color w:val="0000FF"/>
-                <w:sz w:val="20"/>
-                <w:szCs w:val="20"/>
-                <w:lang w:val="en-US"/>
-              </w:rPr>
-              <w:t>in</w:t>
-            </w:r>
-            <w:r>
-              <w:rPr>
-                <w:rFonts w:ascii="Courier New" w:hAnsi="Courier New" w:cs="Courier New"/>
-                <w:color w:val="000000"/>
-                <w:sz w:val="20"/>
-                <w:szCs w:val="20"/>
-                <w:lang w:val="en-US"/>
-              </w:rPr>
-              <w:t xml:space="preserve"> res</w:t>
-            </w:r>
-            <w:r>
-              <w:rPr>
-                <w:rFonts w:ascii="Courier New" w:hAnsi="Courier New" w:cs="Courier New"/>
-                <w:b/>
-                <w:bCs/>
-                <w:color w:val="000080"/>
-                <w:sz w:val="20"/>
-                <w:szCs w:val="20"/>
-                <w:lang w:val="en-US"/>
-              </w:rPr>
-              <w:t>]</w:t>
+                <w:color w:val="FF0000"/>
+                <w:sz w:val="20"/>
+                <w:szCs w:val="20"/>
+                <w:lang w:val="en-US"/>
+              </w:rPr>
+              <w:t>1</w:t>
+            </w:r>
+            <w:r>
+              <w:rPr>
+                <w:rFonts w:ascii="Courier New" w:hAnsi="Courier New" w:cs="Courier New"/>
+                <w:b/>
+                <w:bCs/>
+                <w:color w:val="000080"/>
+                <w:sz w:val="20"/>
+                <w:szCs w:val="20"/>
+                <w:lang w:val="en-US"/>
+              </w:rPr>
+              <w:t>])</w:t>
             </w:r>
           </w:p>
           <w:p>
@@ -5481,19 +2982,63 @@
                 <w:szCs w:val="20"/>
                 <w:lang w:val="en-US"/>
               </w:rPr>
-              <w:t xml:space="preserve">    s </w:t>
-            </w:r>
-            <w:r>
-              <w:rPr>
-                <w:rFonts w:ascii="Courier New" w:hAnsi="Courier New" w:cs="Courier New"/>
-                <w:b/>
-                <w:bCs/>
-                <w:color w:val="000080"/>
-                <w:sz w:val="20"/>
-                <w:szCs w:val="20"/>
-                <w:lang w:val="en-US"/>
-              </w:rPr>
-              <w:t>=</w:t>
+              <w:t xml:space="preserve">           </w:t>
+            </w:r>
+            <w:r>
+              <w:rPr>
+                <w:rFonts w:ascii="Courier New" w:hAnsi="Courier New" w:cs="Courier New"/>
+                <w:b/>
+                <w:bCs/>
+                <w:color w:val="0000FF"/>
+                <w:sz w:val="20"/>
+                <w:szCs w:val="20"/>
+                <w:lang w:val="en-US"/>
+              </w:rPr>
+              <w:t>elif</w:t>
+            </w:r>
+            <w:r>
+              <w:rPr>
+                <w:rFonts w:ascii="Courier New" w:hAnsi="Courier New" w:cs="Courier New"/>
+                <w:color w:val="000000"/>
+                <w:sz w:val="20"/>
+                <w:szCs w:val="20"/>
+                <w:lang w:val="en-US"/>
+              </w:rPr>
+              <w:t xml:space="preserve"> arr</w:t>
+            </w:r>
+            <w:r>
+              <w:rPr>
+                <w:rFonts w:ascii="Courier New" w:hAnsi="Courier New" w:cs="Courier New"/>
+                <w:b/>
+                <w:bCs/>
+                <w:color w:val="000080"/>
+                <w:sz w:val="20"/>
+                <w:szCs w:val="20"/>
+                <w:lang w:val="en-US"/>
+              </w:rPr>
+              <w:t>[</w:t>
+            </w:r>
+            <w:r>
+              <w:rPr>
+                <w:rFonts w:ascii="Courier New" w:hAnsi="Courier New" w:cs="Courier New"/>
+                <w:color w:val="FF0000"/>
+                <w:sz w:val="20"/>
+                <w:szCs w:val="20"/>
+                <w:lang w:val="en-US"/>
+              </w:rPr>
+              <w:t>0</w:t>
+            </w:r>
+            <w:r>
+              <w:rPr>
+                <w:rFonts w:ascii="Courier New" w:hAnsi="Courier New" w:cs="Courier New"/>
+                <w:b/>
+                <w:bCs/>
+                <w:color w:val="000080"/>
+                <w:sz w:val="20"/>
+                <w:szCs w:val="20"/>
+                <w:lang w:val="en-US"/>
+              </w:rPr>
+              <w:t>]</w:t>
             </w:r>
             <w:r>
               <w:rPr>
@@ -5508,70 +3053,46 @@
             <w:r>
               <w:rPr>
                 <w:rFonts w:ascii="Courier New" w:hAnsi="Courier New" w:cs="Courier New"/>
+                <w:b/>
+                <w:bCs/>
+                <w:color w:val="000080"/>
+                <w:sz w:val="20"/>
+                <w:szCs w:val="20"/>
+                <w:lang w:val="en-US"/>
+              </w:rPr>
+              <w:t>==</w:t>
+            </w:r>
+            <w:r>
+              <w:rPr>
+                <w:rFonts w:ascii="Courier New" w:hAnsi="Courier New" w:cs="Courier New"/>
+                <w:color w:val="000000"/>
+                <w:sz w:val="20"/>
+                <w:szCs w:val="20"/>
+                <w:lang w:val="en-US"/>
+              </w:rPr>
+              <w:t xml:space="preserve"> </w:t>
+            </w:r>
+            <w:r>
+              <w:rPr>
+                <w:rFonts w:ascii="Courier New" w:hAnsi="Courier New" w:cs="Courier New"/>
                 <w:color w:val="808080"/>
                 <w:sz w:val="20"/>
                 <w:szCs w:val="20"/>
                 <w:lang w:val="en-US"/>
               </w:rPr>
-              <w:t>" "</w:t>
-            </w:r>
-            <w:r>
-              <w:rPr>
-                <w:rFonts w:ascii="Courier New" w:hAnsi="Courier New" w:cs="Courier New"/>
-                <w:b/>
-                <w:bCs/>
-                <w:color w:val="000080"/>
-                <w:sz w:val="20"/>
-                <w:szCs w:val="20"/>
-                <w:lang w:val="en-US"/>
-              </w:rPr>
-              <w:t>.</w:t>
-            </w:r>
-            <w:r>
-              <w:rPr>
-                <w:rFonts w:ascii="Courier New" w:hAnsi="Courier New" w:cs="Courier New"/>
-                <w:i/>
-                <w:iCs/>
-                <w:color w:val="FF8000"/>
-                <w:sz w:val="20"/>
-                <w:szCs w:val="20"/>
-                <w:lang w:val="en-US"/>
-              </w:rPr>
-              <w:t>join</w:t>
-            </w:r>
-            <w:r>
-              <w:rPr>
-                <w:rFonts w:ascii="Courier New" w:hAnsi="Courier New" w:cs="Courier New"/>
-                <w:b/>
-                <w:bCs/>
-                <w:color w:val="000080"/>
-                <w:sz w:val="20"/>
-                <w:szCs w:val="20"/>
-                <w:lang w:val="en-US"/>
-              </w:rPr>
-              <w:t>(</w:t>
-            </w:r>
-            <w:r>
-              <w:rPr>
-                <w:rFonts w:ascii="Courier New" w:hAnsi="Courier New" w:cs="Courier New"/>
-                <w:color w:val="000000"/>
-                <w:sz w:val="20"/>
-                <w:szCs w:val="20"/>
-                <w:lang w:val="en-US"/>
-              </w:rPr>
-              <w:t>res</w:t>
-            </w:r>
-            <w:r>
-              <w:rPr>
-                <w:rFonts w:ascii="Courier New" w:hAnsi="Courier New" w:cs="Courier New"/>
-                <w:b/>
-                <w:bCs/>
-                <w:color w:val="000080"/>
-                <w:sz w:val="20"/>
-                <w:szCs w:val="20"/>
-                <w:lang w:val="en-US"/>
-              </w:rPr>
-              <w:t>)</w:t>
+              <w:t>'-'</w:t>
+            </w:r>
+            <w:r>
+              <w:rPr>
+                <w:rFonts w:ascii="Courier New" w:hAnsi="Courier New" w:cs="Courier New"/>
+                <w:b/>
+                <w:bCs/>
+                <w:color w:val="000080"/>
+                <w:sz w:val="20"/>
+                <w:szCs w:val="20"/>
+                <w:lang w:val="en-US"/>
+              </w:rPr>
+              <w:t>:</w:t>
             </w:r>
           </w:p>
           <w:p>
@@ -5582,7 +3103,6 @@
                 <w:color w:val="000000"/>
                 <w:sz w:val="20"/>
                 <w:szCs w:val="20"/>
-                <w:lang w:val="en-US"/>
               </w:rPr>
             </w:pPr>
             <w:r>
@@ -5593,7 +3113,7 @@
                 <w:szCs w:val="20"/>
                 <w:lang w:val="en-US"/>
               </w:rPr>
-              <w:t xml:space="preserve">    f</w:t>
+              <w:t xml:space="preserve">               g</w:t>
             </w:r>
             <w:r>
               <w:rPr>
@@ -5634,80 +3154,36 @@
             <w:r>
               <w:rPr>
                 <w:rFonts w:ascii="Courier New" w:hAnsi="Courier New" w:cs="Courier New"/>
-                <w:color w:val="000000"/>
-                <w:sz w:val="20"/>
-                <w:szCs w:val="20"/>
-                <w:lang w:val="en-US"/>
-              </w:rPr>
-              <w:t>s</w:t>
-            </w:r>
-            <w:r>
-              <w:rPr>
-                <w:rFonts w:ascii="Courier New" w:hAnsi="Courier New" w:cs="Courier New"/>
-                <w:b/>
-                <w:bCs/>
-                <w:color w:val="000080"/>
-                <w:sz w:val="20"/>
-                <w:szCs w:val="20"/>
-                <w:lang w:val="en-US"/>
-              </w:rPr>
-              <w:t>)</w:t>
-            </w:r>
-          </w:p>
-          <w:p>
-            <w:pPr>
-              <w:spacing w:line="240" w:lineRule="auto"/>
-              <w:rPr>
-                <w:rFonts w:ascii="Courier New" w:hAnsi="Courier New" w:cs="Courier New"/>
-                <w:color w:val="000000"/>
-                <w:sz w:val="20"/>
-                <w:szCs w:val="20"/>
-                <w:lang w:val="en-US"/>
-              </w:rPr>
-            </w:pPr>
-          </w:p>
-          <w:p>
-            <w:pPr>
-              <w:spacing w:line="240" w:lineRule="auto"/>
-              <w:rPr>
-                <w:rFonts w:ascii="Courier New" w:hAnsi="Courier New" w:cs="Courier New"/>
-                <w:color w:val="000000"/>
-                <w:sz w:val="20"/>
-                <w:szCs w:val="20"/>
-                <w:lang w:val="en-US"/>
-              </w:rPr>
-            </w:pPr>
-            <w:r>
-              <w:rPr>
-                <w:rFonts w:ascii="Courier New" w:hAnsi="Courier New" w:cs="Courier New"/>
-                <w:color w:val="000000"/>
-                <w:sz w:val="20"/>
-                <w:szCs w:val="20"/>
-                <w:lang w:val="en-US"/>
-              </w:rPr>
-              <w:t xml:space="preserve">end </w:t>
-            </w:r>
-            <w:r>
-              <w:rPr>
-                <w:rFonts w:ascii="Courier New" w:hAnsi="Courier New" w:cs="Courier New"/>
-                <w:b/>
-                <w:bCs/>
-                <w:color w:val="000080"/>
-                <w:sz w:val="20"/>
-                <w:szCs w:val="20"/>
-                <w:lang w:val="en-US"/>
-              </w:rPr>
-              <w:t>=</w:t>
-            </w:r>
-            <w:r>
-              <w:rPr>
-                <w:rFonts w:ascii="Courier New" w:hAnsi="Courier New" w:cs="Courier New"/>
-                <w:color w:val="000000"/>
-                <w:sz w:val="20"/>
-                <w:szCs w:val="20"/>
-                <w:lang w:val="en-US"/>
-              </w:rPr>
-              <w:t xml:space="preserve"> time</w:t>
+                <w:b/>
+                <w:bCs/>
+                <w:color w:val="880088"/>
+                <w:sz w:val="20"/>
+                <w:szCs w:val="20"/>
+                <w:lang w:val="en-US"/>
+              </w:rPr>
+              <w:t>str</w:t>
+            </w:r>
+            <w:r>
+              <w:rPr>
+                <w:rFonts w:ascii="Courier New" w:hAnsi="Courier New" w:cs="Courier New"/>
+                <w:b/>
+                <w:bCs/>
+                <w:color w:val="000080"/>
+                <w:sz w:val="20"/>
+                <w:szCs w:val="20"/>
+                <w:lang w:val="en-US"/>
+              </w:rPr>
+              <w:t>(</w:t>
+            </w:r>
+            <w:r>
+              <w:rPr>
+                <w:rFonts w:ascii="Courier New" w:hAnsi="Courier New" w:cs="Courier New"/>
+                <w:color w:val="000000"/>
+                <w:sz w:val="20"/>
+                <w:szCs w:val="20"/>
+                <w:lang w:val="en-US"/>
+              </w:rPr>
+              <w:t>stc</w:t>
             </w:r>
             <w:r>
               <w:rPr>
@@ -5731,67 +3207,51 @@
                 <w:szCs w:val="20"/>
                 <w:lang w:val="en-US"/>
               </w:rPr>
-              <w:t>perf_counter</w:t>
-            </w:r>
-            <w:r>
-              <w:rPr>
-                <w:rFonts w:ascii="Courier New" w:hAnsi="Courier New" w:cs="Courier New"/>
-                <w:b/>
-                <w:bCs/>
-                <w:color w:val="000080"/>
-                <w:sz w:val="20"/>
-                <w:szCs w:val="20"/>
-                <w:lang w:val="en-US"/>
-              </w:rPr>
-              <w:t>()</w:t>
-            </w:r>
-          </w:p>
-          <w:p>
-            <w:pPr>
-              <w:spacing w:line="240" w:lineRule="auto"/>
-              <w:rPr>
-                <w:rFonts w:ascii="Courier New" w:hAnsi="Courier New" w:cs="Courier New"/>
-                <w:color w:val="000000"/>
-                <w:sz w:val="20"/>
-                <w:szCs w:val="20"/>
-                <w:lang w:val="en-US"/>
-              </w:rPr>
-            </w:pPr>
-          </w:p>
-          <w:p>
-            <w:pPr>
-              <w:spacing w:line="240" w:lineRule="auto"/>
-              <w:rPr>
-                <w:rFonts w:ascii="Courier New" w:hAnsi="Courier New" w:cs="Courier New"/>
-                <w:color w:val="000000"/>
-                <w:sz w:val="20"/>
-                <w:szCs w:val="20"/>
-                <w:lang w:val="en-US"/>
-              </w:rPr>
-            </w:pPr>
-            <w:r>
-              <w:rPr>
-                <w:rFonts w:ascii="Courier New" w:hAnsi="Courier New" w:cs="Courier New"/>
-                <w:b/>
-                <w:bCs/>
-                <w:color w:val="880088"/>
-                <w:sz w:val="20"/>
-                <w:szCs w:val="20"/>
-                <w:lang w:val="en-US"/>
-              </w:rPr>
-              <w:t>print</w:t>
-            </w:r>
-            <w:r>
-              <w:rPr>
-                <w:rFonts w:ascii="Courier New" w:hAnsi="Courier New" w:cs="Courier New"/>
-                <w:b/>
-                <w:bCs/>
-                <w:color w:val="000080"/>
-                <w:sz w:val="20"/>
-                <w:szCs w:val="20"/>
-                <w:lang w:val="en-US"/>
-              </w:rPr>
-              <w:t>(</w:t>
+              <w:t>pop</w:t>
+            </w:r>
+            <w:r>
+              <w:rPr>
+                <w:rFonts w:ascii="Courier New" w:hAnsi="Courier New" w:cs="Courier New"/>
+                <w:b/>
+                <w:bCs/>
+                <w:color w:val="000080"/>
+                <w:sz w:val="20"/>
+                <w:szCs w:val="20"/>
+                <w:lang w:val="en-US"/>
+              </w:rPr>
+              <w:t>())</w:t>
+            </w:r>
+            <w:r>
+              <w:rPr>
+                <w:rFonts w:ascii="Courier New" w:hAnsi="Courier New" w:cs="Courier New"/>
+                <w:color w:val="000000"/>
+                <w:sz w:val="20"/>
+                <w:szCs w:val="20"/>
+                <w:lang w:val="en-US"/>
+              </w:rPr>
+              <w:t xml:space="preserve"> </w:t>
+            </w:r>
+            <w:r>
+              <w:rPr>
+                <w:rFonts w:ascii="Courier New" w:hAnsi="Courier New" w:cs="Courier New"/>
+                <w:b/>
+                <w:bCs/>
+                <w:color w:val="000080"/>
+                <w:sz w:val="20"/>
+                <w:szCs w:val="20"/>
+                <w:lang w:val="en-US"/>
+              </w:rPr>
+              <w:t>+</w:t>
+            </w:r>
+            <w:r>
+              <w:rPr>
+                <w:rFonts w:ascii="Courier New" w:hAnsi="Courier New" w:cs="Courier New"/>
+                <w:color w:val="000000"/>
+                <w:sz w:val="20"/>
+                <w:szCs w:val="20"/>
+                <w:lang w:val="en-US"/>
+              </w:rPr>
+              <w:t xml:space="preserve"> </w:t>
             </w:r>
             <w:r>
               <w:rPr>
@@ -5801,140 +3261,7 @@
                 <w:szCs w:val="20"/>
                 <w:lang w:val="en-US"/>
               </w:rPr>
-              <w:t>"</w:t>
-            </w:r>
-            <w:r>
-              <w:rPr>
-                <w:rFonts w:ascii="Courier New" w:hAnsi="Courier New" w:cs="Courier New"/>
-                <w:color w:val="808080"/>
-                <w:sz w:val="20"/>
-                <w:szCs w:val="20"/>
-              </w:rPr>
-              <w:t>Время</w:t>
-            </w:r>
-            <w:r>
-              <w:rPr>
-                <w:rFonts w:ascii="Courier New" w:hAnsi="Courier New" w:cs="Courier New"/>
-                <w:color w:val="808080"/>
-                <w:sz w:val="20"/>
-                <w:szCs w:val="20"/>
-                <w:lang w:val="en-US"/>
-              </w:rPr>
-              <w:t xml:space="preserve"> </w:t>
-            </w:r>
-            <w:r>
-              <w:rPr>
-                <w:rFonts w:ascii="Courier New" w:hAnsi="Courier New" w:cs="Courier New"/>
-                <w:color w:val="808080"/>
-                <w:sz w:val="20"/>
-                <w:szCs w:val="20"/>
-              </w:rPr>
-              <w:t>работы</w:t>
-            </w:r>
-            <w:r>
-              <w:rPr>
-                <w:rFonts w:ascii="Courier New" w:hAnsi="Courier New" w:cs="Courier New"/>
-                <w:color w:val="808080"/>
-                <w:sz w:val="20"/>
-                <w:szCs w:val="20"/>
-                <w:lang w:val="en-US"/>
-              </w:rPr>
-              <w:t>: "</w:t>
-            </w:r>
-            <w:r>
-              <w:rPr>
-                <w:rFonts w:ascii="Courier New" w:hAnsi="Courier New" w:cs="Courier New"/>
-                <w:b/>
-                <w:bCs/>
-                <w:color w:val="000080"/>
-                <w:sz w:val="20"/>
-                <w:szCs w:val="20"/>
-                <w:lang w:val="en-US"/>
-              </w:rPr>
-              <w:t>,</w:t>
-            </w:r>
-            <w:r>
-              <w:rPr>
-                <w:rFonts w:ascii="Courier New" w:hAnsi="Courier New" w:cs="Courier New"/>
-                <w:color w:val="000000"/>
-                <w:sz w:val="20"/>
-                <w:szCs w:val="20"/>
-                <w:lang w:val="en-US"/>
-              </w:rPr>
-              <w:t xml:space="preserve"> end </w:t>
-            </w:r>
-            <w:r>
-              <w:rPr>
-                <w:rFonts w:ascii="Courier New" w:hAnsi="Courier New" w:cs="Courier New"/>
-                <w:b/>
-                <w:bCs/>
-                <w:color w:val="000080"/>
-                <w:sz w:val="20"/>
-                <w:szCs w:val="20"/>
-                <w:lang w:val="en-US"/>
-              </w:rPr>
-              <w:t>-</w:t>
-            </w:r>
-            <w:r>
-              <w:rPr>
-                <w:rFonts w:ascii="Courier New" w:hAnsi="Courier New" w:cs="Courier New"/>
-                <w:color w:val="000000"/>
-                <w:sz w:val="20"/>
-                <w:szCs w:val="20"/>
-                <w:lang w:val="en-US"/>
-              </w:rPr>
-              <w:t xml:space="preserve"> start</w:t>
-            </w:r>
-            <w:r>
-              <w:rPr>
-                <w:rFonts w:ascii="Courier New" w:hAnsi="Courier New" w:cs="Courier New"/>
-                <w:b/>
-                <w:bCs/>
-                <w:color w:val="000080"/>
-                <w:sz w:val="20"/>
-                <w:szCs w:val="20"/>
-                <w:lang w:val="en-US"/>
-              </w:rPr>
-              <w:t>,</w:t>
-            </w:r>
-            <w:r>
-              <w:rPr>
-                <w:rFonts w:ascii="Courier New" w:hAnsi="Courier New" w:cs="Courier New"/>
-                <w:color w:val="000000"/>
-                <w:sz w:val="20"/>
-                <w:szCs w:val="20"/>
-                <w:lang w:val="en-US"/>
-              </w:rPr>
-              <w:t xml:space="preserve"> </w:t>
-            </w:r>
-            <w:r>
-              <w:rPr>
-                <w:rFonts w:ascii="Courier New" w:hAnsi="Courier New" w:cs="Courier New"/>
-                <w:color w:val="808080"/>
-                <w:sz w:val="20"/>
-                <w:szCs w:val="20"/>
-                <w:lang w:val="en-US"/>
-              </w:rPr>
-              <w:t>"</w:t>
-            </w:r>
-            <w:r>
-              <w:rPr>
-                <w:rFonts w:ascii="Courier New" w:hAnsi="Courier New" w:cs="Courier New"/>
-                <w:color w:val="808080"/>
-                <w:sz w:val="20"/>
-                <w:szCs w:val="20"/>
-              </w:rPr>
-              <w:t>секунд</w:t>
-            </w:r>
-            <w:r>
-              <w:rPr>
-                <w:rFonts w:ascii="Courier New" w:hAnsi="Courier New" w:cs="Courier New"/>
-                <w:color w:val="808080"/>
-                <w:sz w:val="20"/>
-                <w:szCs w:val="20"/>
-                <w:lang w:val="en-US"/>
-              </w:rPr>
-              <w:t>"</w:t>
+              <w:t>"\n"</w:t>
             </w:r>
             <w:r>
               <w:rPr>
@@ -5947,332 +3274,6 @@
                 <w:lang w:val="en-US"/>
               </w:rPr>
               <w:t>)</w:t>
-            </w:r>
-          </w:p>
-          <w:p>
-            <w:pPr>
-              <w:spacing w:line="240" w:lineRule="auto"/>
-              <w:rPr>
-                <w:rFonts w:ascii="Courier New" w:hAnsi="Courier New" w:cs="Courier New"/>
-                <w:color w:val="000000"/>
-                <w:sz w:val="20"/>
-                <w:szCs w:val="20"/>
-                <w:lang w:val="en-US"/>
-              </w:rPr>
-            </w:pPr>
-            <w:r>
-              <w:rPr>
-                <w:rFonts w:ascii="Courier New" w:hAnsi="Courier New" w:cs="Courier New"/>
-                <w:color w:val="000000"/>
-                <w:sz w:val="20"/>
-                <w:szCs w:val="20"/>
-                <w:lang w:val="en-US"/>
-              </w:rPr>
-              <w:t>current</w:t>
-            </w:r>
-            <w:r>
-              <w:rPr>
-                <w:rFonts w:ascii="Courier New" w:hAnsi="Courier New" w:cs="Courier New"/>
-                <w:b/>
-                <w:bCs/>
-                <w:color w:val="000080"/>
-                <w:sz w:val="20"/>
-                <w:szCs w:val="20"/>
-                <w:lang w:val="en-US"/>
-              </w:rPr>
-              <w:t>,</w:t>
-            </w:r>
-            <w:r>
-              <w:rPr>
-                <w:rFonts w:ascii="Courier New" w:hAnsi="Courier New" w:cs="Courier New"/>
-                <w:color w:val="000000"/>
-                <w:sz w:val="20"/>
-                <w:szCs w:val="20"/>
-                <w:lang w:val="en-US"/>
-              </w:rPr>
-              <w:t xml:space="preserve"> peak </w:t>
-            </w:r>
-            <w:r>
-              <w:rPr>
-                <w:rFonts w:ascii="Courier New" w:hAnsi="Courier New" w:cs="Courier New"/>
-                <w:b/>
-                <w:bCs/>
-                <w:color w:val="000080"/>
-                <w:sz w:val="20"/>
-                <w:szCs w:val="20"/>
-                <w:lang w:val="en-US"/>
-              </w:rPr>
-              <w:t>=</w:t>
-            </w:r>
-            <w:r>
-              <w:rPr>
-                <w:rFonts w:ascii="Courier New" w:hAnsi="Courier New" w:cs="Courier New"/>
-                <w:color w:val="000000"/>
-                <w:sz w:val="20"/>
-                <w:szCs w:val="20"/>
-                <w:lang w:val="en-US"/>
-              </w:rPr>
-              <w:t xml:space="preserve"> tracemalloc</w:t>
-            </w:r>
-            <w:r>
-              <w:rPr>
-                <w:rFonts w:ascii="Courier New" w:hAnsi="Courier New" w:cs="Courier New"/>
-                <w:b/>
-                <w:bCs/>
-                <w:color w:val="000080"/>
-                <w:sz w:val="20"/>
-                <w:szCs w:val="20"/>
-                <w:lang w:val="en-US"/>
-              </w:rPr>
-              <w:t>.</w:t>
-            </w:r>
-            <w:r>
-              <w:rPr>
-                <w:rFonts w:ascii="Courier New" w:hAnsi="Courier New" w:cs="Courier New"/>
-                <w:i/>
-                <w:iCs/>
-                <w:color w:val="FF8000"/>
-                <w:sz w:val="20"/>
-                <w:szCs w:val="20"/>
-                <w:lang w:val="en-US"/>
-              </w:rPr>
-              <w:t>get_traced_memory</w:t>
-            </w:r>
-            <w:r>
-              <w:rPr>
-                <w:rFonts w:ascii="Courier New" w:hAnsi="Courier New" w:cs="Courier New"/>
-                <w:b/>
-                <w:bCs/>
-                <w:color w:val="000080"/>
-                <w:sz w:val="20"/>
-                <w:szCs w:val="20"/>
-                <w:lang w:val="en-US"/>
-              </w:rPr>
-              <w:t>()</w:t>
-            </w:r>
-          </w:p>
-          <w:p>
-            <w:pPr>
-              <w:spacing w:line="240" w:lineRule="auto"/>
-              <w:rPr>
-                <w:rFonts w:ascii="Courier New" w:hAnsi="Courier New" w:cs="Courier New"/>
-                <w:color w:val="000000"/>
-                <w:sz w:val="20"/>
-                <w:szCs w:val="20"/>
-                <w:lang w:val="en-US"/>
-              </w:rPr>
-            </w:pPr>
-            <w:r>
-              <w:rPr>
-                <w:rFonts w:ascii="Courier New" w:hAnsi="Courier New" w:cs="Courier New"/>
-                <w:b/>
-                <w:bCs/>
-                <w:color w:val="880088"/>
-                <w:sz w:val="20"/>
-                <w:szCs w:val="20"/>
-                <w:lang w:val="en-US"/>
-              </w:rPr>
-              <w:t>print</w:t>
-            </w:r>
-            <w:r>
-              <w:rPr>
-                <w:rFonts w:ascii="Courier New" w:hAnsi="Courier New" w:cs="Courier New"/>
-                <w:b/>
-                <w:bCs/>
-                <w:color w:val="000080"/>
-                <w:sz w:val="20"/>
-                <w:szCs w:val="20"/>
-                <w:lang w:val="en-US"/>
-              </w:rPr>
-              <w:t>(</w:t>
-            </w:r>
-            <w:r>
-              <w:rPr>
-                <w:rFonts w:ascii="Courier New" w:hAnsi="Courier New" w:cs="Courier New"/>
-                <w:color w:val="808080"/>
-                <w:sz w:val="20"/>
-                <w:szCs w:val="20"/>
-                <w:lang w:val="en-US"/>
-              </w:rPr>
-              <w:t>f"</w:t>
-            </w:r>
-            <w:r>
-              <w:rPr>
-                <w:rFonts w:ascii="Courier New" w:hAnsi="Courier New" w:cs="Courier New"/>
-                <w:color w:val="808080"/>
-                <w:sz w:val="20"/>
-                <w:szCs w:val="20"/>
-              </w:rPr>
-              <w:t>Пиковая</w:t>
-            </w:r>
-            <w:r>
-              <w:rPr>
-                <w:rFonts w:ascii="Courier New" w:hAnsi="Courier New" w:cs="Courier New"/>
-                <w:color w:val="808080"/>
-                <w:sz w:val="20"/>
-                <w:szCs w:val="20"/>
-                <w:lang w:val="en-US"/>
-              </w:rPr>
-              <w:t xml:space="preserve"> </w:t>
-            </w:r>
-            <w:r>
-              <w:rPr>
-                <w:rFonts w:ascii="Courier New" w:hAnsi="Courier New" w:cs="Courier New"/>
-                <w:color w:val="808080"/>
-                <w:sz w:val="20"/>
-                <w:szCs w:val="20"/>
-              </w:rPr>
-              <w:t>память</w:t>
-            </w:r>
-            <w:r>
-              <w:rPr>
-                <w:rFonts w:ascii="Courier New" w:hAnsi="Courier New" w:cs="Courier New"/>
-                <w:color w:val="808080"/>
-                <w:sz w:val="20"/>
-                <w:szCs w:val="20"/>
-                <w:lang w:val="en-US"/>
-              </w:rPr>
-              <w:t>: {</w:t>
-            </w:r>
-            <w:r>
-              <w:rPr>
-                <w:rFonts w:ascii="Courier New" w:hAnsi="Courier New" w:cs="Courier New"/>
-                <w:color w:val="000000"/>
-                <w:sz w:val="20"/>
-                <w:szCs w:val="20"/>
-                <w:lang w:val="en-US"/>
-              </w:rPr>
-              <w:t xml:space="preserve">peak </w:t>
-            </w:r>
-            <w:r>
-              <w:rPr>
-                <w:rFonts w:ascii="Courier New" w:hAnsi="Courier New" w:cs="Courier New"/>
-                <w:b/>
-                <w:bCs/>
-                <w:color w:val="000080"/>
-                <w:sz w:val="20"/>
-                <w:szCs w:val="20"/>
-                <w:lang w:val="en-US"/>
-              </w:rPr>
-              <w:t>/</w:t>
-            </w:r>
-            <w:r>
-              <w:rPr>
-                <w:rFonts w:ascii="Courier New" w:hAnsi="Courier New" w:cs="Courier New"/>
-                <w:color w:val="000000"/>
-                <w:sz w:val="20"/>
-                <w:szCs w:val="20"/>
-                <w:lang w:val="en-US"/>
-              </w:rPr>
-              <w:t xml:space="preserve"> </w:t>
-            </w:r>
-            <w:r>
-              <w:rPr>
-                <w:rFonts w:ascii="Courier New" w:hAnsi="Courier New" w:cs="Courier New"/>
-                <w:color w:val="FF0000"/>
-                <w:sz w:val="20"/>
-                <w:szCs w:val="20"/>
-                <w:lang w:val="en-US"/>
-              </w:rPr>
-              <w:t>2</w:t>
-            </w:r>
-            <w:r>
-              <w:rPr>
-                <w:rFonts w:ascii="Courier New" w:hAnsi="Courier New" w:cs="Courier New"/>
-                <w:b/>
-                <w:bCs/>
-                <w:color w:val="000080"/>
-                <w:sz w:val="20"/>
-                <w:szCs w:val="20"/>
-                <w:lang w:val="en-US"/>
-              </w:rPr>
-              <w:t>**</w:t>
-            </w:r>
-            <w:r>
-              <w:rPr>
-                <w:rFonts w:ascii="Courier New" w:hAnsi="Courier New" w:cs="Courier New"/>
-                <w:color w:val="FF0000"/>
-                <w:sz w:val="20"/>
-                <w:szCs w:val="20"/>
-                <w:lang w:val="en-US"/>
-              </w:rPr>
-              <w:t>20</w:t>
-            </w:r>
-            <w:r>
-              <w:rPr>
-                <w:rFonts w:ascii="Courier New" w:hAnsi="Courier New" w:cs="Courier New"/>
-                <w:color w:val="808080"/>
-                <w:sz w:val="20"/>
-                <w:szCs w:val="20"/>
-                <w:lang w:val="en-US"/>
-              </w:rPr>
-              <w:t>:.2f} MB"</w:t>
-            </w:r>
-            <w:r>
-              <w:rPr>
-                <w:rFonts w:ascii="Courier New" w:hAnsi="Courier New" w:cs="Courier New"/>
-                <w:b/>
-                <w:bCs/>
-                <w:color w:val="000080"/>
-                <w:sz w:val="20"/>
-                <w:szCs w:val="20"/>
-                <w:lang w:val="en-US"/>
-              </w:rPr>
-              <w:t>)</w:t>
-            </w:r>
-          </w:p>
-          <w:p>
-            <w:pPr>
-              <w:spacing w:line="240" w:lineRule="auto"/>
-              <w:rPr>
-                <w:rFonts w:ascii="Courier New" w:hAnsi="Courier New" w:cs="Courier New"/>
-                <w:color w:val="000000"/>
-                <w:sz w:val="20"/>
-                <w:szCs w:val="20"/>
-                <w:lang w:val="en-US"/>
-              </w:rPr>
-            </w:pPr>
-            <w:r>
-              <w:rPr>
-                <w:rFonts w:ascii="Courier New" w:hAnsi="Courier New" w:cs="Courier New"/>
-                <w:color w:val="000000"/>
-                <w:sz w:val="20"/>
-                <w:szCs w:val="20"/>
-              </w:rPr>
-              <w:t>tracemalloc</w:t>
-            </w:r>
-            <w:r>
-              <w:rPr>
-                <w:rFonts w:ascii="Courier New" w:hAnsi="Courier New" w:cs="Courier New"/>
-                <w:b/>
-                <w:bCs/>
-                <w:color w:val="000080"/>
-                <w:sz w:val="20"/>
-                <w:szCs w:val="20"/>
-              </w:rPr>
-              <w:t>.</w:t>
-            </w:r>
-            <w:r>
-              <w:rPr>
-                <w:rFonts w:ascii="Courier New" w:hAnsi="Courier New" w:cs="Courier New"/>
-                <w:i/>
-                <w:iCs/>
-                <w:color w:val="FF8000"/>
-                <w:sz w:val="20"/>
-                <w:szCs w:val="20"/>
-              </w:rPr>
-              <w:t>stop</w:t>
-            </w:r>
-            <w:r>
-              <w:rPr>
-                <w:rFonts w:ascii="Courier New" w:hAnsi="Courier New" w:cs="Courier New"/>
-                <w:b/>
-                <w:bCs/>
-                <w:color w:val="000080"/>
-                <w:sz w:val="20"/>
-                <w:szCs w:val="20"/>
-              </w:rPr>
-              <w:t>()</w:t>
             </w:r>
           </w:p>
         </w:tc>
@@ -6287,28 +3288,9 @@
           <w:right w:val="nil"/>
           <w:between w:val="nil"/>
         </w:pBdr>
-        <w:ind w:firstLine="720"/>
         <w:jc w:val="left"/>
         <w:rPr>
           <w:color w:val="000000"/>
-          <w:lang w:val="en-US"/>
-        </w:rPr>
-      </w:pPr>
-    </w:p>
-    <w:p>
-      <w:pPr>
-        <w:pBdr>
-          <w:top w:val="nil"/>
-          <w:left w:val="nil"/>
-          <w:bottom w:val="nil"/>
-          <w:right w:val="nil"/>
-          <w:between w:val="nil"/>
-        </w:pBdr>
-        <w:ind w:firstLine="720"/>
-        <w:jc w:val="left"/>
-        <w:rPr>
-          <w:color w:val="000000"/>
-          <w:lang w:val="en-US"/>
         </w:rPr>
       </w:pPr>
     </w:p>
@@ -6340,10 +3322,6 @@
     </w:p>
     <w:p>
       <w:pPr>
-        <w:numPr>
-          <w:ilvl w:val="0"/>
-          <w:numId w:val="9"/>
-        </w:numPr>
         <w:pBdr>
           <w:top w:val="nil"/>
           <w:left w:val="nil"/>
@@ -6351,7 +3329,7 @@
           <w:right w:val="nil"/>
           <w:between w:val="nil"/>
         </w:pBdr>
-        <w:ind w:left="1077" w:hanging="357"/>
+        <w:ind w:left="720"/>
         <w:jc w:val="left"/>
         <w:rPr>
           <w:color w:val="000000"/>
@@ -6361,279 +3339,14 @@
         <w:rPr>
           <w:color w:val="000000"/>
         </w:rPr>
-        <w:t xml:space="preserve">Сначала разберем принцип работы функции </w:t>
-      </w:r>
-      <w:r>
-        <w:rPr>
-          <w:color w:val="000000"/>
-          <w:lang w:val="en-US"/>
-        </w:rPr>
-        <w:t>merge</w:t>
+        <w:t xml:space="preserve">Реализуется класс Stack, поддерживающий функции pop и push. Открывается файл, из него считывается первая строка, содержащая количество операций. Далее пробегается цикл по файлу и если 2 </w:t>
       </w:r>
       <w:r>
         <w:rPr>
           <w:color w:val="000000"/>
         </w:rPr>
-        <w:t>: ей на вход подаются 2 части массива, которые неободимо сравнить и объединить в 1 массив в правильном порядке. Затем мы инициализируем вспомогательный массив для хранения будущего результата (</w:t>
-      </w:r>
-      <w:r>
-        <w:rPr>
-          <w:color w:val="000000"/>
-          <w:lang w:val="en-US"/>
-        </w:rPr>
-        <w:t>res</w:t>
-      </w:r>
-      <w:r>
-        <w:rPr>
-          <w:color w:val="000000"/>
-        </w:rPr>
-        <w:t xml:space="preserve"> = []), </w:t>
-      </w:r>
-      <w:r>
-        <w:rPr>
-          <w:color w:val="000000"/>
-        </w:rPr>
-        <w:t>указатели</w:t>
-      </w:r>
-      <w:r>
-        <w:rPr>
-          <w:color w:val="000000"/>
-        </w:rPr>
-        <w:t xml:space="preserve"> (</w:t>
-      </w:r>
-      <w:r>
-        <w:rPr>
-          <w:color w:val="000000"/>
-        </w:rPr>
-        <w:t>i, j = 0, 0</w:t>
-      </w:r>
-      <w:r>
-        <w:rPr>
-          <w:color w:val="000000"/>
-        </w:rPr>
-        <w:t>) и находим длинны подмассиво (</w:t>
-      </w:r>
-      <w:r>
-        <w:rPr>
-          <w:color w:val="000000"/>
-        </w:rPr>
-        <w:t>n, m = len(L), len(R)</w:t>
-      </w:r>
-      <w:r>
-        <w:rPr>
-          <w:color w:val="000000"/>
-        </w:rPr>
-        <w:t xml:space="preserve">). Затем в цикле </w:t>
-      </w:r>
-      <w:r>
-        <w:rPr>
-          <w:color w:val="000000"/>
-          <w:lang w:val="en-US"/>
-        </w:rPr>
-        <w:t>while</w:t>
-      </w:r>
-      <w:r>
-        <w:rPr>
-          <w:color w:val="000000"/>
-        </w:rPr>
-        <w:t xml:space="preserve"> </w:t>
-      </w:r>
-      <w:r>
-        <w:rPr>
-          <w:color w:val="000000"/>
-        </w:rPr>
-        <w:t xml:space="preserve">пока мы не дойдем до конца хотя бы одного подмассива, мы будем сравнивать их элементы и записывать подходящий в новый массив </w:t>
-      </w:r>
-      <w:r>
-        <w:rPr>
-          <w:color w:val="000000"/>
-          <w:lang w:val="en-US"/>
-        </w:rPr>
-        <w:t>res</w:t>
-      </w:r>
-      <w:r>
-        <w:rPr>
-          <w:color w:val="000000"/>
-        </w:rPr>
-        <w:t xml:space="preserve">, после нахождения подходящего элемента, указатель в этом массиве увеличивается на 1. Затем в еще двух циклов </w:t>
-      </w:r>
-      <w:r>
-        <w:rPr>
-          <w:color w:val="000000"/>
-          <w:lang w:val="en-US"/>
-        </w:rPr>
-        <w:t>while</w:t>
-      </w:r>
-      <w:r>
-        <w:rPr>
-          <w:color w:val="000000"/>
-        </w:rPr>
-        <w:t xml:space="preserve"> </w:t>
-      </w:r>
-      <w:r>
-        <w:rPr>
-          <w:color w:val="000000"/>
-        </w:rPr>
-        <w:t xml:space="preserve">мы проверяем прошли ли указатели каждый подмассив полностью и если нет – мы дописываем элементы из недопройденного массива в результирующий массив без проверки т.к каждый подмассив уже отсортирован. Возвращаем </w:t>
-      </w:r>
-      <w:r>
-        <w:rPr>
-          <w:color w:val="000000"/>
-          <w:lang w:val="en-US"/>
-        </w:rPr>
-        <w:t>res</w:t>
-      </w:r>
-      <w:r>
-        <w:rPr>
-          <w:color w:val="000000"/>
-        </w:rPr>
-        <w:t xml:space="preserve">. </w:t>
-      </w:r>
-      <w:r>
-        <w:rPr>
-          <w:color w:val="000000"/>
-        </w:rPr>
-        <w:t xml:space="preserve">Функцию </w:t>
-      </w:r>
-      <w:r>
-        <w:rPr>
-          <w:color w:val="000000"/>
-          <w:lang w:val="en-US"/>
-        </w:rPr>
-        <w:t>merge</w:t>
-      </w:r>
-      <w:r>
-        <w:rPr>
-          <w:color w:val="000000"/>
-        </w:rPr>
-        <w:t xml:space="preserve"> </w:t>
-      </w:r>
-      <w:r>
-        <w:rPr>
-          <w:color w:val="000000"/>
-        </w:rPr>
-        <w:t xml:space="preserve">вызывает функция </w:t>
-      </w:r>
-      <w:r>
-        <w:rPr>
-          <w:color w:val="000000"/>
-          <w:lang w:val="en-US"/>
-        </w:rPr>
-        <w:t>mergt</w:t>
-      </w:r>
-      <w:r>
-        <w:rPr>
-          <w:color w:val="000000"/>
-        </w:rPr>
-        <w:t>_</w:t>
-      </w:r>
-      <w:r>
-        <w:rPr>
-          <w:color w:val="000000"/>
-          <w:lang w:val="en-US"/>
-        </w:rPr>
-        <w:t>sort</w:t>
-      </w:r>
-      <w:r>
-        <w:rPr>
-          <w:color w:val="000000"/>
-        </w:rPr>
-        <w:t xml:space="preserve">, </w:t>
-      </w:r>
-      <w:r>
-        <w:rPr>
-          <w:color w:val="000000"/>
-        </w:rPr>
-        <w:t xml:space="preserve">давайте разберем ее: Сначла устанавливаем, что условием выхода из рекурсии будет то, что массив, который полуает функция будет содержать 1 элемент. Затем находим индекс середины массива через целочисленное деление. Затем рекурсивно вызываем функцию </w:t>
-      </w:r>
-      <w:r>
-        <w:rPr>
-          <w:color w:val="000000"/>
-          <w:lang w:val="en-US"/>
-        </w:rPr>
-        <w:t>left</w:t>
-      </w:r>
-      <w:r>
-        <w:rPr>
-          <w:color w:val="000000"/>
-        </w:rPr>
-        <w:t xml:space="preserve"> = </w:t>
-      </w:r>
-      <w:r>
-        <w:rPr>
-          <w:color w:val="000000"/>
-          <w:lang w:val="en-US"/>
-        </w:rPr>
-        <w:t>merge</w:t>
-      </w:r>
-      <w:r>
-        <w:rPr>
-          <w:color w:val="000000"/>
-        </w:rPr>
-        <w:t>_</w:t>
-      </w:r>
-      <w:r>
-        <w:rPr>
-          <w:color w:val="000000"/>
-          <w:lang w:val="en-US"/>
-        </w:rPr>
-        <w:t>sort</w:t>
-      </w:r>
-      <w:r>
-        <w:rPr>
-          <w:color w:val="000000"/>
-        </w:rPr>
-        <w:t>(</w:t>
-      </w:r>
-      <w:r>
-        <w:rPr>
-          <w:color w:val="000000"/>
-          <w:lang w:val="en-US"/>
-        </w:rPr>
-        <w:t>A</w:t>
-      </w:r>
-      <w:r>
-        <w:rPr>
-          <w:color w:val="000000"/>
-        </w:rPr>
-        <w:t>[:</w:t>
-      </w:r>
-      <w:r>
-        <w:rPr>
-          <w:color w:val="000000"/>
-          <w:lang w:val="en-US"/>
-        </w:rPr>
-        <w:t>q</w:t>
-      </w:r>
-      <w:r>
-        <w:rPr>
-          <w:color w:val="000000"/>
-        </w:rPr>
-        <w:t>])</w:t>
-      </w:r>
-      <w:r>
-        <w:rPr>
-          <w:color w:val="000000"/>
-        </w:rPr>
-        <w:t xml:space="preserve">, подавая в аргументе только левую часть массива, а затем сразу же выполняем тот же алгоритм для правой части: </w:t>
-      </w:r>
-      <w:r>
-        <w:rPr>
-          <w:color w:val="000000"/>
-        </w:rPr>
-        <w:t>right = merge_sort(A[q:])</w:t>
-      </w:r>
-      <w:r>
-        <w:rPr>
-          <w:color w:val="000000"/>
-        </w:rPr>
-        <w:t xml:space="preserve">. Таким образом после достижения максимальной глубины рекурсии, нам останется лишь объединить все подмассивы которые мы получили: </w:t>
-      </w:r>
-      <w:r>
-        <w:rPr>
-          <w:color w:val="000000"/>
-        </w:rPr>
-        <w:t>return merge(left, right)</w:t>
+        <w:lastRenderedPageBreak/>
+        <w:t>элемент рассматриваемой строки “+”, то применяется push, иначе если “-”, применяется pop.</w:t>
       </w:r>
     </w:p>
     <w:p>
@@ -6649,7 +3362,6 @@
         <w:jc w:val="left"/>
         <w:rPr>
           <w:color w:val="000000"/>
-          <w:lang w:val="en-US"/>
         </w:rPr>
       </w:pPr>
     </w:p>
@@ -6666,24 +3378,6 @@
         <w:jc w:val="left"/>
         <w:rPr>
           <w:color w:val="000000"/>
-          <w:lang w:val="en-US"/>
-        </w:rPr>
-      </w:pPr>
-    </w:p>
-    <w:p>
-      <w:pPr>
-        <w:pBdr>
-          <w:top w:val="nil"/>
-          <w:left w:val="nil"/>
-          <w:bottom w:val="nil"/>
-          <w:right w:val="nil"/>
-          <w:between w:val="nil"/>
-        </w:pBdr>
-        <w:ind w:left="1077"/>
-        <w:jc w:val="left"/>
-        <w:rPr>
-          <w:color w:val="000000"/>
-          <w:lang w:val="en-US"/>
         </w:rPr>
       </w:pPr>
     </w:p>
@@ -6700,14 +3394,12 @@
         <w:jc w:val="left"/>
         <w:rPr>
           <w:color w:val="000000"/>
-          <w:lang w:val="en-US"/>
         </w:rPr>
       </w:pPr>
       <w:r>
         <w:rPr>
           <w:color w:val="000000"/>
         </w:rPr>
-        <w:lastRenderedPageBreak/>
         <w:t>Результат работы кода на примерах задачи:</w:t>
       </w:r>
       <w:r>
@@ -6719,13 +3411,12 @@
       <w:r>
         <w:rPr>
           <w:color w:val="000000"/>
-          <w:lang w:val="en-US"/>
         </w:rPr>
         <w:drawing>
-          <wp:inline distT="0" distB="0" distL="0" distR="0" wp14:anchorId="78ADB533" wp14:editId="10A1F0BD">
-            <wp:extent cx="5731510" cy="669925"/>
+          <wp:inline distT="0" distB="0" distL="0" distR="0" wp14:anchorId="71FA841B" wp14:editId="37A1D29C">
+            <wp:extent cx="5731510" cy="1261110"/>
             <wp:effectExtent l="0" t="0" r="2540" b="0"/>
-            <wp:docPr id="463762407" name="Рисунок 1"/>
+            <wp:docPr id="1330824504" name="Рисунок 1"/>
             <wp:cNvGraphicFramePr>
               <a:graphicFrameLocks xmlns:a="http://schemas.openxmlformats.org/drawingml/2006/main" noChangeAspect="1"/>
             </wp:cNvGraphicFramePr>
@@ -6733,7 +3424,7 @@
               <a:graphicData uri="http://schemas.openxmlformats.org/drawingml/2006/picture">
                 <pic:pic xmlns:pic="http://schemas.openxmlformats.org/drawingml/2006/picture">
                   <pic:nvPicPr>
-                    <pic:cNvPr id="463762407" name=""/>
+                    <pic:cNvPr id="1330824504" name=""/>
                     <pic:cNvPicPr/>
                   </pic:nvPicPr>
                   <pic:blipFill>
@@ -6745,7 +3436,7 @@
                   <pic:spPr>
                     <a:xfrm>
                       <a:off x="0" y="0"/>
-                      <a:ext cx="5731510" cy="669925"/>
+                      <a:ext cx="5731510" cy="1261110"/>
                     </a:xfrm>
                     <a:prstGeom prst="rect">
                       <a:avLst/>
@@ -6774,46 +3465,28 @@
           <w:lang w:val="en-US"/>
         </w:rPr>
       </w:pPr>
+    </w:p>
+    <w:p>
+      <w:pPr>
+        <w:pBdr>
+          <w:top w:val="nil"/>
+          <w:left w:val="nil"/>
+          <w:bottom w:val="nil"/>
+          <w:right w:val="nil"/>
+          <w:between w:val="nil"/>
+        </w:pBdr>
+        <w:jc w:val="left"/>
+        <w:rPr>
+          <w:color w:val="000000"/>
+          <w:lang w:val="en-US"/>
+        </w:rPr>
+      </w:pPr>
       <w:r>
         <w:rPr>
           <w:color w:val="000000"/>
           <w:lang w:val="en-US"/>
         </w:rPr>
-        <w:drawing>
-          <wp:inline distT="0" distB="0" distL="0" distR="0" wp14:anchorId="1A666FCC" wp14:editId="330D8132">
-            <wp:extent cx="5731510" cy="500380"/>
-            <wp:effectExtent l="0" t="0" r="2540" b="0"/>
-            <wp:docPr id="1310231441" name="Рисунок 1"/>
-            <wp:cNvGraphicFramePr>
-              <a:graphicFrameLocks xmlns:a="http://schemas.openxmlformats.org/drawingml/2006/main" noChangeAspect="1"/>
-            </wp:cNvGraphicFramePr>
-            <a:graphic xmlns:a="http://schemas.openxmlformats.org/drawingml/2006/main">
-              <a:graphicData uri="http://schemas.openxmlformats.org/drawingml/2006/picture">
-                <pic:pic xmlns:pic="http://schemas.openxmlformats.org/drawingml/2006/picture">
-                  <pic:nvPicPr>
-                    <pic:cNvPr id="1310231441" name=""/>
-                    <pic:cNvPicPr/>
-                  </pic:nvPicPr>
-                  <pic:blipFill>
-                    <a:blip r:embed="rId15"/>
-                    <a:stretch>
-                      <a:fillRect/>
-                    </a:stretch>
-                  </pic:blipFill>
-                  <pic:spPr>
-                    <a:xfrm>
-                      <a:off x="0" y="0"/>
-                      <a:ext cx="5731510" cy="500380"/>
-                    </a:xfrm>
-                    <a:prstGeom prst="rect">
-                      <a:avLst/>
-                    </a:prstGeom>
-                  </pic:spPr>
-                </pic:pic>
-              </a:graphicData>
-            </a:graphic>
-          </wp:inline>
-        </w:drawing>
+        <w:tab/>
       </w:r>
     </w:p>
     <w:p>
@@ -6837,111 +3510,6 @@
           <w:lang w:val="en-US"/>
         </w:rPr>
         <w:tab/>
-      </w:r>
-      <w:r>
-        <w:rPr>
-          <w:color w:val="000000"/>
-          <w:lang w:val="en-US"/>
-        </w:rPr>
-        <w:drawing>
-          <wp:inline distT="0" distB="0" distL="0" distR="0" wp14:anchorId="3935E86F" wp14:editId="5C8580DD">
-            <wp:extent cx="4752753" cy="773275"/>
-            <wp:effectExtent l="0" t="0" r="0" b="8255"/>
-            <wp:docPr id="399505472" name="Рисунок 1"/>
-            <wp:cNvGraphicFramePr>
-              <a:graphicFrameLocks xmlns:a="http://schemas.openxmlformats.org/drawingml/2006/main" noChangeAspect="1"/>
-            </wp:cNvGraphicFramePr>
-            <a:graphic xmlns:a="http://schemas.openxmlformats.org/drawingml/2006/main">
-              <a:graphicData uri="http://schemas.openxmlformats.org/drawingml/2006/picture">
-                <pic:pic xmlns:pic="http://schemas.openxmlformats.org/drawingml/2006/picture">
-                  <pic:nvPicPr>
-                    <pic:cNvPr id="399505472" name=""/>
-                    <pic:cNvPicPr/>
-                  </pic:nvPicPr>
-                  <pic:blipFill>
-                    <a:blip r:embed="rId16"/>
-                    <a:stretch>
-                      <a:fillRect/>
-                    </a:stretch>
-                  </pic:blipFill>
-                  <pic:spPr>
-                    <a:xfrm>
-                      <a:off x="0" y="0"/>
-                      <a:ext cx="4779512" cy="777629"/>
-                    </a:xfrm>
-                    <a:prstGeom prst="rect">
-                      <a:avLst/>
-                    </a:prstGeom>
-                  </pic:spPr>
-                </pic:pic>
-              </a:graphicData>
-            </a:graphic>
-          </wp:inline>
-        </w:drawing>
-      </w:r>
-    </w:p>
-    <w:p>
-      <w:pPr>
-        <w:pBdr>
-          <w:top w:val="nil"/>
-          <w:left w:val="nil"/>
-          <w:bottom w:val="nil"/>
-          <w:right w:val="nil"/>
-          <w:between w:val="nil"/>
-        </w:pBdr>
-        <w:jc w:val="left"/>
-        <w:rPr>
-          <w:color w:val="000000"/>
-          <w:lang w:val="en-US"/>
-        </w:rPr>
-      </w:pPr>
-      <w:r>
-        <w:rPr>
-          <w:color w:val="000000"/>
-          <w:lang w:val="en-US"/>
-        </w:rPr>
-        <w:tab/>
-      </w:r>
-      <w:r>
-        <w:rPr>
-          <w:color w:val="000000"/>
-          <w:lang w:val="en-US"/>
-        </w:rPr>
-        <w:drawing>
-          <wp:inline distT="0" distB="0" distL="0" distR="0" wp14:anchorId="48536157" wp14:editId="5923C4BD">
-            <wp:extent cx="5029200" cy="1083178"/>
-            <wp:effectExtent l="0" t="0" r="0" b="3175"/>
-            <wp:docPr id="1979438711" name="Рисунок 1"/>
-            <wp:cNvGraphicFramePr>
-              <a:graphicFrameLocks xmlns:a="http://schemas.openxmlformats.org/drawingml/2006/main" noChangeAspect="1"/>
-            </wp:cNvGraphicFramePr>
-            <a:graphic xmlns:a="http://schemas.openxmlformats.org/drawingml/2006/main">
-              <a:graphicData uri="http://schemas.openxmlformats.org/drawingml/2006/picture">
-                <pic:pic xmlns:pic="http://schemas.openxmlformats.org/drawingml/2006/picture">
-                  <pic:nvPicPr>
-                    <pic:cNvPr id="1979438711" name=""/>
-                    <pic:cNvPicPr/>
-                  </pic:nvPicPr>
-                  <pic:blipFill>
-                    <a:blip r:embed="rId17"/>
-                    <a:stretch>
-                      <a:fillRect/>
-                    </a:stretch>
-                  </pic:blipFill>
-                  <pic:spPr>
-                    <a:xfrm>
-                      <a:off x="0" y="0"/>
-                      <a:ext cx="5033608" cy="1084127"/>
-                    </a:xfrm>
-                    <a:prstGeom prst="rect">
-                      <a:avLst/>
-                    </a:prstGeom>
-                  </pic:spPr>
-                </pic:pic>
-              </a:graphicData>
-            </a:graphic>
-          </wp:inline>
-        </w:drawing>
       </w:r>
     </w:p>
     <w:p>
@@ -6984,6 +3552,7 @@
       </w:pPr>
       <w:r>
         <w:rPr>
+          <w:noProof/>
           <w:color w:val="000000"/>
         </w:rPr>
         <w:drawing>
@@ -7002,7 +3571,7 @@
                     <pic:cNvPicPr/>
                   </pic:nvPicPr>
                   <pic:blipFill>
-                    <a:blip r:embed="rId18"/>
+                    <a:blip r:embed="rId15"/>
                     <a:stretch>
                       <a:fillRect/>
                     </a:stretch>
@@ -7041,6 +3610,7 @@
       </w:pPr>
       <w:r>
         <w:rPr>
+          <w:noProof/>
           <w:color w:val="000000"/>
           <w:lang w:val="en-US"/>
         </w:rPr>
@@ -7060,7 +3630,7 @@
                     <pic:cNvPicPr/>
                   </pic:nvPicPr>
                   <pic:blipFill>
-                    <a:blip r:embed="rId19"/>
+                    <a:blip r:embed="rId16"/>
                     <a:stretch>
                       <a:fillRect/>
                     </a:stretch>
@@ -7099,6 +3669,7 @@
       </w:pPr>
       <w:r>
         <w:rPr>
+          <w:noProof/>
           <w:color w:val="000000"/>
           <w:lang w:val="en-US"/>
         </w:rPr>
@@ -7118,7 +3689,7 @@
                     <pic:cNvPicPr/>
                   </pic:nvPicPr>
                   <pic:blipFill>
-                    <a:blip r:embed="rId20"/>
+                    <a:blip r:embed="rId17"/>
                     <a:stretch>
                       <a:fillRect/>
                     </a:stretch>
@@ -7152,11 +3723,11 @@
         <w:jc w:val="left"/>
         <w:rPr>
           <w:color w:val="000000"/>
-          <w:lang w:val="en-US"/>
         </w:rPr>
       </w:pPr>
       <w:r>
         <w:rPr>
+          <w:noProof/>
           <w:color w:val="000000"/>
           <w:lang w:val="en-US"/>
         </w:rPr>
@@ -7176,7 +3747,7 @@
                     <pic:cNvPicPr/>
                   </pic:nvPicPr>
                   <pic:blipFill>
-                    <a:blip r:embed="rId21"/>
+                    <a:blip r:embed="rId18"/>
                     <a:stretch>
                       <a:fillRect/>
                     </a:stretch>
@@ -7196,6 +3767,22 @@
           </wp:inline>
         </w:drawing>
       </w:r>
+    </w:p>
+    <w:p>
+      <w:pPr>
+        <w:pBdr>
+          <w:top w:val="nil"/>
+          <w:left w:val="nil"/>
+          <w:bottom w:val="nil"/>
+          <w:right w:val="nil"/>
+          <w:between w:val="nil"/>
+        </w:pBdr>
+        <w:ind w:left="720"/>
+        <w:jc w:val="left"/>
+        <w:rPr>
+          <w:color w:val="000000"/>
+        </w:rPr>
+      </w:pPr>
     </w:p>
     <w:tbl>
       <w:tblPr>
@@ -7866,7 +4453,6 @@
         <w:rPr>
           <w:b/>
           <w:color w:val="000000"/>
-          <w:lang w:val="en-US"/>
         </w:rPr>
       </w:pPr>
       <w:r>
@@ -7931,7 +4517,6 @@
         <w:rPr>
           <w:b/>
           <w:color w:val="000000"/>
-          <w:lang w:val="en-US"/>
         </w:rPr>
         <w:tab/>
       </w:r>
@@ -7968,6 +4553,7 @@
       <w:r>
         <w:rPr>
           <w:bCs/>
+          <w:noProof/>
           <w:color w:val="000000"/>
         </w:rPr>
         <w:drawing>
@@ -7986,7 +4572,7 @@
                     <pic:cNvPicPr/>
                   </pic:nvPicPr>
                   <pic:blipFill>
-                    <a:blip r:embed="rId22"/>
+                    <a:blip r:embed="rId19"/>
                     <a:stretch>
                       <a:fillRect/>
                     </a:stretch>
@@ -14800,7 +11386,6 @@
         <w:jc w:val="left"/>
         <w:rPr>
           <w:color w:val="000000"/>
-          <w:lang w:val="en-US"/>
         </w:rPr>
       </w:pPr>
       <w:r>
@@ -14876,13 +11461,7 @@
         <w:rPr>
           <w:color w:val="000000"/>
         </w:rPr>
-        <w:t>for i in range(1, len(arr)+1)</w:t>
-      </w:r>
-      <w:r>
-        <w:rPr>
-          <w:color w:val="000000"/>
-        </w:rPr>
-        <w:t xml:space="preserve"> </w:t>
+        <w:t xml:space="preserve">for i in range(1, len(arr)+1) </w:t>
       </w:r>
       <w:r>
         <w:rPr>
@@ -15174,7 +11753,7 @@
                     <pic:cNvPicPr/>
                   </pic:nvPicPr>
                   <pic:blipFill>
-                    <a:blip r:embed="rId23"/>
+                    <a:blip r:embed="rId20"/>
                     <a:stretch>
                       <a:fillRect/>
                     </a:stretch>
@@ -15211,6 +11790,7 @@
       </w:pPr>
       <w:r>
         <w:rPr>
+          <w:noProof/>
           <w:color w:val="000000"/>
           <w:lang w:val="en-US"/>
         </w:rPr>
@@ -15230,7 +11810,7 @@
                     <pic:cNvPicPr/>
                   </pic:nvPicPr>
                   <pic:blipFill>
-                    <a:blip r:embed="rId24"/>
+                    <a:blip r:embed="rId21"/>
                     <a:stretch>
                       <a:fillRect/>
                     </a:stretch>
@@ -15267,6 +11847,7 @@
       </w:pPr>
       <w:r>
         <w:rPr>
+          <w:noProof/>
           <w:color w:val="000000"/>
           <w:lang w:val="en-US"/>
         </w:rPr>
@@ -15286,7 +11867,7 @@
                     <pic:cNvPicPr/>
                   </pic:nvPicPr>
                   <pic:blipFill>
-                    <a:blip r:embed="rId25"/>
+                    <a:blip r:embed="rId22"/>
                     <a:stretch>
                       <a:fillRect/>
                     </a:stretch>
@@ -15308,6 +11889,7 @@
       </w:r>
       <w:r>
         <w:rPr>
+          <w:noProof/>
           <w:color w:val="000000"/>
           <w:lang w:val="en-US"/>
         </w:rPr>
@@ -15327,7 +11909,7 @@
                     <pic:cNvPicPr/>
                   </pic:nvPicPr>
                   <pic:blipFill>
-                    <a:blip r:embed="rId26"/>
+                    <a:blip r:embed="rId23"/>
                     <a:stretch>
                       <a:fillRect/>
                     </a:stretch>
@@ -15402,6 +11984,7 @@
       </w:pPr>
       <w:r>
         <w:rPr>
+          <w:noProof/>
           <w:color w:val="000000"/>
           <w:lang w:val="en-US"/>
         </w:rPr>
@@ -15421,7 +12004,7 @@
                     <pic:cNvPicPr/>
                   </pic:nvPicPr>
                   <pic:blipFill>
-                    <a:blip r:embed="rId27"/>
+                    <a:blip r:embed="rId24"/>
                     <a:stretch>
                       <a:fillRect/>
                     </a:stretch>
@@ -15459,6 +12042,7 @@
       </w:pPr>
       <w:r>
         <w:rPr>
+          <w:noProof/>
           <w:color w:val="000000"/>
           <w:lang w:val="en-US"/>
         </w:rPr>
@@ -15478,7 +12062,7 @@
                     <pic:cNvPicPr/>
                   </pic:nvPicPr>
                   <pic:blipFill>
-                    <a:blip r:embed="rId28"/>
+                    <a:blip r:embed="rId25"/>
                     <a:stretch>
                       <a:fillRect/>
                     </a:stretch>
@@ -15516,6 +12100,7 @@
       </w:pPr>
       <w:r>
         <w:rPr>
+          <w:noProof/>
           <w:color w:val="000000"/>
           <w:lang w:val="en-US"/>
         </w:rPr>
@@ -15535,7 +12120,7 @@
                     <pic:cNvPicPr/>
                   </pic:nvPicPr>
                   <pic:blipFill>
-                    <a:blip r:embed="rId29"/>
+                    <a:blip r:embed="rId26"/>
                     <a:stretch>
                       <a:fillRect/>
                     </a:stretch>
@@ -15573,6 +12158,7 @@
       </w:pPr>
       <w:r>
         <w:rPr>
+          <w:noProof/>
           <w:color w:val="000000"/>
           <w:lang w:val="en-US"/>
         </w:rPr>
@@ -15592,7 +12178,7 @@
                     <pic:cNvPicPr/>
                   </pic:nvPicPr>
                   <pic:blipFill>
-                    <a:blip r:embed="rId30"/>
+                    <a:blip r:embed="rId27"/>
                     <a:stretch>
                       <a:fillRect/>
                     </a:stretch>
@@ -16260,7 +12846,6 @@
         <w:rPr>
           <w:b/>
           <w:color w:val="000000"/>
-          <w:lang w:val="en-US"/>
         </w:rPr>
         <w:t>3</w:t>
       </w:r>
@@ -16334,6 +12919,7 @@
       <w:r>
         <w:rPr>
           <w:bCs/>
+          <w:noProof/>
           <w:color w:val="000000"/>
         </w:rPr>
         <w:drawing>
@@ -16352,7 +12938,7 @@
                     <pic:cNvPicPr/>
                   </pic:nvPicPr>
                   <pic:blipFill>
-                    <a:blip r:embed="rId31"/>
+                    <a:blip r:embed="rId28"/>
                     <a:stretch>
                       <a:fillRect/>
                     </a:stretch>
@@ -21692,13 +18278,7 @@
         <w:rPr>
           <w:color w:val="000000"/>
         </w:rPr>
-        <w:t>)</w:t>
-      </w:r>
-      <w:r>
-        <w:rPr>
-          <w:color w:val="000000"/>
-        </w:rPr>
-        <w:t xml:space="preserve">, </w:t>
+        <w:t xml:space="preserve">), </w:t>
       </w:r>
       <w:r>
         <w:rPr>
@@ -21777,6 +18357,7 @@
       </w:pPr>
       <w:r>
         <w:rPr>
+          <w:noProof/>
           <w:color w:val="000000"/>
         </w:rPr>
         <w:drawing>
@@ -21795,7 +18376,7 @@
                     <pic:cNvPicPr/>
                   </pic:nvPicPr>
                   <pic:blipFill>
-                    <a:blip r:embed="rId32"/>
+                    <a:blip r:embed="rId29"/>
                     <a:stretch>
                       <a:fillRect/>
                     </a:stretch>
@@ -21832,6 +18413,7 @@
       </w:pPr>
       <w:r>
         <w:rPr>
+          <w:noProof/>
           <w:color w:val="000000"/>
         </w:rPr>
         <w:drawing>
@@ -21850,7 +18432,7 @@
                     <pic:cNvPicPr/>
                   </pic:nvPicPr>
                   <pic:blipFill>
-                    <a:blip r:embed="rId33"/>
+                    <a:blip r:embed="rId30"/>
                     <a:stretch>
                       <a:fillRect/>
                     </a:stretch>
@@ -21887,6 +18469,7 @@
       </w:pPr>
       <w:r>
         <w:rPr>
+          <w:noProof/>
           <w:color w:val="000000"/>
         </w:rPr>
         <w:drawing>
@@ -21905,7 +18488,7 @@
                     <pic:cNvPicPr/>
                   </pic:nvPicPr>
                   <pic:blipFill>
-                    <a:blip r:embed="rId34"/>
+                    <a:blip r:embed="rId31"/>
                     <a:stretch>
                       <a:fillRect/>
                     </a:stretch>
@@ -21942,6 +18525,7 @@
       </w:pPr>
       <w:r>
         <w:rPr>
+          <w:noProof/>
           <w:color w:val="000000"/>
         </w:rPr>
         <w:drawing>
@@ -21960,7 +18544,7 @@
                     <pic:cNvPicPr/>
                   </pic:nvPicPr>
                   <pic:blipFill>
-                    <a:blip r:embed="rId35"/>
+                    <a:blip r:embed="rId32"/>
                     <a:stretch>
                       <a:fillRect/>
                     </a:stretch>
@@ -22019,6 +18603,7 @@
       </w:pPr>
       <w:r>
         <w:rPr>
+          <w:noProof/>
           <w:color w:val="000000"/>
         </w:rPr>
         <w:drawing>
@@ -22037,7 +18622,7 @@
                     <pic:cNvPicPr/>
                   </pic:nvPicPr>
                   <pic:blipFill>
-                    <a:blip r:embed="rId36"/>
+                    <a:blip r:embed="rId33"/>
                     <a:stretch>
                       <a:fillRect/>
                     </a:stretch>
@@ -22074,6 +18659,7 @@
       </w:pPr>
       <w:r>
         <w:rPr>
+          <w:noProof/>
           <w:color w:val="000000"/>
         </w:rPr>
         <w:drawing>
@@ -22092,7 +18678,7 @@
                     <pic:cNvPicPr/>
                   </pic:nvPicPr>
                   <pic:blipFill>
-                    <a:blip r:embed="rId37"/>
+                    <a:blip r:embed="rId34"/>
                     <a:stretch>
                       <a:fillRect/>
                     </a:stretch>
@@ -22129,6 +18715,7 @@
       </w:pPr>
       <w:r>
         <w:rPr>
+          <w:noProof/>
           <w:color w:val="000000"/>
         </w:rPr>
         <w:drawing>
@@ -22147,7 +18734,7 @@
                     <pic:cNvPicPr/>
                   </pic:nvPicPr>
                   <pic:blipFill>
-                    <a:blip r:embed="rId38"/>
+                    <a:blip r:embed="rId35"/>
                     <a:stretch>
                       <a:fillRect/>
                     </a:stretch>
@@ -22184,6 +18771,7 @@
       </w:pPr>
       <w:r>
         <w:rPr>
+          <w:noProof/>
           <w:color w:val="000000"/>
         </w:rPr>
         <w:drawing>
@@ -22202,7 +18790,7 @@
                     <pic:cNvPicPr/>
                   </pic:nvPicPr>
                   <pic:blipFill>
-                    <a:blip r:embed="rId39"/>
+                    <a:blip r:embed="rId36"/>
                     <a:stretch>
                       <a:fillRect/>
                     </a:stretch>
@@ -22952,6 +19540,7 @@
       </w:pPr>
       <w:r>
         <w:rPr>
+          <w:noProof/>
           <w:color w:val="000000"/>
         </w:rPr>
         <w:drawing>
@@ -22970,7 +19559,7 @@
                     <pic:cNvPicPr/>
                   </pic:nvPicPr>
                   <pic:blipFill>
-                    <a:blip r:embed="rId40"/>
+                    <a:blip r:embed="rId37"/>
                     <a:stretch>
                       <a:fillRect/>
                     </a:stretch>
@@ -31337,6 +27926,7 @@
               <w:rPr>
                 <w:sz w:val="24"/>
                 <w:szCs w:val="24"/>
+                <w:lang w:val="en-US"/>
               </w:rPr>
             </w:pPr>
             <w:r>
@@ -31427,7 +28017,6 @@
         <w:jc w:val="left"/>
         <w:rPr>
           <w:color w:val="000000"/>
-          <w:lang w:val="en-US"/>
         </w:rPr>
       </w:pPr>
       <w:r>
@@ -31662,7 +28251,7 @@
                     <pic:cNvPicPr/>
                   </pic:nvPicPr>
                   <pic:blipFill>
-                    <a:blip r:embed="rId41"/>
+                    <a:blip r:embed="rId38"/>
                     <a:stretch>
                       <a:fillRect/>
                     </a:stretch>
@@ -31718,7 +28307,7 @@
                     <pic:cNvPicPr/>
                   </pic:nvPicPr>
                   <pic:blipFill>
-                    <a:blip r:embed="rId42"/>
+                    <a:blip r:embed="rId39"/>
                     <a:stretch>
                       <a:fillRect/>
                     </a:stretch>
@@ -31811,7 +28400,7 @@
                     <pic:cNvPicPr/>
                   </pic:nvPicPr>
                   <pic:blipFill>
-                    <a:blip r:embed="rId43"/>
+                    <a:blip r:embed="rId40"/>
                     <a:stretch>
                       <a:fillRect/>
                     </a:stretch>
@@ -31867,7 +28456,7 @@
                     <pic:cNvPicPr/>
                   </pic:nvPicPr>
                   <pic:blipFill>
-                    <a:blip r:embed="rId44"/>
+                    <a:blip r:embed="rId41"/>
                     <a:stretch>
                       <a:fillRect/>
                     </a:stretch>
@@ -32838,7 +29427,7 @@
                     <pic:cNvPicPr/>
                   </pic:nvPicPr>
                   <pic:blipFill>
-                    <a:blip r:embed="rId45"/>
+                    <a:blip r:embed="rId42"/>
                     <a:stretch>
                       <a:fillRect/>
                     </a:stretch>
@@ -36798,7 +33387,7 @@
                     <pic:cNvPicPr/>
                   </pic:nvPicPr>
                   <pic:blipFill>
-                    <a:blip r:embed="rId46"/>
+                    <a:blip r:embed="rId43"/>
                     <a:stretch>
                       <a:fillRect/>
                     </a:stretch>
@@ -36854,7 +33443,7 @@
                     <pic:cNvPicPr/>
                   </pic:nvPicPr>
                   <pic:blipFill>
-                    <a:blip r:embed="rId47"/>
+                    <a:blip r:embed="rId44"/>
                     <a:stretch>
                       <a:fillRect/>
                     </a:stretch>
@@ -36910,7 +33499,7 @@
                     <pic:cNvPicPr/>
                   </pic:nvPicPr>
                   <pic:blipFill>
-                    <a:blip r:embed="rId48"/>
+                    <a:blip r:embed="rId45"/>
                     <a:stretch>
                       <a:fillRect/>
                     </a:stretch>
@@ -36966,7 +33555,7 @@
                     <pic:cNvPicPr/>
                   </pic:nvPicPr>
                   <pic:blipFill>
-                    <a:blip r:embed="rId49"/>
+                    <a:blip r:embed="rId46"/>
                     <a:stretch>
                       <a:fillRect/>
                     </a:stretch>
@@ -37056,7 +33645,7 @@
                     <pic:cNvPicPr/>
                   </pic:nvPicPr>
                   <pic:blipFill>
-                    <a:blip r:embed="rId50"/>
+                    <a:blip r:embed="rId47"/>
                     <a:stretch>
                       <a:fillRect/>
                     </a:stretch>
@@ -37113,7 +33702,7 @@
                     <pic:cNvPicPr/>
                   </pic:nvPicPr>
                   <pic:blipFill>
-                    <a:blip r:embed="rId51"/>
+                    <a:blip r:embed="rId48"/>
                     <a:stretch>
                       <a:fillRect/>
                     </a:stretch>
@@ -37841,7 +34430,7 @@
                     <pic:cNvPicPr/>
                   </pic:nvPicPr>
                   <pic:blipFill>
-                    <a:blip r:embed="rId52"/>
+                    <a:blip r:embed="rId49"/>
                     <a:stretch>
                       <a:fillRect/>
                     </a:stretch>
@@ -42432,7 +39021,7 @@
                     <pic:cNvPicPr/>
                   </pic:nvPicPr>
                   <pic:blipFill>
-                    <a:blip r:embed="rId53"/>
+                    <a:blip r:embed="rId50"/>
                     <a:stretch>
                       <a:fillRect/>
                     </a:stretch>
@@ -42488,7 +39077,7 @@
                     <pic:cNvPicPr/>
                   </pic:nvPicPr>
                   <pic:blipFill>
-                    <a:blip r:embed="rId54"/>
+                    <a:blip r:embed="rId51"/>
                     <a:stretch>
                       <a:fillRect/>
                     </a:stretch>
@@ -42544,7 +39133,7 @@
                     <pic:cNvPicPr/>
                   </pic:nvPicPr>
                   <pic:blipFill>
-                    <a:blip r:embed="rId55"/>
+                    <a:blip r:embed="rId52"/>
                     <a:stretch>
                       <a:fillRect/>
                     </a:stretch>
@@ -42600,7 +39189,7 @@
                     <pic:cNvPicPr/>
                   </pic:nvPicPr>
                   <pic:blipFill>
-                    <a:blip r:embed="rId56"/>
+                    <a:blip r:embed="rId53"/>
                     <a:stretch>
                       <a:fillRect/>
                     </a:stretch>
@@ -42713,7 +39302,7 @@
                     <pic:cNvPicPr/>
                   </pic:nvPicPr>
                   <pic:blipFill>
-                    <a:blip r:embed="rId57"/>
+                    <a:blip r:embed="rId54"/>
                     <a:stretch>
                       <a:fillRect/>
                     </a:stretch>
@@ -42769,7 +39358,7 @@
                     <pic:cNvPicPr/>
                   </pic:nvPicPr>
                   <pic:blipFill>
-                    <a:blip r:embed="rId58"/>
+                    <a:blip r:embed="rId55"/>
                     <a:stretch>
                       <a:fillRect/>
                     </a:stretch>
@@ -43509,7 +40098,7 @@
                     <pic:cNvPicPr/>
                   </pic:nvPicPr>
                   <pic:blipFill>
-                    <a:blip r:embed="rId59"/>
+                    <a:blip r:embed="rId56"/>
                     <a:stretch>
                       <a:fillRect/>
                     </a:stretch>
@@ -47954,7 +44543,7 @@
                     <pic:cNvPicPr/>
                   </pic:nvPicPr>
                   <pic:blipFill>
-                    <a:blip r:embed="rId60"/>
+                    <a:blip r:embed="rId57"/>
                     <a:stretch>
                       <a:fillRect/>
                     </a:stretch>
@@ -48010,7 +44599,7 @@
                     <pic:cNvPicPr/>
                   </pic:nvPicPr>
                   <pic:blipFill>
-                    <a:blip r:embed="rId61"/>
+                    <a:blip r:embed="rId58"/>
                     <a:stretch>
                       <a:fillRect/>
                     </a:stretch>
@@ -48102,7 +44691,7 @@
                     <pic:cNvPicPr/>
                   </pic:nvPicPr>
                   <pic:blipFill>
-                    <a:blip r:embed="rId62"/>
+                    <a:blip r:embed="rId59"/>
                     <a:stretch>
                       <a:fillRect/>
                     </a:stretch>
@@ -48858,7 +45447,7 @@
                     <pic:cNvPicPr/>
                   </pic:nvPicPr>
                   <pic:blipFill>
-                    <a:blip r:embed="rId63"/>
+                    <a:blip r:embed="rId60"/>
                     <a:stretch>
                       <a:fillRect/>
                     </a:stretch>
@@ -53478,7 +50067,7 @@
                     <pic:cNvPicPr/>
                   </pic:nvPicPr>
                   <pic:blipFill>
-                    <a:blip r:embed="rId64"/>
+                    <a:blip r:embed="rId61"/>
                     <a:stretch>
                       <a:fillRect/>
                     </a:stretch>
@@ -53534,7 +50123,7 @@
                     <pic:cNvPicPr/>
                   </pic:nvPicPr>
                   <pic:blipFill>
-                    <a:blip r:embed="rId65"/>
+                    <a:blip r:embed="rId62"/>
                     <a:stretch>
                       <a:fillRect/>
                     </a:stretch>
@@ -53590,7 +50179,7 @@
                     <pic:cNvPicPr/>
                   </pic:nvPicPr>
                   <pic:blipFill>
-                    <a:blip r:embed="rId66"/>
+                    <a:blip r:embed="rId63"/>
                     <a:stretch>
                       <a:fillRect/>
                     </a:stretch>
@@ -53647,7 +50236,7 @@
                     <pic:cNvPicPr/>
                   </pic:nvPicPr>
                   <pic:blipFill>
-                    <a:blip r:embed="rId67"/>
+                    <a:blip r:embed="rId64"/>
                     <a:stretch>
                       <a:fillRect/>
                     </a:stretch>
@@ -54285,8 +50874,8 @@
         <w:pStyle w:val="1"/>
         <w:jc w:val="both"/>
       </w:pPr>
-      <w:bookmarkStart w:id="5" w:name="_heading=h.2et92p0" w:colFirst="0" w:colLast="0"/>
-      <w:bookmarkEnd w:id="5"/>
+      <w:bookmarkStart w:id="3" w:name="_heading=h.2et92p0" w:colFirst="0" w:colLast="0"/>
+      <w:bookmarkEnd w:id="3"/>
       <w:r>
         <w:t xml:space="preserve">Вывод </w:t>
       </w:r>
@@ -54331,7 +50920,7 @@
       </w:r>
     </w:p>
     <w:sectPr>
-      <w:footerReference w:type="default" r:id="rId68"/>
+      <w:footerReference w:type="default" r:id="rId65"/>
       <w:pgSz w:w="11906" w:h="16838"/>
       <w:pgMar w:top="720" w:right="1440" w:bottom="1440" w:left="1440" w:header="720" w:footer="720" w:gutter="0"/>
       <w:pgNumType w:start="1"/>
@@ -56498,28 +53087,28 @@
 </file>
 
 <file path=customXml/item1.xml><?xml version="1.0" encoding="utf-8"?>
+<b:Sources xmlns:b="http://schemas.openxmlformats.org/officeDocument/2006/bibliography" xmlns="http://schemas.openxmlformats.org/officeDocument/2006/bibliography" SelectedStyle="\APASixthEditionOfficeOnline.xsl" StyleName="APA" Version="6"/>
+</file>
+
+<file path=customXml/item2.xml><?xml version="1.0" encoding="utf-8"?>
 <go:gDocsCustomXmlDataStorage xmlns:go="http://customooxmlschemas.google.com/" xmlns:r="http://schemas.openxmlformats.org/officeDocument/2006/relationships" uri="GoogleDocsCustomDataVersion2">
   <go:docsCustomData xmlns:go="http://customooxmlschemas.google.com/" roundtripDataSignature="AMtx7mj2Q/V3hmjodhyi/WoFohlLPGAqwA==">CgMxLjAaJQoBMBIgCh4IB0IaCg9UaW1lcyBOZXcgUm9tYW4SB0d1bmdzdWgaJQoBMRIgCh4IB0IaCg9UaW1lcyBOZXcgUm9tYW4SB0d1bmdzdWgaJQoBMhIgCh4IB0IaCg9UaW1lcyBOZXcgUm9tYW4SB0d1bmdzdWgyCGguZ2pkZ3hzMgloLjMwajB6bGwyCWguMWZvYjl0ZTIJaC4zem55c2g3MgloLjJldDkycDA4AHIhMW1TekFROGR4UWpGSE9rWmh3NTZLOHRZSnRnSGVTZDk1</go:docsCustomData>
 </go:gDocsCustomXmlDataStorage>
 </file>
 
-<file path=customXml/item2.xml><?xml version="1.0" encoding="utf-8"?>
-<b:Sources xmlns:b="http://schemas.openxmlformats.org/officeDocument/2006/bibliography" xmlns="http://schemas.openxmlformats.org/officeDocument/2006/bibliography" SelectedStyle="\APASixthEditionOfficeOnline.xsl" StyleName="APA" Version="6"/>
+<file path=customXml/itemProps1.xml><?xml version="1.0" encoding="utf-8"?>
+<ds:datastoreItem xmlns:ds="http://schemas.openxmlformats.org/officeDocument/2006/customXml" ds:itemID="{2B20B300-664C-45D5-95B9-6CDDF2302632}">
+  <ds:schemaRefs>
+    <ds:schemaRef ds:uri="http://schemas.openxmlformats.org/officeDocument/2006/bibliography"/>
+  </ds:schemaRefs>
+</ds:datastoreItem>
 </file>
 
-<file path=customXml/itemProps1.xml><?xml version="1.0" encoding="utf-8"?>
+<file path=customXml/itemProps2.xml><?xml version="1.0" encoding="utf-8"?>
 <ds:datastoreItem xmlns:ds="http://schemas.openxmlformats.org/officeDocument/2006/customXml" ds:itemID="{11111111-1234-1234-1234-123412341234}">
   <ds:schemaRefs>
     <ds:schemaRef ds:uri="http://customooxmlschemas.google.com/"/>
     <ds:schemaRef ds:uri="http://schemas.openxmlformats.org/officeDocument/2006/relationships"/>
   </ds:schemaRefs>
 </ds:datastoreItem>
-</file>
-
-<file path=customXml/itemProps2.xml><?xml version="1.0" encoding="utf-8"?>
-<ds:datastoreItem xmlns:ds="http://schemas.openxmlformats.org/officeDocument/2006/customXml" ds:itemID="{2B20B300-664C-45D5-95B9-6CDDF2302632}">
-  <ds:schemaRefs>
-    <ds:schemaRef ds:uri="http://schemas.openxmlformats.org/officeDocument/2006/bibliography"/>
-  </ds:schemaRefs>
-</ds:datastoreItem>
 </file>